--- a/assignment2/ass2.docx
+++ b/assignment2/ass2.docx
@@ -2,10 +2,133 @@
 <file path=word/document.xml><?xml version="1.0" encoding="utf-8"?>
 <w:document xmlns:wpc="http://schemas.microsoft.com/office/word/2010/wordprocessingCanvas" xmlns:cx="http://schemas.microsoft.com/office/drawing/2014/chartex" xmlns:cx1="http://schemas.microsoft.com/office/drawing/2015/9/8/chartex" xmlns:mc="http://schemas.openxmlformats.org/markup-compatibility/2006" xmlns:o="urn:schemas-microsoft-com:office:office" xmlns:r="http://schemas.openxmlformats.org/officeDocument/2006/relationships" xmlns:m="http://schemas.openxmlformats.org/officeDocument/2006/math" xmlns:v="urn:schemas-microsoft-com:vml" xmlns:wp14="http://schemas.microsoft.com/office/word/2010/wordprocessingDrawing" xmlns:wp="http://schemas.openxmlformats.org/drawingml/2006/wordprocessingDrawing" xmlns:w10="urn:schemas-microsoft-com:office:word" xmlns:w="http://schemas.openxmlformats.org/wordprocessingml/2006/main" xmlns:w14="http://schemas.microsoft.com/office/word/2010/wordml" xmlns:w15="http://schemas.microsoft.com/office/word/2012/wordml" xmlns:w16se="http://schemas.microsoft.com/office/word/2015/wordml/symex" xmlns:wpg="http://schemas.microsoft.com/office/word/2010/wordprocessingGroup" xmlns:wpi="http://schemas.microsoft.com/office/word/2010/wordprocessingInk" xmlns:wne="http://schemas.microsoft.com/office/word/2006/wordml" xmlns:wps="http://schemas.microsoft.com/office/word/2010/wordprocessingShape" mc:Ignorable="w14 w15 w16se wp14">
   <w:body>
+    <w:p>
+      <w:pPr>
+        <w:pStyle w:val="1"/>
+      </w:pPr>
+      <w:r>
+        <w:rPr>
+          <w:rFonts w:hint="eastAsia"/>
+        </w:rPr>
+        <w:t>Assignment</w:t>
+      </w:r>
+      <w:r>
+        <w:t xml:space="preserve"> </w:t>
+      </w:r>
+      <w:r>
+        <w:rPr>
+          <w:rFonts w:hint="eastAsia"/>
+        </w:rPr>
+        <w:t>2</w:t>
+      </w:r>
+      <w:r>
+        <w:t xml:space="preserve">        </w:t>
+      </w:r>
+    </w:p>
+    <w:p>
+      <w:pPr>
+        <w:ind w:left="4620" w:firstLineChars="50" w:firstLine="105"/>
+        <w:rPr>
+          <w:iCs/>
+        </w:rPr>
+      </w:pPr>
+      <w:r>
+        <w:rPr>
+          <w:iCs/>
+        </w:rPr>
+        <w:t xml:space="preserve">Name: </w:t>
+      </w:r>
+      <w:r>
+        <w:rPr>
+          <w:iCs/>
+        </w:rPr>
+        <w:t xml:space="preserve">Yu Feng </w:t>
+      </w:r>
+      <w:r>
+        <w:rPr>
+          <w:iCs/>
+        </w:rPr>
+        <w:t xml:space="preserve">   </w:t>
+      </w:r>
+      <w:proofErr w:type="gramStart"/>
+      <w:r>
+        <w:rPr>
+          <w:iCs/>
+        </w:rPr>
+        <w:t>ID:</w:t>
+      </w:r>
+      <w:r>
+        <w:rPr>
+          <w:rFonts w:hint="eastAsia"/>
+          <w:iCs/>
+        </w:rPr>
+        <w:t>z</w:t>
+      </w:r>
+      <w:proofErr w:type="gramEnd"/>
+      <w:r>
+        <w:rPr>
+          <w:rFonts w:hint="eastAsia"/>
+          <w:iCs/>
+        </w:rPr>
+        <w:t>5094935</w:t>
+      </w:r>
+    </w:p>
+    <w:p>
+      <w:pPr>
+        <w:rPr>
+          <w:b/>
+          <w:sz w:val="28"/>
+          <w:szCs w:val="28"/>
+        </w:rPr>
+      </w:pPr>
+      <w:r>
+        <w:rPr>
+          <w:rFonts w:hint="eastAsia"/>
+          <w:b/>
+          <w:sz w:val="28"/>
+          <w:szCs w:val="28"/>
+        </w:rPr>
+        <w:t>Q</w:t>
+      </w:r>
+      <w:r>
+        <w:rPr>
+          <w:rFonts w:hint="eastAsia"/>
+          <w:b/>
+          <w:sz w:val="28"/>
+          <w:szCs w:val="28"/>
+        </w:rPr>
+        <w:t>usetion</w:t>
+      </w:r>
+      <w:r>
+        <w:rPr>
+          <w:rFonts w:hint="eastAsia"/>
+          <w:b/>
+          <w:sz w:val="28"/>
+          <w:szCs w:val="28"/>
+        </w:rPr>
+        <w:t>1：</w:t>
+      </w:r>
+    </w:p>
+    <w:p>
+      <w:pPr>
+        <w:rPr>
+          <w:b/>
+          <w:color w:val="FF0000"/>
+        </w:rPr>
+      </w:pPr>
+      <w:r>
+        <w:rPr>
+          <w:rFonts w:hint="eastAsia"/>
+          <w:b/>
+          <w:color w:val="FF0000"/>
+        </w:rPr>
+        <w:t>(a)</w:t>
+      </w:r>
+    </w:p>
     <w:tbl>
       <w:tblPr>
         <w:tblStyle w:val="a3"/>
-        <w:tblpPr w:leftFromText="180" w:rightFromText="180" w:vertAnchor="page" w:horzAnchor="margin" w:tblpY="2221"/>
+        <w:tblpPr w:leftFromText="180" w:rightFromText="180" w:vertAnchor="page" w:horzAnchor="margin" w:tblpY="4441"/>
         <w:tblW w:w="0" w:type="auto"/>
         <w:tblLook w:val="04A0" w:firstRow="1" w:lastRow="0" w:firstColumn="1" w:lastColumn="0" w:noHBand="0" w:noVBand="1"/>
       </w:tblPr>
@@ -135,9 +258,6 @@
           <w:p>
             <w:pPr>
               <w:jc w:val="center"/>
-              <w:rPr>
-                <w:rFonts w:hint="eastAsia"/>
-              </w:rPr>
             </w:pPr>
             <w:r>
               <w:t>N</w:t>
@@ -227,49 +347,32 @@
       </w:tr>
     </w:tbl>
     <w:p>
-      <w:pPr>
-        <w:rPr>
-          <w:b/>
-          <w:color w:val="FF0000"/>
-        </w:rPr>
-      </w:pPr>
+      <w:r>
+        <w:t>Breadth first search, exclude repeated states</w:t>
+      </w:r>
+      <w:r>
+        <w:t>:</w:t>
+      </w:r>
+      <w:r>
+        <w:br/>
+      </w:r>
+    </w:p>
+    <w:p>
       <w:r>
         <w:rPr>
           <w:rFonts w:hint="eastAsia"/>
           <w:b/>
           <w:color w:val="FF0000"/>
         </w:rPr>
-        <w:t>(a)</w:t>
-      </w:r>
-    </w:p>
-    <w:p>
-      <w:r>
-        <w:t>Breadth first search, exclude repeated states</w:t>
-      </w:r>
-      <w:r>
-        <w:t>:</w:t>
-      </w:r>
-      <w:r>
-        <w:br/>
-      </w:r>
-    </w:p>
-    <w:p>
-      <w:pPr>
+        <w:t>(b)</w:t>
+      </w:r>
+      <w:r>
         <w:rPr>
           <w:b/>
           <w:color w:val="FF0000"/>
         </w:rPr>
-      </w:pPr>
-      <w:r>
-        <w:rPr>
-          <w:rFonts w:hint="eastAsia"/>
-          <w:b/>
-          <w:color w:val="FF0000"/>
-        </w:rPr>
-        <w:t>(b)</w:t>
-      </w:r>
-    </w:p>
-    <w:p>
+        <w:br/>
+      </w:r>
       <w:r>
         <w:t>Breadth first search, include repeated states:</w:t>
       </w:r>
@@ -277,7 +380,7 @@
     <w:tbl>
       <w:tblPr>
         <w:tblStyle w:val="a3"/>
-        <w:tblpPr w:leftFromText="180" w:rightFromText="180" w:vertAnchor="page" w:horzAnchor="margin" w:tblpY="3901"/>
+        <w:tblpPr w:leftFromText="180" w:rightFromText="180" w:vertAnchor="page" w:horzAnchor="margin" w:tblpY="6226"/>
         <w:tblW w:w="0" w:type="auto"/>
         <w:tblLook w:val="04A0" w:firstRow="1" w:lastRow="0" w:firstColumn="1" w:lastColumn="0" w:noHBand="0" w:noVBand="1"/>
       </w:tblPr>
@@ -350,9 +453,6 @@
           <w:p>
             <w:pPr>
               <w:jc w:val="center"/>
-              <w:rPr>
-                <w:rFonts w:hint="eastAsia"/>
-              </w:rPr>
             </w:pPr>
             <w:r>
               <w:t>N</w:t>
@@ -401,7 +501,6 @@
     <w:p>
       <w:pPr>
         <w:rPr>
-          <w:rFonts w:hint="eastAsia"/>
           <w:b/>
         </w:rPr>
       </w:pPr>
@@ -560,9 +659,6 @@
           <w:p>
             <w:pPr>
               <w:jc w:val="center"/>
-              <w:rPr>
-                <w:rFonts w:hint="eastAsia"/>
-              </w:rPr>
             </w:pPr>
             <w:r>
               <w:t>N</w:t>
@@ -696,52 +792,6 @@
             <wp:extent cx="2257425" cy="1638300"/>
             <wp:effectExtent l="0" t="0" r="9525" b="0"/>
             <wp:docPr id="1" name="图片 1"/>
-            <wp:cNvGraphicFramePr>
-              <a:graphicFrameLocks xmlns:a="http://schemas.openxmlformats.org/drawingml/2006/main" noChangeAspect="1"/>
-            </wp:cNvGraphicFramePr>
-            <a:graphic xmlns:a="http://schemas.openxmlformats.org/drawingml/2006/main">
-              <a:graphicData uri="http://schemas.openxmlformats.org/drawingml/2006/picture">
-                <pic:pic xmlns:pic="http://schemas.openxmlformats.org/drawingml/2006/picture">
-                  <pic:nvPicPr>
-                    <pic:cNvPr id="1" name=""/>
-                    <pic:cNvPicPr/>
-                  </pic:nvPicPr>
-                  <pic:blipFill>
-                    <a:blip r:embed="rId4"/>
-                    <a:stretch>
-                      <a:fillRect/>
-                    </a:stretch>
-                  </pic:blipFill>
-                  <pic:spPr>
-                    <a:xfrm>
-                      <a:off x="0" y="0"/>
-                      <a:ext cx="2257425" cy="1638300"/>
-                    </a:xfrm>
-                    <a:prstGeom prst="rect">
-                      <a:avLst/>
-                    </a:prstGeom>
-                  </pic:spPr>
-                </pic:pic>
-              </a:graphicData>
-            </a:graphic>
-          </wp:inline>
-        </w:drawing>
-      </w:r>
-      <w:r>
-        <w:rPr>
-          <w:noProof/>
-        </w:rPr>
-        <w:t xml:space="preserve"> </w:t>
-      </w:r>
-      <w:r>
-        <w:rPr>
-          <w:noProof/>
-        </w:rPr>
-        <w:drawing>
-          <wp:inline distT="0" distB="0" distL="0" distR="0" wp14:anchorId="6286A51E" wp14:editId="74F254D2">
-            <wp:extent cx="3857625" cy="638175"/>
-            <wp:effectExtent l="0" t="0" r="9525" b="9525"/>
-            <wp:docPr id="2" name="图片 2"/>
             <wp:cNvGraphicFramePr>
               <a:graphicFrameLocks xmlns:a="http://schemas.openxmlformats.org/drawingml/2006/main" noChangeAspect="1"/>
             </wp:cNvGraphicFramePr>
@@ -761,6 +811,52 @@
                   <pic:spPr>
                     <a:xfrm>
                       <a:off x="0" y="0"/>
+                      <a:ext cx="2257425" cy="1638300"/>
+                    </a:xfrm>
+                    <a:prstGeom prst="rect">
+                      <a:avLst/>
+                    </a:prstGeom>
+                  </pic:spPr>
+                </pic:pic>
+              </a:graphicData>
+            </a:graphic>
+          </wp:inline>
+        </w:drawing>
+      </w:r>
+      <w:r>
+        <w:rPr>
+          <w:noProof/>
+        </w:rPr>
+        <w:t xml:space="preserve"> </w:t>
+      </w:r>
+      <w:r>
+        <w:rPr>
+          <w:noProof/>
+        </w:rPr>
+        <w:drawing>
+          <wp:inline distT="0" distB="0" distL="0" distR="0" wp14:anchorId="6286A51E" wp14:editId="74F254D2">
+            <wp:extent cx="3857625" cy="638175"/>
+            <wp:effectExtent l="0" t="0" r="9525" b="9525"/>
+            <wp:docPr id="2" name="图片 2"/>
+            <wp:cNvGraphicFramePr>
+              <a:graphicFrameLocks xmlns:a="http://schemas.openxmlformats.org/drawingml/2006/main" noChangeAspect="1"/>
+            </wp:cNvGraphicFramePr>
+            <a:graphic xmlns:a="http://schemas.openxmlformats.org/drawingml/2006/main">
+              <a:graphicData uri="http://schemas.openxmlformats.org/drawingml/2006/picture">
+                <pic:pic xmlns:pic="http://schemas.openxmlformats.org/drawingml/2006/picture">
+                  <pic:nvPicPr>
+                    <pic:cNvPr id="1" name=""/>
+                    <pic:cNvPicPr/>
+                  </pic:nvPicPr>
+                  <pic:blipFill>
+                    <a:blip r:embed="rId6"/>
+                    <a:stretch>
+                      <a:fillRect/>
+                    </a:stretch>
+                  </pic:blipFill>
+                  <pic:spPr>
+                    <a:xfrm>
+                      <a:off x="0" y="0"/>
                       <a:ext cx="3857625" cy="638175"/>
                     </a:xfrm>
                     <a:prstGeom prst="rect">
@@ -1032,20 +1128,25 @@
         <w:t>.</w:t>
       </w:r>
     </w:p>
-    <w:p/>
     <w:p>
       <w:pPr>
+        <w:widowControl/>
+        <w:jc w:val="left"/>
         <w:rPr>
           <w:b/>
           <w:color w:val="FF0000"/>
         </w:rPr>
       </w:pPr>
+      <w:r>
+        <w:br w:type="page"/>
+      </w:r>
       <w:r>
         <w:rPr>
           <w:rFonts w:hint="eastAsia"/>
           <w:b/>
           <w:color w:val="FF0000"/>
         </w:rPr>
+        <w:lastRenderedPageBreak/>
         <w:t>(f)</w:t>
       </w:r>
     </w:p>
@@ -1200,7 +1301,6 @@
     <w:p>
       <w:pPr>
         <w:rPr>
-          <w:rFonts w:hint="eastAsia"/>
           <w:b/>
         </w:rPr>
       </w:pPr>
@@ -1541,14 +1641,9 @@
     <w:p/>
     <w:p/>
     <w:p/>
+    <w:p/>
     <w:p>
-      <w:pPr>
-        <w:rPr>
-          <w:rFonts w:hint="eastAsia"/>
-        </w:rPr>
-      </w:pPr>
-      <w:r>
-        <w:lastRenderedPageBreak/>
+      <w:r>
         <w:t>W</w:t>
       </w:r>
       <w:r>
@@ -1579,11 +1674,6 @@
             <w:tcW w:w="2074" w:type="dxa"/>
           </w:tcPr>
           <w:p>
-            <w:pPr>
-              <w:rPr>
-                <w:rFonts w:hint="eastAsia"/>
-              </w:rPr>
-            </w:pPr>
             <w:r>
               <w:t>Requiring steps</w:t>
             </w:r>
@@ -1594,11 +1684,6 @@
             <w:tcW w:w="2074" w:type="dxa"/>
           </w:tcPr>
           <w:p>
-            <w:pPr>
-              <w:rPr>
-                <w:rFonts w:hint="eastAsia"/>
-              </w:rPr>
-            </w:pPr>
             <w:r>
               <w:rPr>
                 <w:b/>
@@ -1612,11 +1697,6 @@
             <w:tcW w:w="2074" w:type="dxa"/>
           </w:tcPr>
           <w:p>
-            <w:pPr>
-              <w:rPr>
-                <w:rFonts w:hint="eastAsia"/>
-              </w:rPr>
-            </w:pPr>
             <w:r>
               <w:rPr>
                 <w:b/>
@@ -1630,11 +1710,6 @@
             <w:tcW w:w="2074" w:type="dxa"/>
           </w:tcPr>
           <w:p>
-            <w:pPr>
-              <w:rPr>
-                <w:rFonts w:hint="eastAsia"/>
-              </w:rPr>
-            </w:pPr>
             <w:r>
               <w:rPr>
                 <w:b/>
@@ -1650,11 +1725,6 @@
             <w:tcW w:w="2074" w:type="dxa"/>
           </w:tcPr>
           <w:p>
-            <w:pPr>
-              <w:rPr>
-                <w:rFonts w:hint="eastAsia"/>
-              </w:rPr>
-            </w:pPr>
             <w:r>
               <w:rPr>
                 <w:rFonts w:hint="eastAsia"/>
@@ -1668,11 +1738,6 @@
             <w:tcW w:w="2074" w:type="dxa"/>
           </w:tcPr>
           <w:p>
-            <w:pPr>
-              <w:rPr>
-                <w:rFonts w:hint="eastAsia"/>
-              </w:rPr>
-            </w:pPr>
             <w:r>
               <w:rPr>
                 <w:rFonts w:hint="eastAsia"/>
@@ -1686,11 +1751,6 @@
             <w:tcW w:w="2074" w:type="dxa"/>
           </w:tcPr>
           <w:p>
-            <w:pPr>
-              <w:rPr>
-                <w:rFonts w:hint="eastAsia"/>
-              </w:rPr>
-            </w:pPr>
             <w:r>
               <w:rPr>
                 <w:rFonts w:hint="eastAsia"/>
@@ -1704,16 +1764,1509 @@
             <w:tcW w:w="2074" w:type="dxa"/>
           </w:tcPr>
           <w:p>
-            <w:pPr>
-              <w:rPr>
-                <w:rFonts w:hint="eastAsia"/>
-              </w:rPr>
-            </w:pPr>
             <w:r>
               <w:rPr>
                 <w:rFonts w:hint="eastAsia"/>
               </w:rPr>
               <w:t>1305</w:t>
+            </w:r>
+          </w:p>
+        </w:tc>
+      </w:tr>
+    </w:tbl>
+    <w:p/>
+    <w:p>
+      <w:pPr>
+        <w:rPr>
+          <w:b/>
+          <w:sz w:val="28"/>
+          <w:szCs w:val="28"/>
+        </w:rPr>
+      </w:pPr>
+      <w:r>
+        <w:rPr>
+          <w:rFonts w:hint="eastAsia"/>
+          <w:b/>
+          <w:sz w:val="28"/>
+          <w:szCs w:val="28"/>
+        </w:rPr>
+        <w:t>Q</w:t>
+      </w:r>
+      <w:r>
+        <w:rPr>
+          <w:rFonts w:hint="eastAsia"/>
+          <w:b/>
+          <w:sz w:val="28"/>
+          <w:szCs w:val="28"/>
+        </w:rPr>
+        <w:t>usetion2：</w:t>
+      </w:r>
+    </w:p>
+    <w:p>
+      <w:pPr>
+        <w:rPr>
+          <w:b/>
+          <w:color w:val="FF0000"/>
+        </w:rPr>
+      </w:pPr>
+      <w:r>
+        <w:rPr>
+          <w:rFonts w:hint="eastAsia"/>
+          <w:b/>
+          <w:color w:val="FF0000"/>
+        </w:rPr>
+        <w:t>(a)</w:t>
+      </w:r>
+    </w:p>
+    <w:p>
+      <m:oMathPara>
+        <m:oMath>
+          <m:r>
+            <m:rPr>
+              <m:sty m:val="p"/>
+            </m:rPr>
+            <w:rPr>
+              <w:rFonts w:ascii="Cambria Math" w:hAnsi="Cambria Math" w:hint="eastAsia"/>
+            </w:rPr>
+            <m:t>h</m:t>
+          </m:r>
+          <m:d>
+            <m:dPr>
+              <m:ctrlPr>
+                <w:rPr>
+                  <w:rFonts w:ascii="Cambria Math" w:hAnsi="Cambria Math"/>
+                </w:rPr>
+              </m:ctrlPr>
+            </m:dPr>
+            <m:e>
+              <m:r>
+                <m:rPr>
+                  <m:sty m:val="p"/>
+                </m:rPr>
+                <w:rPr>
+                  <w:rFonts w:ascii="Cambria Math" w:hAnsi="Cambria Math"/>
+                </w:rPr>
+                <m:t>x,y,</m:t>
+              </m:r>
+              <m:sSub>
+                <m:sSubPr>
+                  <m:ctrlPr>
+                    <w:rPr>
+                      <w:rFonts w:ascii="Cambria Math" w:hAnsi="Cambria Math"/>
+                    </w:rPr>
+                  </m:ctrlPr>
+                </m:sSubPr>
+                <m:e>
+                  <m:r>
+                    <w:rPr>
+                      <w:rFonts w:ascii="Cambria Math" w:hAnsi="Cambria Math"/>
+                    </w:rPr>
+                    <m:t>x</m:t>
+                  </m:r>
+                </m:e>
+                <m:sub>
+                  <m:r>
+                    <w:rPr>
+                      <w:rFonts w:ascii="Cambria Math" w:hAnsi="Cambria Math"/>
+                    </w:rPr>
+                    <m:t>G</m:t>
+                  </m:r>
+                </m:sub>
+              </m:sSub>
+              <m:r>
+                <m:rPr>
+                  <m:sty m:val="p"/>
+                </m:rPr>
+                <w:rPr>
+                  <w:rFonts w:ascii="Cambria Math" w:hAnsi="Cambria Math"/>
+                </w:rPr>
+                <m:t>,</m:t>
+              </m:r>
+              <m:sSub>
+                <m:sSubPr>
+                  <m:ctrlPr>
+                    <w:rPr>
+                      <w:rFonts w:ascii="Cambria Math" w:hAnsi="Cambria Math"/>
+                    </w:rPr>
+                  </m:ctrlPr>
+                </m:sSubPr>
+                <m:e>
+                  <m:r>
+                    <w:rPr>
+                      <w:rFonts w:ascii="Cambria Math" w:hAnsi="Cambria Math"/>
+                    </w:rPr>
+                    <m:t>y</m:t>
+                  </m:r>
+                </m:e>
+                <m:sub>
+                  <m:r>
+                    <w:rPr>
+                      <w:rFonts w:ascii="Cambria Math" w:hAnsi="Cambria Math"/>
+                    </w:rPr>
+                    <m:t>G</m:t>
+                  </m:r>
+                </m:sub>
+              </m:sSub>
+            </m:e>
+          </m:d>
+          <m:r>
+            <m:rPr>
+              <m:sty m:val="p"/>
+            </m:rPr>
+            <w:rPr>
+              <w:rFonts w:ascii="Cambria Math" w:hAnsi="Cambria Math"/>
+            </w:rPr>
+            <m:t>=</m:t>
+          </m:r>
+          <m:d>
+            <m:dPr>
+              <m:begChr m:val="|"/>
+              <m:endChr m:val="|"/>
+              <m:ctrlPr>
+                <w:rPr>
+                  <w:rFonts w:ascii="Cambria Math" w:hAnsi="Cambria Math"/>
+                </w:rPr>
+              </m:ctrlPr>
+            </m:dPr>
+            <m:e>
+              <m:r>
+                <m:rPr>
+                  <m:sty m:val="p"/>
+                </m:rPr>
+                <w:rPr>
+                  <w:rFonts w:ascii="Cambria Math" w:hAnsi="Cambria Math"/>
+                </w:rPr>
+                <m:t>x-</m:t>
+              </m:r>
+              <m:sSub>
+                <m:sSubPr>
+                  <m:ctrlPr>
+                    <w:rPr>
+                      <w:rFonts w:ascii="Cambria Math" w:hAnsi="Cambria Math"/>
+                    </w:rPr>
+                  </m:ctrlPr>
+                </m:sSubPr>
+                <m:e>
+                  <m:r>
+                    <m:rPr>
+                      <m:sty m:val="p"/>
+                    </m:rPr>
+                    <w:rPr>
+                      <w:rFonts w:ascii="Cambria Math" w:hAnsi="Cambria Math"/>
+                    </w:rPr>
+                    <m:t>x</m:t>
+                  </m:r>
+                </m:e>
+                <m:sub>
+                  <m:r>
+                    <m:rPr>
+                      <m:sty m:val="p"/>
+                    </m:rPr>
+                    <w:rPr>
+                      <w:rFonts w:ascii="Cambria Math" w:hAnsi="Cambria Math"/>
+                    </w:rPr>
+                    <m:t>G</m:t>
+                  </m:r>
+                </m:sub>
+              </m:sSub>
+            </m:e>
+          </m:d>
+          <m:r>
+            <w:rPr>
+              <w:rFonts w:ascii="Cambria Math" w:hAnsi="Cambria Math"/>
+            </w:rPr>
+            <m:t>+</m:t>
+          </m:r>
+          <m:d>
+            <m:dPr>
+              <m:begChr m:val="|"/>
+              <m:endChr m:val="|"/>
+              <m:ctrlPr>
+                <w:rPr>
+                  <w:rFonts w:ascii="Cambria Math" w:hAnsi="Cambria Math"/>
+                </w:rPr>
+              </m:ctrlPr>
+            </m:dPr>
+            <m:e>
+              <m:r>
+                <m:rPr>
+                  <m:sty m:val="p"/>
+                </m:rPr>
+                <w:rPr>
+                  <w:rFonts w:ascii="Cambria Math" w:hAnsi="Cambria Math"/>
+                </w:rPr>
+                <m:t>y-</m:t>
+              </m:r>
+              <m:sSub>
+                <m:sSubPr>
+                  <m:ctrlPr>
+                    <w:rPr>
+                      <w:rFonts w:ascii="Cambria Math" w:hAnsi="Cambria Math"/>
+                    </w:rPr>
+                  </m:ctrlPr>
+                </m:sSubPr>
+                <m:e>
+                  <m:r>
+                    <m:rPr>
+                      <m:sty m:val="p"/>
+                    </m:rPr>
+                    <w:rPr>
+                      <w:rFonts w:ascii="Cambria Math" w:hAnsi="Cambria Math"/>
+                    </w:rPr>
+                    <m:t>y</m:t>
+                  </m:r>
+                </m:e>
+                <m:sub>
+                  <m:r>
+                    <m:rPr>
+                      <m:sty m:val="p"/>
+                    </m:rPr>
+                    <w:rPr>
+                      <w:rFonts w:ascii="Cambria Math" w:hAnsi="Cambria Math"/>
+                    </w:rPr>
+                    <m:t>G</m:t>
+                  </m:r>
+                </m:sub>
+              </m:sSub>
+            </m:e>
+          </m:d>
+        </m:oMath>
+      </m:oMathPara>
+    </w:p>
+    <w:p>
+      <w:pPr>
+        <w:rPr>
+          <w:b/>
+          <w:color w:val="FF0000"/>
+        </w:rPr>
+      </w:pPr>
+      <w:r>
+        <w:rPr>
+          <w:rFonts w:hint="eastAsia"/>
+          <w:b/>
+          <w:color w:val="FF0000"/>
+        </w:rPr>
+        <w:t>(</w:t>
+      </w:r>
+      <w:r>
+        <w:rPr>
+          <w:b/>
+          <w:color w:val="FF0000"/>
+        </w:rPr>
+        <w:t>b</w:t>
+      </w:r>
+      <w:r>
+        <w:rPr>
+          <w:rFonts w:hint="eastAsia"/>
+          <w:b/>
+          <w:color w:val="FF0000"/>
+        </w:rPr>
+        <w:t>)</w:t>
+      </w:r>
+    </w:p>
+    <w:p>
+      <w:pPr>
+        <w:pStyle w:val="a7"/>
+        <w:numPr>
+          <w:ilvl w:val="0"/>
+          <w:numId w:val="1"/>
+        </w:numPr>
+        <w:ind w:firstLineChars="0"/>
+      </w:pPr>
+      <w:r>
+        <w:rPr>
+          <w:b/>
+        </w:rPr>
+        <w:t>No</w:t>
+      </w:r>
+      <w:r>
+        <w:t xml:space="preserve">, </w:t>
+      </w:r>
+      <w:r>
+        <w:t>the Straight-Line-Distance heuristic can be used for any direction. But diagonally move can just move by 45</w:t>
+      </w:r>
+      <w:r>
+        <w:rPr>
+          <w:vertAlign w:val="superscript"/>
+        </w:rPr>
+        <w:t>o</w:t>
+      </w:r>
+      <w:r>
+        <w:rPr>
+          <w:rFonts w:hint="eastAsia"/>
+        </w:rPr>
+        <w:t xml:space="preserve">. and </w:t>
+      </w:r>
+      <w:r>
+        <w:t xml:space="preserve">even the degree is 45, </w:t>
+      </w:r>
+      <w:r>
+        <w:rPr>
+          <w:rFonts w:hint="eastAsia"/>
+        </w:rPr>
+        <w:t xml:space="preserve">the distance is not same, </w:t>
+      </w:r>
+      <w:r>
+        <w:t>Straight-Line-Distance heuristic</w:t>
+      </w:r>
+      <w:r>
+        <w:rPr>
+          <w:rFonts w:hint="eastAsia"/>
+        </w:rPr>
+        <w:t xml:space="preserve"> is </w:t>
+      </w:r>
+      <m:oMath>
+        <m:rad>
+          <m:radPr>
+            <m:degHide m:val="1"/>
+            <m:ctrlPr>
+              <w:rPr>
+                <w:rFonts w:ascii="Cambria Math" w:hAnsi="Cambria Math"/>
+              </w:rPr>
+            </m:ctrlPr>
+          </m:radPr>
+          <m:deg/>
+          <m:e>
+            <m:r>
+              <w:rPr>
+                <w:rFonts w:ascii="Cambria Math" w:hAnsi="Cambria Math"/>
+              </w:rPr>
+              <m:t>2</m:t>
+            </m:r>
+          </m:e>
+        </m:rad>
+      </m:oMath>
+      <w:r>
+        <w:rPr>
+          <w:rFonts w:hint="eastAsia"/>
+        </w:rPr>
+        <w:t xml:space="preserve">, </w:t>
+      </w:r>
+      <w:r>
+        <w:t>the other is 1.</w:t>
+      </w:r>
+    </w:p>
+    <w:p>
+      <w:pPr>
+        <w:pStyle w:val="a7"/>
+        <w:numPr>
+          <w:ilvl w:val="0"/>
+          <w:numId w:val="1"/>
+        </w:numPr>
+        <w:ind w:firstLineChars="0"/>
+      </w:pPr>
+      <w:r>
+        <w:rPr>
+          <w:b/>
+        </w:rPr>
+        <w:t>No</w:t>
+      </w:r>
+      <w:r>
+        <w:t>, because the agent can move diagonally. For example, if the agent moves from (0,0) to (1,1), for (a) heuristic, it cost 2 steps. While in (b) heuristic, it cost just one step.</w:t>
+      </w:r>
+    </w:p>
+    <w:p>
+      <w:pPr>
+        <w:pStyle w:val="a7"/>
+        <w:numPr>
+          <w:ilvl w:val="0"/>
+          <w:numId w:val="1"/>
+        </w:numPr>
+        <w:ind w:firstLineChars="0"/>
+      </w:pPr>
+      <w:r>
+        <w:br/>
+      </w:r>
+      <m:oMathPara>
+        <m:oMath>
+          <m:r>
+            <m:rPr>
+              <m:sty m:val="p"/>
+            </m:rPr>
+            <w:rPr>
+              <w:rFonts w:ascii="Cambria Math" w:hAnsi="Cambria Math" w:hint="eastAsia"/>
+            </w:rPr>
+            <m:t>h</m:t>
+          </m:r>
+          <m:d>
+            <m:dPr>
+              <m:ctrlPr>
+                <w:rPr>
+                  <w:rFonts w:ascii="Cambria Math" w:hAnsi="Cambria Math"/>
+                </w:rPr>
+              </m:ctrlPr>
+            </m:dPr>
+            <m:e>
+              <m:r>
+                <m:rPr>
+                  <m:sty m:val="p"/>
+                </m:rPr>
+                <w:rPr>
+                  <w:rFonts w:ascii="Cambria Math" w:hAnsi="Cambria Math"/>
+                </w:rPr>
+                <m:t>x,y,</m:t>
+              </m:r>
+              <m:sSub>
+                <m:sSubPr>
+                  <m:ctrlPr>
+                    <w:rPr>
+                      <w:rFonts w:ascii="Cambria Math" w:hAnsi="Cambria Math"/>
+                    </w:rPr>
+                  </m:ctrlPr>
+                </m:sSubPr>
+                <m:e>
+                  <m:r>
+                    <w:rPr>
+                      <w:rFonts w:ascii="Cambria Math" w:hAnsi="Cambria Math"/>
+                    </w:rPr>
+                    <m:t>x</m:t>
+                  </m:r>
+                </m:e>
+                <m:sub>
+                  <m:r>
+                    <w:rPr>
+                      <w:rFonts w:ascii="Cambria Math" w:hAnsi="Cambria Math"/>
+                    </w:rPr>
+                    <m:t>G</m:t>
+                  </m:r>
+                </m:sub>
+              </m:sSub>
+              <m:r>
+                <m:rPr>
+                  <m:sty m:val="p"/>
+                </m:rPr>
+                <w:rPr>
+                  <w:rFonts w:ascii="Cambria Math" w:hAnsi="Cambria Math"/>
+                </w:rPr>
+                <m:t>,</m:t>
+              </m:r>
+              <m:sSub>
+                <m:sSubPr>
+                  <m:ctrlPr>
+                    <w:rPr>
+                      <w:rFonts w:ascii="Cambria Math" w:hAnsi="Cambria Math"/>
+                    </w:rPr>
+                  </m:ctrlPr>
+                </m:sSubPr>
+                <m:e>
+                  <m:r>
+                    <w:rPr>
+                      <w:rFonts w:ascii="Cambria Math" w:hAnsi="Cambria Math"/>
+                    </w:rPr>
+                    <m:t>y</m:t>
+                  </m:r>
+                </m:e>
+                <m:sub>
+                  <m:r>
+                    <w:rPr>
+                      <w:rFonts w:ascii="Cambria Math" w:hAnsi="Cambria Math"/>
+                    </w:rPr>
+                    <m:t>G</m:t>
+                  </m:r>
+                </m:sub>
+              </m:sSub>
+            </m:e>
+          </m:d>
+          <m:r>
+            <m:rPr>
+              <m:sty m:val="p"/>
+            </m:rPr>
+            <w:rPr>
+              <w:rFonts w:ascii="Cambria Math" w:hAnsi="Cambria Math"/>
+            </w:rPr>
+            <m:t>=</m:t>
+          </m:r>
+          <m:r>
+            <m:rPr>
+              <m:sty m:val="p"/>
+            </m:rPr>
+            <w:rPr>
+              <w:rFonts w:ascii="Cambria Math" w:hAnsi="Cambria Math"/>
+            </w:rPr>
+            <m:t>max⁡(</m:t>
+          </m:r>
+          <m:d>
+            <m:dPr>
+              <m:begChr m:val="|"/>
+              <m:endChr m:val="|"/>
+              <m:ctrlPr>
+                <w:rPr>
+                  <w:rFonts w:ascii="Cambria Math" w:hAnsi="Cambria Math"/>
+                </w:rPr>
+              </m:ctrlPr>
+            </m:dPr>
+            <m:e>
+              <m:r>
+                <m:rPr>
+                  <m:sty m:val="p"/>
+                </m:rPr>
+                <w:rPr>
+                  <w:rFonts w:ascii="Cambria Math" w:hAnsi="Cambria Math"/>
+                </w:rPr>
+                <m:t>x-</m:t>
+              </m:r>
+              <m:sSub>
+                <m:sSubPr>
+                  <m:ctrlPr>
+                    <w:rPr>
+                      <w:rFonts w:ascii="Cambria Math" w:hAnsi="Cambria Math"/>
+                    </w:rPr>
+                  </m:ctrlPr>
+                </m:sSubPr>
+                <m:e>
+                  <m:r>
+                    <m:rPr>
+                      <m:sty m:val="p"/>
+                    </m:rPr>
+                    <w:rPr>
+                      <w:rFonts w:ascii="Cambria Math" w:hAnsi="Cambria Math"/>
+                    </w:rPr>
+                    <m:t>x</m:t>
+                  </m:r>
+                </m:e>
+                <m:sub>
+                  <m:r>
+                    <m:rPr>
+                      <m:sty m:val="p"/>
+                    </m:rPr>
+                    <w:rPr>
+                      <w:rFonts w:ascii="Cambria Math" w:hAnsi="Cambria Math"/>
+                    </w:rPr>
+                    <m:t>G</m:t>
+                  </m:r>
+                </m:sub>
+              </m:sSub>
+            </m:e>
+          </m:d>
+          <m:r>
+            <w:rPr>
+              <w:rFonts w:ascii="Cambria Math" w:hAnsi="Cambria Math"/>
+            </w:rPr>
+            <m:t xml:space="preserve">, </m:t>
+          </m:r>
+          <m:d>
+            <m:dPr>
+              <m:begChr m:val="|"/>
+              <m:endChr m:val="|"/>
+              <m:ctrlPr>
+                <w:rPr>
+                  <w:rFonts w:ascii="Cambria Math" w:hAnsi="Cambria Math"/>
+                </w:rPr>
+              </m:ctrlPr>
+            </m:dPr>
+            <m:e>
+              <m:r>
+                <m:rPr>
+                  <m:sty m:val="p"/>
+                </m:rPr>
+                <w:rPr>
+                  <w:rFonts w:ascii="Cambria Math" w:hAnsi="Cambria Math"/>
+                </w:rPr>
+                <m:t>y-</m:t>
+              </m:r>
+              <m:sSub>
+                <m:sSubPr>
+                  <m:ctrlPr>
+                    <w:rPr>
+                      <w:rFonts w:ascii="Cambria Math" w:hAnsi="Cambria Math"/>
+                    </w:rPr>
+                  </m:ctrlPr>
+                </m:sSubPr>
+                <m:e>
+                  <m:r>
+                    <m:rPr>
+                      <m:sty m:val="p"/>
+                    </m:rPr>
+                    <w:rPr>
+                      <w:rFonts w:ascii="Cambria Math" w:hAnsi="Cambria Math"/>
+                    </w:rPr>
+                    <m:t>y</m:t>
+                  </m:r>
+                </m:e>
+                <m:sub>
+                  <m:r>
+                    <m:rPr>
+                      <m:sty m:val="p"/>
+                    </m:rPr>
+                    <w:rPr>
+                      <w:rFonts w:ascii="Cambria Math" w:hAnsi="Cambria Math"/>
+                    </w:rPr>
+                    <m:t>G</m:t>
+                  </m:r>
+                </m:sub>
+              </m:sSub>
+            </m:e>
+          </m:d>
+          <m:r>
+            <m:rPr>
+              <m:sty m:val="p"/>
+            </m:rPr>
+            <w:rPr>
+              <w:rFonts w:ascii="Cambria Math" w:hAnsi="Cambria Math"/>
+            </w:rPr>
+            <m:t xml:space="preserve">) </m:t>
+          </m:r>
+        </m:oMath>
+      </m:oMathPara>
+    </w:p>
+    <w:p/>
+    <w:p>
+      <w:pPr>
+        <w:rPr>
+          <w:b/>
+          <w:sz w:val="28"/>
+          <w:szCs w:val="28"/>
+        </w:rPr>
+      </w:pPr>
+      <w:r>
+        <w:rPr>
+          <w:rFonts w:hint="eastAsia"/>
+          <w:b/>
+          <w:sz w:val="28"/>
+          <w:szCs w:val="28"/>
+        </w:rPr>
+        <w:t>Q</w:t>
+      </w:r>
+      <w:r>
+        <w:rPr>
+          <w:rFonts w:hint="eastAsia"/>
+          <w:b/>
+          <w:sz w:val="28"/>
+          <w:szCs w:val="28"/>
+        </w:rPr>
+        <w:t>usetion3</w:t>
+      </w:r>
+      <w:r>
+        <w:rPr>
+          <w:rFonts w:hint="eastAsia"/>
+          <w:b/>
+          <w:sz w:val="28"/>
+          <w:szCs w:val="28"/>
+        </w:rPr>
+        <w:t>：</w:t>
+      </w:r>
+    </w:p>
+    <w:tbl>
+      <w:tblPr>
+        <w:tblStyle w:val="a3"/>
+        <w:tblpPr w:leftFromText="180" w:rightFromText="180" w:vertAnchor="text" w:horzAnchor="margin" w:tblpXSpec="right" w:tblpY="260"/>
+        <w:tblOverlap w:val="never"/>
+        <w:tblW w:w="0" w:type="auto"/>
+        <w:tblLook w:val="04A0" w:firstRow="1" w:lastRow="0" w:firstColumn="1" w:lastColumn="0" w:noHBand="0" w:noVBand="1"/>
+      </w:tblPr>
+      <w:tblGrid>
+        <w:gridCol w:w="851"/>
+        <w:gridCol w:w="855"/>
+        <w:gridCol w:w="2489"/>
+      </w:tblGrid>
+      <w:tr>
+        <w:tc>
+          <w:tcPr>
+            <w:tcW w:w="851" w:type="dxa"/>
+          </w:tcPr>
+          <w:p>
+            <w:pPr>
+              <w:jc w:val="center"/>
+              <w:rPr>
+                <w:rFonts w:hint="eastAsia"/>
+              </w:rPr>
+            </w:pPr>
+            <w:r>
+              <w:t>n</w:t>
+            </w:r>
+          </w:p>
+        </w:tc>
+        <w:tc>
+          <w:tcPr>
+            <w:tcW w:w="855" w:type="dxa"/>
+          </w:tcPr>
+          <w:p>
+            <w:pPr>
+              <w:jc w:val="center"/>
+              <w:rPr>
+                <w:rFonts w:hint="eastAsia"/>
+              </w:rPr>
+            </w:pPr>
+            <w:r>
+              <w:rPr>
+                <w:rFonts w:hint="eastAsia"/>
+              </w:rPr>
+              <w:t>time</w:t>
+            </w:r>
+          </w:p>
+        </w:tc>
+        <w:tc>
+          <w:tcPr>
+            <w:tcW w:w="2489" w:type="dxa"/>
+          </w:tcPr>
+          <w:p>
+            <w:pPr>
+              <w:jc w:val="center"/>
+              <w:rPr>
+                <w:rFonts w:hint="eastAsia"/>
+              </w:rPr>
+            </w:pPr>
+            <w:r>
+              <w:rPr>
+                <w:rFonts w:hint="eastAsia"/>
+              </w:rPr>
+              <w:t>sequence</w:t>
+            </w:r>
+          </w:p>
+        </w:tc>
+      </w:tr>
+      <w:tr>
+        <w:tc>
+          <w:tcPr>
+            <w:tcW w:w="851" w:type="dxa"/>
+          </w:tcPr>
+          <w:p>
+            <w:pPr>
+              <w:jc w:val="center"/>
+              <w:rPr>
+                <w:rFonts w:hint="eastAsia"/>
+              </w:rPr>
+            </w:pPr>
+            <w:r>
+              <w:rPr>
+                <w:rFonts w:hint="eastAsia"/>
+              </w:rPr>
+              <w:t>11</w:t>
+            </w:r>
+          </w:p>
+        </w:tc>
+        <w:tc>
+          <w:tcPr>
+            <w:tcW w:w="855" w:type="dxa"/>
+          </w:tcPr>
+          <w:p>
+            <w:pPr>
+              <w:jc w:val="center"/>
+              <w:rPr>
+                <w:rFonts w:hint="eastAsia"/>
+              </w:rPr>
+            </w:pPr>
+            <w:r>
+              <w:rPr>
+                <w:rFonts w:hint="eastAsia"/>
+              </w:rPr>
+              <w:t>7</w:t>
+            </w:r>
+          </w:p>
+        </w:tc>
+        <w:tc>
+          <w:tcPr>
+            <w:tcW w:w="2489" w:type="dxa"/>
+          </w:tcPr>
+          <w:p>
+            <w:pPr>
+              <w:jc w:val="center"/>
+              <w:rPr>
+                <w:rFonts w:hint="eastAsia"/>
+              </w:rPr>
+            </w:pPr>
+            <w:r>
+              <w:rPr>
+                <w:rFonts w:hint="eastAsia"/>
+              </w:rPr>
+              <w:t>[</w:t>
+            </w:r>
+            <w:r>
+              <w:t>+ + + - o - -</w:t>
+            </w:r>
+            <w:r>
+              <w:rPr>
+                <w:rFonts w:hint="eastAsia"/>
+              </w:rPr>
+              <w:t>]</w:t>
+            </w:r>
+          </w:p>
+        </w:tc>
+      </w:tr>
+      <w:tr>
+        <w:tc>
+          <w:tcPr>
+            <w:tcW w:w="851" w:type="dxa"/>
+          </w:tcPr>
+          <w:p>
+            <w:pPr>
+              <w:jc w:val="center"/>
+              <w:rPr>
+                <w:rFonts w:hint="eastAsia"/>
+              </w:rPr>
+            </w:pPr>
+            <w:r>
+              <w:rPr>
+                <w:rFonts w:hint="eastAsia"/>
+              </w:rPr>
+              <w:t>12</w:t>
+            </w:r>
+          </w:p>
+        </w:tc>
+        <w:tc>
+          <w:tcPr>
+            <w:tcW w:w="855" w:type="dxa"/>
+          </w:tcPr>
+          <w:p>
+            <w:pPr>
+              <w:jc w:val="center"/>
+              <w:rPr>
+                <w:rFonts w:hint="eastAsia"/>
+              </w:rPr>
+            </w:pPr>
+            <w:r>
+              <w:rPr>
+                <w:rFonts w:hint="eastAsia"/>
+              </w:rPr>
+              <w:t>7</w:t>
+            </w:r>
+          </w:p>
+        </w:tc>
+        <w:tc>
+          <w:tcPr>
+            <w:tcW w:w="2489" w:type="dxa"/>
+          </w:tcPr>
+          <w:p>
+            <w:pPr>
+              <w:jc w:val="center"/>
+              <w:rPr>
+                <w:rFonts w:hint="eastAsia"/>
+              </w:rPr>
+            </w:pPr>
+            <w:r>
+              <w:rPr>
+                <w:rFonts w:hint="eastAsia"/>
+              </w:rPr>
+              <w:t>[</w:t>
+            </w:r>
+            <w:r>
+              <w:t>+ + + o - - -</w:t>
+            </w:r>
+            <w:r>
+              <w:rPr>
+                <w:rFonts w:hint="eastAsia"/>
+              </w:rPr>
+              <w:t>]</w:t>
+            </w:r>
+          </w:p>
+        </w:tc>
+      </w:tr>
+      <w:tr>
+        <w:tc>
+          <w:tcPr>
+            <w:tcW w:w="851" w:type="dxa"/>
+          </w:tcPr>
+          <w:p>
+            <w:pPr>
+              <w:jc w:val="center"/>
+              <w:rPr>
+                <w:rFonts w:hint="eastAsia"/>
+              </w:rPr>
+            </w:pPr>
+            <w:r>
+              <w:rPr>
+                <w:rFonts w:hint="eastAsia"/>
+              </w:rPr>
+              <w:t>13</w:t>
+            </w:r>
+          </w:p>
+        </w:tc>
+        <w:tc>
+          <w:tcPr>
+            <w:tcW w:w="855" w:type="dxa"/>
+          </w:tcPr>
+          <w:p>
+            <w:pPr>
+              <w:jc w:val="center"/>
+              <w:rPr>
+                <w:rFonts w:hint="eastAsia"/>
+              </w:rPr>
+            </w:pPr>
+            <w:r>
+              <w:rPr>
+                <w:rFonts w:hint="eastAsia"/>
+              </w:rPr>
+              <w:t>8</w:t>
+            </w:r>
+          </w:p>
+        </w:tc>
+        <w:tc>
+          <w:tcPr>
+            <w:tcW w:w="2489" w:type="dxa"/>
+          </w:tcPr>
+          <w:p>
+            <w:pPr>
+              <w:jc w:val="center"/>
+              <w:rPr>
+                <w:rFonts w:hint="eastAsia"/>
+              </w:rPr>
+            </w:pPr>
+            <w:r>
+              <w:rPr>
+                <w:rFonts w:hint="eastAsia"/>
+              </w:rPr>
+              <w:t>[</w:t>
+            </w:r>
+            <w:r>
+              <w:t>+ + + o - - o -</w:t>
+            </w:r>
+            <w:r>
+              <w:rPr>
+                <w:rFonts w:hint="eastAsia"/>
+              </w:rPr>
+              <w:t>]</w:t>
+            </w:r>
+          </w:p>
+        </w:tc>
+      </w:tr>
+      <w:tr>
+        <w:tc>
+          <w:tcPr>
+            <w:tcW w:w="851" w:type="dxa"/>
+          </w:tcPr>
+          <w:p>
+            <w:pPr>
+              <w:jc w:val="center"/>
+              <w:rPr>
+                <w:rFonts w:hint="eastAsia"/>
+              </w:rPr>
+            </w:pPr>
+            <w:r>
+              <w:rPr>
+                <w:rFonts w:hint="eastAsia"/>
+              </w:rPr>
+              <w:t>14</w:t>
+            </w:r>
+          </w:p>
+        </w:tc>
+        <w:tc>
+          <w:tcPr>
+            <w:tcW w:w="855" w:type="dxa"/>
+          </w:tcPr>
+          <w:p>
+            <w:pPr>
+              <w:jc w:val="center"/>
+              <w:rPr>
+                <w:rFonts w:hint="eastAsia"/>
+              </w:rPr>
+            </w:pPr>
+            <w:r>
+              <w:rPr>
+                <w:rFonts w:hint="eastAsia"/>
+              </w:rPr>
+              <w:t>8</w:t>
+            </w:r>
+          </w:p>
+        </w:tc>
+        <w:tc>
+          <w:tcPr>
+            <w:tcW w:w="2489" w:type="dxa"/>
+          </w:tcPr>
+          <w:p>
+            <w:pPr>
+              <w:jc w:val="center"/>
+              <w:rPr>
+                <w:rFonts w:hint="eastAsia"/>
+              </w:rPr>
+            </w:pPr>
+            <w:r>
+              <w:rPr>
+                <w:rFonts w:hint="eastAsia"/>
+              </w:rPr>
+              <w:t>[</w:t>
+            </w:r>
+            <w:r>
+              <w:t>+ + + o - o - -</w:t>
+            </w:r>
+            <w:r>
+              <w:rPr>
+                <w:rFonts w:hint="eastAsia"/>
+              </w:rPr>
+              <w:t>]</w:t>
+            </w:r>
+          </w:p>
+        </w:tc>
+      </w:tr>
+      <w:tr>
+        <w:tc>
+          <w:tcPr>
+            <w:tcW w:w="851" w:type="dxa"/>
+          </w:tcPr>
+          <w:p>
+            <w:pPr>
+              <w:jc w:val="center"/>
+              <w:rPr>
+                <w:rFonts w:hint="eastAsia"/>
+              </w:rPr>
+            </w:pPr>
+            <w:r>
+              <w:rPr>
+                <w:rFonts w:hint="eastAsia"/>
+              </w:rPr>
+              <w:t>15</w:t>
+            </w:r>
+          </w:p>
+        </w:tc>
+        <w:tc>
+          <w:tcPr>
+            <w:tcW w:w="855" w:type="dxa"/>
+          </w:tcPr>
+          <w:p>
+            <w:pPr>
+              <w:jc w:val="center"/>
+              <w:rPr>
+                <w:rFonts w:hint="eastAsia"/>
+              </w:rPr>
+            </w:pPr>
+            <w:r>
+              <w:rPr>
+                <w:rFonts w:hint="eastAsia"/>
+              </w:rPr>
+              <w:t>8</w:t>
+            </w:r>
+          </w:p>
+        </w:tc>
+        <w:tc>
+          <w:tcPr>
+            <w:tcW w:w="2489" w:type="dxa"/>
+          </w:tcPr>
+          <w:p>
+            <w:pPr>
+              <w:jc w:val="center"/>
+              <w:rPr>
+                <w:rFonts w:hint="eastAsia"/>
+              </w:rPr>
+            </w:pPr>
+            <w:r>
+              <w:rPr>
+                <w:rFonts w:hint="eastAsia"/>
+              </w:rPr>
+              <w:t>[</w:t>
+            </w:r>
+            <w:r>
+              <w:t xml:space="preserve">+ + + o </w:t>
+            </w:r>
+            <w:proofErr w:type="spellStart"/>
+            <w:r>
+              <w:t>o</w:t>
+            </w:r>
+            <w:proofErr w:type="spellEnd"/>
+            <w:r>
+              <w:t xml:space="preserve"> - - -</w:t>
+            </w:r>
+            <w:r>
+              <w:rPr>
+                <w:rFonts w:hint="eastAsia"/>
+              </w:rPr>
+              <w:t>]</w:t>
+            </w:r>
+          </w:p>
+        </w:tc>
+      </w:tr>
+      <w:tr>
+        <w:tc>
+          <w:tcPr>
+            <w:tcW w:w="851" w:type="dxa"/>
+          </w:tcPr>
+          <w:p>
+            <w:pPr>
+              <w:jc w:val="center"/>
+              <w:rPr>
+                <w:rFonts w:hint="eastAsia"/>
+              </w:rPr>
+            </w:pPr>
+            <w:r>
+              <w:rPr>
+                <w:rFonts w:hint="eastAsia"/>
+              </w:rPr>
+              <w:t>16</w:t>
+            </w:r>
+          </w:p>
+        </w:tc>
+        <w:tc>
+          <w:tcPr>
+            <w:tcW w:w="855" w:type="dxa"/>
+          </w:tcPr>
+          <w:p>
+            <w:pPr>
+              <w:jc w:val="center"/>
+              <w:rPr>
+                <w:rFonts w:hint="eastAsia"/>
+              </w:rPr>
+            </w:pPr>
+            <w:r>
+              <w:rPr>
+                <w:rFonts w:hint="eastAsia"/>
+              </w:rPr>
+              <w:t>8</w:t>
+            </w:r>
+          </w:p>
+        </w:tc>
+        <w:tc>
+          <w:tcPr>
+            <w:tcW w:w="2489" w:type="dxa"/>
+          </w:tcPr>
+          <w:p>
+            <w:pPr>
+              <w:jc w:val="center"/>
+              <w:rPr>
+                <w:rFonts w:hint="eastAsia"/>
+              </w:rPr>
+            </w:pPr>
+            <w:r>
+              <w:rPr>
+                <w:rFonts w:hint="eastAsia"/>
+              </w:rPr>
+              <w:t>[</w:t>
+            </w:r>
+            <w:r>
+              <w:t>+ + + + - - - -</w:t>
+            </w:r>
+            <w:r>
+              <w:rPr>
+                <w:rFonts w:hint="eastAsia"/>
+              </w:rPr>
+              <w:t>]</w:t>
+            </w:r>
+          </w:p>
+        </w:tc>
+      </w:tr>
+      <w:tr>
+        <w:tc>
+          <w:tcPr>
+            <w:tcW w:w="851" w:type="dxa"/>
+          </w:tcPr>
+          <w:p>
+            <w:pPr>
+              <w:jc w:val="center"/>
+              <w:rPr>
+                <w:rFonts w:hint="eastAsia"/>
+              </w:rPr>
+            </w:pPr>
+            <w:r>
+              <w:rPr>
+                <w:rFonts w:hint="eastAsia"/>
+              </w:rPr>
+              <w:t>17</w:t>
+            </w:r>
+          </w:p>
+        </w:tc>
+        <w:tc>
+          <w:tcPr>
+            <w:tcW w:w="855" w:type="dxa"/>
+          </w:tcPr>
+          <w:p>
+            <w:pPr>
+              <w:jc w:val="center"/>
+              <w:rPr>
+                <w:rFonts w:hint="eastAsia"/>
+              </w:rPr>
+            </w:pPr>
+            <w:r>
+              <w:rPr>
+                <w:rFonts w:hint="eastAsia"/>
+              </w:rPr>
+              <w:t>9</w:t>
+            </w:r>
+          </w:p>
+        </w:tc>
+        <w:tc>
+          <w:tcPr>
+            <w:tcW w:w="2489" w:type="dxa"/>
+          </w:tcPr>
+          <w:p>
+            <w:pPr>
+              <w:jc w:val="center"/>
+              <w:rPr>
+                <w:rFonts w:hint="eastAsia"/>
+              </w:rPr>
+            </w:pPr>
+            <w:r>
+              <w:rPr>
+                <w:rFonts w:hint="eastAsia"/>
+              </w:rPr>
+              <w:t>[</w:t>
+            </w:r>
+            <w:r>
+              <w:t>+ + + + - - - o -</w:t>
+            </w:r>
+            <w:r>
+              <w:rPr>
+                <w:rFonts w:hint="eastAsia"/>
+              </w:rPr>
+              <w:t>]</w:t>
+            </w:r>
+          </w:p>
+        </w:tc>
+      </w:tr>
+      <w:tr>
+        <w:tc>
+          <w:tcPr>
+            <w:tcW w:w="851" w:type="dxa"/>
+          </w:tcPr>
+          <w:p>
+            <w:pPr>
+              <w:jc w:val="center"/>
+              <w:rPr>
+                <w:rFonts w:hint="eastAsia"/>
+              </w:rPr>
+            </w:pPr>
+            <w:r>
+              <w:rPr>
+                <w:rFonts w:hint="eastAsia"/>
+              </w:rPr>
+              <w:t>18</w:t>
+            </w:r>
+          </w:p>
+        </w:tc>
+        <w:tc>
+          <w:tcPr>
+            <w:tcW w:w="855" w:type="dxa"/>
+          </w:tcPr>
+          <w:p>
+            <w:pPr>
+              <w:jc w:val="center"/>
+              <w:rPr>
+                <w:rFonts w:hint="eastAsia"/>
+              </w:rPr>
+            </w:pPr>
+            <w:r>
+              <w:rPr>
+                <w:rFonts w:hint="eastAsia"/>
+              </w:rPr>
+              <w:t>9</w:t>
+            </w:r>
+          </w:p>
+        </w:tc>
+        <w:tc>
+          <w:tcPr>
+            <w:tcW w:w="2489" w:type="dxa"/>
+          </w:tcPr>
+          <w:p>
+            <w:pPr>
+              <w:jc w:val="center"/>
+              <w:rPr>
+                <w:rFonts w:hint="eastAsia"/>
+              </w:rPr>
+            </w:pPr>
+            <w:r>
+              <w:rPr>
+                <w:rFonts w:hint="eastAsia"/>
+              </w:rPr>
+              <w:t>[</w:t>
+            </w:r>
+            <w:r>
+              <w:t>+ + + + - - o - -</w:t>
+            </w:r>
+            <w:r>
+              <w:rPr>
+                <w:rFonts w:hint="eastAsia"/>
+              </w:rPr>
+              <w:t>]</w:t>
+            </w:r>
+          </w:p>
+        </w:tc>
+      </w:tr>
+      <w:tr>
+        <w:tc>
+          <w:tcPr>
+            <w:tcW w:w="851" w:type="dxa"/>
+          </w:tcPr>
+          <w:p>
+            <w:pPr>
+              <w:jc w:val="center"/>
+              <w:rPr>
+                <w:rFonts w:hint="eastAsia"/>
+              </w:rPr>
+            </w:pPr>
+            <w:r>
+              <w:rPr>
+                <w:rFonts w:hint="eastAsia"/>
+              </w:rPr>
+              <w:t>19</w:t>
+            </w:r>
+          </w:p>
+        </w:tc>
+        <w:tc>
+          <w:tcPr>
+            <w:tcW w:w="855" w:type="dxa"/>
+          </w:tcPr>
+          <w:p>
+            <w:pPr>
+              <w:jc w:val="center"/>
+              <w:rPr>
+                <w:rFonts w:hint="eastAsia"/>
+              </w:rPr>
+            </w:pPr>
+            <w:r>
+              <w:rPr>
+                <w:rFonts w:hint="eastAsia"/>
+              </w:rPr>
+              <w:t>9</w:t>
+            </w:r>
+          </w:p>
+        </w:tc>
+        <w:tc>
+          <w:tcPr>
+            <w:tcW w:w="2489" w:type="dxa"/>
+          </w:tcPr>
+          <w:p>
+            <w:pPr>
+              <w:jc w:val="center"/>
+              <w:rPr>
+                <w:rFonts w:hint="eastAsia"/>
+              </w:rPr>
+            </w:pPr>
+            <w:r>
+              <w:rPr>
+                <w:rFonts w:hint="eastAsia"/>
+              </w:rPr>
+              <w:t>[</w:t>
+            </w:r>
+            <w:r>
+              <w:t>+ + + + - o - - -</w:t>
+            </w:r>
+            <w:r>
+              <w:rPr>
+                <w:rFonts w:hint="eastAsia"/>
+              </w:rPr>
+              <w:t>]</w:t>
+            </w:r>
+          </w:p>
+        </w:tc>
+      </w:tr>
+      <w:tr>
+        <w:tc>
+          <w:tcPr>
+            <w:tcW w:w="851" w:type="dxa"/>
+          </w:tcPr>
+          <w:p>
+            <w:pPr>
+              <w:jc w:val="center"/>
+              <w:rPr>
+                <w:rFonts w:hint="eastAsia"/>
+              </w:rPr>
+            </w:pPr>
+            <w:r>
+              <w:rPr>
+                <w:rFonts w:hint="eastAsia"/>
+              </w:rPr>
+              <w:t>20</w:t>
+            </w:r>
+          </w:p>
+        </w:tc>
+        <w:tc>
+          <w:tcPr>
+            <w:tcW w:w="855" w:type="dxa"/>
+          </w:tcPr>
+          <w:p>
+            <w:pPr>
+              <w:jc w:val="center"/>
+              <w:rPr>
+                <w:rFonts w:hint="eastAsia"/>
+              </w:rPr>
+            </w:pPr>
+            <w:r>
+              <w:rPr>
+                <w:rFonts w:hint="eastAsia"/>
+              </w:rPr>
+              <w:t>9</w:t>
+            </w:r>
+          </w:p>
+        </w:tc>
+        <w:tc>
+          <w:tcPr>
+            <w:tcW w:w="2489" w:type="dxa"/>
+          </w:tcPr>
+          <w:p>
+            <w:pPr>
+              <w:jc w:val="center"/>
+              <w:rPr>
+                <w:rFonts w:hint="eastAsia"/>
+              </w:rPr>
+            </w:pPr>
+            <w:r>
+              <w:rPr>
+                <w:rFonts w:hint="eastAsia"/>
+              </w:rPr>
+              <w:t>[</w:t>
+            </w:r>
+            <w:r>
+              <w:t>+ + + + o - - - -</w:t>
+            </w:r>
+            <w:r>
+              <w:rPr>
+                <w:rFonts w:hint="eastAsia"/>
+              </w:rPr>
+              <w:t>]</w:t>
+            </w:r>
+          </w:p>
+        </w:tc>
+      </w:tr>
+      <w:tr>
+        <w:tc>
+          <w:tcPr>
+            <w:tcW w:w="851" w:type="dxa"/>
+          </w:tcPr>
+          <w:p>
+            <w:pPr>
+              <w:jc w:val="center"/>
+              <w:rPr>
+                <w:rFonts w:hint="eastAsia"/>
+              </w:rPr>
+            </w:pPr>
+            <w:r>
+              <w:rPr>
+                <w:rFonts w:hint="eastAsia"/>
+              </w:rPr>
+              <w:t>21</w:t>
+            </w:r>
+          </w:p>
+        </w:tc>
+        <w:tc>
+          <w:tcPr>
+            <w:tcW w:w="855" w:type="dxa"/>
+          </w:tcPr>
+          <w:p>
+            <w:pPr>
+              <w:jc w:val="center"/>
+              <w:rPr>
+                <w:rFonts w:hint="eastAsia"/>
+              </w:rPr>
+            </w:pPr>
+            <w:r>
+              <w:rPr>
+                <w:rFonts w:hint="eastAsia"/>
+              </w:rPr>
+              <w:t>10</w:t>
+            </w:r>
+          </w:p>
+        </w:tc>
+        <w:tc>
+          <w:tcPr>
+            <w:tcW w:w="2489" w:type="dxa"/>
+          </w:tcPr>
+          <w:p>
+            <w:pPr>
+              <w:jc w:val="center"/>
+              <w:rPr>
+                <w:rFonts w:hint="eastAsia"/>
+              </w:rPr>
+            </w:pPr>
+            <w:r>
+              <w:rPr>
+                <w:rFonts w:hint="eastAsia"/>
+              </w:rPr>
+              <w:t>[</w:t>
+            </w:r>
+            <w:r>
+              <w:t>+ + + + o - - - o -</w:t>
+            </w:r>
+            <w:r>
+              <w:rPr>
+                <w:rFonts w:hint="eastAsia"/>
+              </w:rPr>
+              <w:t>]</w:t>
             </w:r>
           </w:p>
         </w:tc>
@@ -1721,12 +3274,2298 @@
     </w:tbl>
     <w:p>
       <w:pPr>
+        <w:framePr w:hSpace="180" w:wrap="around" w:vAnchor="text" w:hAnchor="text" w:y="1"/>
+        <w:suppressOverlap/>
+      </w:pPr>
+      <w:r>
+        <w:rPr>
+          <w:rFonts w:hint="eastAsia"/>
+        </w:rPr>
+        <w:t xml:space="preserve"> </w:t>
+      </w:r>
+      <w:r>
+        <w:rPr>
+          <w:rFonts w:hint="eastAsia"/>
+        </w:rPr>
+        <w:t>(</w:t>
+      </w:r>
+      <w:r>
+        <w:t>a</w:t>
+      </w:r>
+      <w:r>
+        <w:rPr>
+          <w:rFonts w:hint="eastAsia"/>
+        </w:rPr>
+        <w:t>)</w:t>
+      </w:r>
+    </w:p>
+    <w:tbl>
+      <w:tblPr>
+        <w:tblStyle w:val="a3"/>
+        <w:tblpPr w:leftFromText="180" w:rightFromText="180" w:vertAnchor="text" w:tblpY="1"/>
+        <w:tblOverlap w:val="never"/>
+        <w:tblW w:w="0" w:type="auto"/>
+        <w:tblLook w:val="04A0" w:firstRow="1" w:lastRow="0" w:firstColumn="1" w:lastColumn="0" w:noHBand="0" w:noVBand="1"/>
+      </w:tblPr>
+      <w:tblGrid>
+        <w:gridCol w:w="562"/>
+        <w:gridCol w:w="851"/>
+        <w:gridCol w:w="1701"/>
+      </w:tblGrid>
+      <w:tr>
+        <w:tc>
+          <w:tcPr>
+            <w:tcW w:w="562" w:type="dxa"/>
+          </w:tcPr>
+          <w:p>
+            <w:pPr>
+              <w:jc w:val="center"/>
+              <w:rPr>
+                <w:rFonts w:hint="eastAsia"/>
+              </w:rPr>
+            </w:pPr>
+            <w:r>
+              <w:t>N</w:t>
+            </w:r>
+          </w:p>
+        </w:tc>
+        <w:tc>
+          <w:tcPr>
+            <w:tcW w:w="851" w:type="dxa"/>
+          </w:tcPr>
+          <w:p>
+            <w:pPr>
+              <w:jc w:val="center"/>
+              <w:rPr>
+                <w:rFonts w:hint="eastAsia"/>
+              </w:rPr>
+            </w:pPr>
+            <w:r>
+              <w:t>T</w:t>
+            </w:r>
+            <w:r>
+              <w:rPr>
+                <w:rFonts w:hint="eastAsia"/>
+              </w:rPr>
+              <w:t>ime</w:t>
+            </w:r>
+          </w:p>
+        </w:tc>
+        <w:tc>
+          <w:tcPr>
+            <w:tcW w:w="1701" w:type="dxa"/>
+          </w:tcPr>
+          <w:p>
+            <w:pPr>
+              <w:jc w:val="center"/>
+              <w:rPr>
+                <w:rFonts w:hint="eastAsia"/>
+              </w:rPr>
+            </w:pPr>
+            <w:r>
+              <w:rPr>
+                <w:rFonts w:hint="eastAsia"/>
+              </w:rPr>
+              <w:t>sequence</w:t>
+            </w:r>
+          </w:p>
+        </w:tc>
+      </w:tr>
+      <w:tr>
+        <w:tc>
+          <w:tcPr>
+            <w:tcW w:w="562" w:type="dxa"/>
+          </w:tcPr>
+          <w:p>
+            <w:pPr>
+              <w:jc w:val="center"/>
+              <w:rPr>
+                <w:rFonts w:hint="eastAsia"/>
+              </w:rPr>
+            </w:pPr>
+            <w:r>
+              <w:rPr>
+                <w:rFonts w:hint="eastAsia"/>
+              </w:rPr>
+              <w:t>1</w:t>
+            </w:r>
+          </w:p>
+        </w:tc>
+        <w:tc>
+          <w:tcPr>
+            <w:tcW w:w="851" w:type="dxa"/>
+          </w:tcPr>
+          <w:p>
+            <w:pPr>
+              <w:jc w:val="center"/>
+              <w:rPr>
+                <w:rFonts w:hint="eastAsia"/>
+              </w:rPr>
+            </w:pPr>
+            <w:r>
+              <w:rPr>
+                <w:rFonts w:hint="eastAsia"/>
+              </w:rPr>
+              <w:t>2</w:t>
+            </w:r>
+          </w:p>
+        </w:tc>
+        <w:tc>
+          <w:tcPr>
+            <w:tcW w:w="1701" w:type="dxa"/>
+          </w:tcPr>
+          <w:p>
+            <w:pPr>
+              <w:jc w:val="center"/>
+              <w:rPr>
+                <w:rFonts w:hint="eastAsia"/>
+              </w:rPr>
+            </w:pPr>
+            <w:r>
+              <w:rPr>
+                <w:rFonts w:hint="eastAsia"/>
+              </w:rPr>
+              <w:t>[</w:t>
+            </w:r>
+            <w:r>
+              <w:t>+ -</w:t>
+            </w:r>
+            <w:r>
+              <w:rPr>
+                <w:rFonts w:hint="eastAsia"/>
+              </w:rPr>
+              <w:t>]</w:t>
+            </w:r>
+          </w:p>
+        </w:tc>
+      </w:tr>
+      <w:tr>
+        <w:tc>
+          <w:tcPr>
+            <w:tcW w:w="562" w:type="dxa"/>
+          </w:tcPr>
+          <w:p>
+            <w:pPr>
+              <w:jc w:val="center"/>
+              <w:rPr>
+                <w:rFonts w:hint="eastAsia"/>
+              </w:rPr>
+            </w:pPr>
+            <w:r>
+              <w:rPr>
+                <w:rFonts w:hint="eastAsia"/>
+              </w:rPr>
+              <w:t>2</w:t>
+            </w:r>
+          </w:p>
+        </w:tc>
+        <w:tc>
+          <w:tcPr>
+            <w:tcW w:w="851" w:type="dxa"/>
+          </w:tcPr>
+          <w:p>
+            <w:pPr>
+              <w:jc w:val="center"/>
+              <w:rPr>
+                <w:rFonts w:hint="eastAsia"/>
+              </w:rPr>
+            </w:pPr>
+            <w:r>
+              <w:rPr>
+                <w:rFonts w:hint="eastAsia"/>
+              </w:rPr>
+              <w:t>3</w:t>
+            </w:r>
+          </w:p>
+        </w:tc>
+        <w:tc>
+          <w:tcPr>
+            <w:tcW w:w="1701" w:type="dxa"/>
+          </w:tcPr>
+          <w:p>
+            <w:pPr>
+              <w:jc w:val="center"/>
+              <w:rPr>
+                <w:rFonts w:hint="eastAsia"/>
+              </w:rPr>
+            </w:pPr>
+            <w:r>
+              <w:rPr>
+                <w:rFonts w:hint="eastAsia"/>
+              </w:rPr>
+              <w:t>[</w:t>
+            </w:r>
+            <w:r>
+              <w:t>+ o -</w:t>
+            </w:r>
+            <w:r>
+              <w:rPr>
+                <w:rFonts w:hint="eastAsia"/>
+              </w:rPr>
+              <w:t>]</w:t>
+            </w:r>
+          </w:p>
+        </w:tc>
+      </w:tr>
+      <w:tr>
+        <w:tc>
+          <w:tcPr>
+            <w:tcW w:w="562" w:type="dxa"/>
+          </w:tcPr>
+          <w:p>
+            <w:pPr>
+              <w:jc w:val="center"/>
+              <w:rPr>
+                <w:rFonts w:hint="eastAsia"/>
+              </w:rPr>
+            </w:pPr>
+            <w:r>
+              <w:rPr>
+                <w:rFonts w:hint="eastAsia"/>
+              </w:rPr>
+              <w:t>3</w:t>
+            </w:r>
+          </w:p>
+        </w:tc>
+        <w:tc>
+          <w:tcPr>
+            <w:tcW w:w="851" w:type="dxa"/>
+          </w:tcPr>
+          <w:p>
+            <w:pPr>
+              <w:jc w:val="center"/>
+              <w:rPr>
+                <w:rFonts w:hint="eastAsia"/>
+              </w:rPr>
+            </w:pPr>
+            <w:r>
+              <w:rPr>
+                <w:rFonts w:hint="eastAsia"/>
+              </w:rPr>
+              <w:t>4</w:t>
+            </w:r>
+          </w:p>
+        </w:tc>
+        <w:tc>
+          <w:tcPr>
+            <w:tcW w:w="1701" w:type="dxa"/>
+          </w:tcPr>
+          <w:p>
+            <w:pPr>
+              <w:jc w:val="center"/>
+              <w:rPr>
+                <w:rFonts w:hint="eastAsia"/>
+              </w:rPr>
+            </w:pPr>
+            <w:r>
+              <w:rPr>
+                <w:rFonts w:hint="eastAsia"/>
+              </w:rPr>
+              <w:t>[</w:t>
+            </w:r>
+            <w:r>
+              <w:t xml:space="preserve">+ o </w:t>
+            </w:r>
+            <w:proofErr w:type="spellStart"/>
+            <w:r>
+              <w:t>o</w:t>
+            </w:r>
+            <w:proofErr w:type="spellEnd"/>
+            <w:r>
+              <w:t xml:space="preserve"> -</w:t>
+            </w:r>
+            <w:r>
+              <w:rPr>
+                <w:rFonts w:hint="eastAsia"/>
+              </w:rPr>
+              <w:t>]</w:t>
+            </w:r>
+          </w:p>
+        </w:tc>
+      </w:tr>
+      <w:tr>
+        <w:tc>
+          <w:tcPr>
+            <w:tcW w:w="562" w:type="dxa"/>
+          </w:tcPr>
+          <w:p>
+            <w:pPr>
+              <w:jc w:val="center"/>
+              <w:rPr>
+                <w:rFonts w:hint="eastAsia"/>
+              </w:rPr>
+            </w:pPr>
+            <w:r>
+              <w:rPr>
+                <w:rFonts w:hint="eastAsia"/>
+              </w:rPr>
+              <w:t>4</w:t>
+            </w:r>
+          </w:p>
+        </w:tc>
+        <w:tc>
+          <w:tcPr>
+            <w:tcW w:w="851" w:type="dxa"/>
+          </w:tcPr>
+          <w:p>
+            <w:pPr>
+              <w:jc w:val="center"/>
+              <w:rPr>
+                <w:rFonts w:hint="eastAsia"/>
+              </w:rPr>
+            </w:pPr>
+            <w:r>
+              <w:rPr>
+                <w:rFonts w:hint="eastAsia"/>
+              </w:rPr>
+              <w:t>4</w:t>
+            </w:r>
+          </w:p>
+        </w:tc>
+        <w:tc>
+          <w:tcPr>
+            <w:tcW w:w="1701" w:type="dxa"/>
+          </w:tcPr>
+          <w:p>
+            <w:pPr>
+              <w:jc w:val="center"/>
+              <w:rPr>
+                <w:rFonts w:hint="eastAsia"/>
+              </w:rPr>
+            </w:pPr>
+            <w:r>
+              <w:rPr>
+                <w:rFonts w:hint="eastAsia"/>
+              </w:rPr>
+              <w:t>[</w:t>
+            </w:r>
+            <w:r>
+              <w:t>+ + - -</w:t>
+            </w:r>
+            <w:r>
+              <w:rPr>
+                <w:rFonts w:hint="eastAsia"/>
+              </w:rPr>
+              <w:t>]</w:t>
+            </w:r>
+          </w:p>
+        </w:tc>
+      </w:tr>
+      <w:tr>
+        <w:tc>
+          <w:tcPr>
+            <w:tcW w:w="562" w:type="dxa"/>
+          </w:tcPr>
+          <w:p>
+            <w:pPr>
+              <w:jc w:val="center"/>
+              <w:rPr>
+                <w:rFonts w:hint="eastAsia"/>
+              </w:rPr>
+            </w:pPr>
+            <w:r>
+              <w:rPr>
+                <w:rFonts w:hint="eastAsia"/>
+              </w:rPr>
+              <w:t>5</w:t>
+            </w:r>
+          </w:p>
+        </w:tc>
+        <w:tc>
+          <w:tcPr>
+            <w:tcW w:w="851" w:type="dxa"/>
+          </w:tcPr>
+          <w:p>
+            <w:pPr>
+              <w:jc w:val="center"/>
+              <w:rPr>
+                <w:rFonts w:hint="eastAsia"/>
+              </w:rPr>
+            </w:pPr>
+            <w:r>
+              <w:rPr>
+                <w:rFonts w:hint="eastAsia"/>
+              </w:rPr>
+              <w:t>5</w:t>
+            </w:r>
+          </w:p>
+        </w:tc>
+        <w:tc>
+          <w:tcPr>
+            <w:tcW w:w="1701" w:type="dxa"/>
+          </w:tcPr>
+          <w:p>
+            <w:pPr>
+              <w:jc w:val="center"/>
+              <w:rPr>
+                <w:rFonts w:hint="eastAsia"/>
+              </w:rPr>
+            </w:pPr>
+            <w:r>
+              <w:rPr>
+                <w:rFonts w:hint="eastAsia"/>
+              </w:rPr>
+              <w:t>[</w:t>
+            </w:r>
+            <w:r>
+              <w:t>+ + - o -</w:t>
+            </w:r>
+            <w:r>
+              <w:rPr>
+                <w:rFonts w:hint="eastAsia"/>
+              </w:rPr>
+              <w:t>]</w:t>
+            </w:r>
+          </w:p>
+        </w:tc>
+      </w:tr>
+      <w:tr>
+        <w:tc>
+          <w:tcPr>
+            <w:tcW w:w="562" w:type="dxa"/>
+          </w:tcPr>
+          <w:p>
+            <w:pPr>
+              <w:jc w:val="center"/>
+              <w:rPr>
+                <w:rFonts w:hint="eastAsia"/>
+              </w:rPr>
+            </w:pPr>
+            <w:r>
+              <w:rPr>
+                <w:rFonts w:hint="eastAsia"/>
+              </w:rPr>
+              <w:t>6</w:t>
+            </w:r>
+          </w:p>
+        </w:tc>
+        <w:tc>
+          <w:tcPr>
+            <w:tcW w:w="851" w:type="dxa"/>
+          </w:tcPr>
+          <w:p>
+            <w:pPr>
+              <w:jc w:val="center"/>
+              <w:rPr>
+                <w:rFonts w:hint="eastAsia"/>
+              </w:rPr>
+            </w:pPr>
+            <w:r>
+              <w:rPr>
+                <w:rFonts w:hint="eastAsia"/>
+              </w:rPr>
+              <w:t>5</w:t>
+            </w:r>
+          </w:p>
+        </w:tc>
+        <w:tc>
+          <w:tcPr>
+            <w:tcW w:w="1701" w:type="dxa"/>
+          </w:tcPr>
+          <w:p>
+            <w:pPr>
+              <w:jc w:val="center"/>
+              <w:rPr>
+                <w:rFonts w:hint="eastAsia"/>
+              </w:rPr>
+            </w:pPr>
+            <w:r>
+              <w:rPr>
+                <w:rFonts w:hint="eastAsia"/>
+              </w:rPr>
+              <w:t>[</w:t>
+            </w:r>
+            <w:r>
+              <w:t>+ + o - -</w:t>
+            </w:r>
+            <w:r>
+              <w:rPr>
+                <w:rFonts w:hint="eastAsia"/>
+              </w:rPr>
+              <w:t>]</w:t>
+            </w:r>
+          </w:p>
+        </w:tc>
+      </w:tr>
+      <w:tr>
+        <w:tc>
+          <w:tcPr>
+            <w:tcW w:w="562" w:type="dxa"/>
+          </w:tcPr>
+          <w:p>
+            <w:pPr>
+              <w:jc w:val="center"/>
+              <w:rPr>
+                <w:rFonts w:hint="eastAsia"/>
+              </w:rPr>
+            </w:pPr>
+            <w:r>
+              <w:rPr>
+                <w:rFonts w:hint="eastAsia"/>
+              </w:rPr>
+              <w:t>7</w:t>
+            </w:r>
+          </w:p>
+        </w:tc>
+        <w:tc>
+          <w:tcPr>
+            <w:tcW w:w="851" w:type="dxa"/>
+          </w:tcPr>
+          <w:p>
+            <w:pPr>
+              <w:jc w:val="center"/>
+              <w:rPr>
+                <w:rFonts w:hint="eastAsia"/>
+              </w:rPr>
+            </w:pPr>
+            <w:r>
+              <w:rPr>
+                <w:rFonts w:hint="eastAsia"/>
+              </w:rPr>
+              <w:t>6</w:t>
+            </w:r>
+          </w:p>
+        </w:tc>
+        <w:tc>
+          <w:tcPr>
+            <w:tcW w:w="1701" w:type="dxa"/>
+          </w:tcPr>
+          <w:p>
+            <w:pPr>
+              <w:jc w:val="center"/>
+              <w:rPr>
+                <w:rFonts w:hint="eastAsia"/>
+              </w:rPr>
+            </w:pPr>
+            <w:r>
+              <w:rPr>
+                <w:rFonts w:hint="eastAsia"/>
+              </w:rPr>
+              <w:t>[</w:t>
+            </w:r>
+            <w:r>
+              <w:t xml:space="preserve">+ + o – o - </w:t>
+            </w:r>
+            <w:r>
+              <w:rPr>
+                <w:rFonts w:hint="eastAsia"/>
+              </w:rPr>
+              <w:t>]</w:t>
+            </w:r>
+          </w:p>
+        </w:tc>
+      </w:tr>
+      <w:tr>
+        <w:tc>
+          <w:tcPr>
+            <w:tcW w:w="562" w:type="dxa"/>
+          </w:tcPr>
+          <w:p>
+            <w:pPr>
+              <w:jc w:val="center"/>
+              <w:rPr>
+                <w:rFonts w:hint="eastAsia"/>
+              </w:rPr>
+            </w:pPr>
+            <w:r>
+              <w:rPr>
+                <w:rFonts w:hint="eastAsia"/>
+              </w:rPr>
+              <w:t>8</w:t>
+            </w:r>
+          </w:p>
+        </w:tc>
+        <w:tc>
+          <w:tcPr>
+            <w:tcW w:w="851" w:type="dxa"/>
+          </w:tcPr>
+          <w:p>
+            <w:pPr>
+              <w:jc w:val="center"/>
+              <w:rPr>
+                <w:rFonts w:hint="eastAsia"/>
+              </w:rPr>
+            </w:pPr>
+            <w:r>
+              <w:rPr>
+                <w:rFonts w:hint="eastAsia"/>
+              </w:rPr>
+              <w:t>6</w:t>
+            </w:r>
+          </w:p>
+        </w:tc>
+        <w:tc>
+          <w:tcPr>
+            <w:tcW w:w="1701" w:type="dxa"/>
+          </w:tcPr>
+          <w:p>
+            <w:pPr>
+              <w:jc w:val="center"/>
+              <w:rPr>
+                <w:rFonts w:hint="eastAsia"/>
+              </w:rPr>
+            </w:pPr>
+            <w:r>
+              <w:rPr>
+                <w:rFonts w:hint="eastAsia"/>
+              </w:rPr>
+              <w:t>[</w:t>
+            </w:r>
+            <w:r>
+              <w:t xml:space="preserve">+ + o </w:t>
+            </w:r>
+            <w:proofErr w:type="spellStart"/>
+            <w:r>
+              <w:t>o</w:t>
+            </w:r>
+            <w:proofErr w:type="spellEnd"/>
+            <w:r>
+              <w:t xml:space="preserve"> - -</w:t>
+            </w:r>
+            <w:r>
+              <w:rPr>
+                <w:rFonts w:hint="eastAsia"/>
+              </w:rPr>
+              <w:t>]</w:t>
+            </w:r>
+          </w:p>
+        </w:tc>
+      </w:tr>
+      <w:tr>
+        <w:tc>
+          <w:tcPr>
+            <w:tcW w:w="562" w:type="dxa"/>
+          </w:tcPr>
+          <w:p>
+            <w:pPr>
+              <w:jc w:val="center"/>
+              <w:rPr>
+                <w:rFonts w:hint="eastAsia"/>
+              </w:rPr>
+            </w:pPr>
+            <w:r>
+              <w:rPr>
+                <w:rFonts w:hint="eastAsia"/>
+              </w:rPr>
+              <w:t>9</w:t>
+            </w:r>
+          </w:p>
+        </w:tc>
+        <w:tc>
+          <w:tcPr>
+            <w:tcW w:w="851" w:type="dxa"/>
+          </w:tcPr>
+          <w:p>
+            <w:pPr>
+              <w:jc w:val="center"/>
+              <w:rPr>
+                <w:rFonts w:hint="eastAsia"/>
+              </w:rPr>
+            </w:pPr>
+            <w:r>
+              <w:rPr>
+                <w:rFonts w:hint="eastAsia"/>
+              </w:rPr>
+              <w:t>6</w:t>
+            </w:r>
+          </w:p>
+        </w:tc>
+        <w:tc>
+          <w:tcPr>
+            <w:tcW w:w="1701" w:type="dxa"/>
+          </w:tcPr>
+          <w:p>
+            <w:pPr>
+              <w:jc w:val="center"/>
+              <w:rPr>
+                <w:rFonts w:hint="eastAsia"/>
+              </w:rPr>
+            </w:pPr>
+            <w:r>
+              <w:rPr>
+                <w:rFonts w:hint="eastAsia"/>
+              </w:rPr>
+              <w:t>[</w:t>
+            </w:r>
+            <w:r>
+              <w:t>+ + + - - -</w:t>
+            </w:r>
+            <w:r>
+              <w:rPr>
+                <w:rFonts w:hint="eastAsia"/>
+              </w:rPr>
+              <w:t>]</w:t>
+            </w:r>
+          </w:p>
+        </w:tc>
+      </w:tr>
+      <w:tr>
+        <w:tc>
+          <w:tcPr>
+            <w:tcW w:w="562" w:type="dxa"/>
+          </w:tcPr>
+          <w:p>
+            <w:pPr>
+              <w:jc w:val="center"/>
+              <w:rPr>
+                <w:rFonts w:hint="eastAsia"/>
+              </w:rPr>
+            </w:pPr>
+            <w:r>
+              <w:rPr>
+                <w:rFonts w:hint="eastAsia"/>
+              </w:rPr>
+              <w:t>10</w:t>
+            </w:r>
+          </w:p>
+        </w:tc>
+        <w:tc>
+          <w:tcPr>
+            <w:tcW w:w="851" w:type="dxa"/>
+          </w:tcPr>
+          <w:p>
+            <w:pPr>
+              <w:jc w:val="center"/>
+              <w:rPr>
+                <w:rFonts w:hint="eastAsia"/>
+              </w:rPr>
+            </w:pPr>
+            <w:r>
+              <w:rPr>
+                <w:rFonts w:hint="eastAsia"/>
+              </w:rPr>
+              <w:t>7</w:t>
+            </w:r>
+          </w:p>
+        </w:tc>
+        <w:tc>
+          <w:tcPr>
+            <w:tcW w:w="1701" w:type="dxa"/>
+          </w:tcPr>
+          <w:p>
+            <w:pPr>
+              <w:jc w:val="center"/>
+              <w:rPr>
+                <w:rFonts w:hint="eastAsia"/>
+              </w:rPr>
+            </w:pPr>
+            <w:r>
+              <w:rPr>
+                <w:rFonts w:hint="eastAsia"/>
+              </w:rPr>
+              <w:t>[</w:t>
+            </w:r>
+            <w:r>
+              <w:t>+ + + - - o -</w:t>
+            </w:r>
+            <w:r>
+              <w:rPr>
+                <w:rFonts w:hint="eastAsia"/>
+              </w:rPr>
+              <w:t>]</w:t>
+            </w:r>
+          </w:p>
+        </w:tc>
+      </w:tr>
+    </w:tbl>
+    <w:p>
+      <w:r>
+        <w:br/>
+      </w:r>
+      <w:r>
+        <w:br/>
+      </w:r>
+      <w:r>
+        <w:br/>
+      </w:r>
+      <w:r>
+        <w:br/>
+      </w:r>
+      <w:r>
+        <w:br/>
+      </w:r>
+      <w:r>
+        <w:br/>
+      </w:r>
+      <w:r>
+        <w:br/>
+      </w:r>
+      <w:r>
+        <w:br/>
+      </w:r>
+      <w:r>
+        <w:br/>
+      </w:r>
+      <w:r>
+        <w:br/>
+      </w:r>
+      <w:r>
+        <w:br/>
+      </w:r>
+      <w:r>
+        <w:br/>
+      </w:r>
+      <w:r>
+        <w:br/>
+      </w:r>
+      <w:r>
+        <w:br/>
+      </w:r>
+      <w:r>
+        <w:rPr>
+          <w:rFonts w:hint="eastAsia"/>
+        </w:rPr>
+        <w:t>(</w:t>
+      </w:r>
+      <w:r>
+        <w:t>b</w:t>
+      </w:r>
+      <w:r>
+        <w:rPr>
+          <w:rFonts w:hint="eastAsia"/>
+        </w:rPr>
+        <w:t>)</w:t>
+      </w:r>
+    </w:p>
+    <w:p>
+      <w:r>
+        <w:t xml:space="preserve">The fastest way to get to the final is </w:t>
+      </w:r>
+      <w:r>
+        <w:rPr>
+          <w:color w:val="222222"/>
+          <w:lang w:val="en"/>
+        </w:rPr>
+        <w:t>accelerate</w:t>
+      </w:r>
+      <w:r>
+        <w:rPr>
+          <w:color w:val="222222"/>
+          <w:lang w:val="en"/>
+        </w:rPr>
+        <w:t xml:space="preserve"> at the highest speed </w:t>
+      </w:r>
+      <w:r>
+        <w:t>and slow down.</w:t>
+      </w:r>
+    </w:p>
+    <w:p>
+      <w:pPr>
+        <w:rPr>
+          <w:color w:val="222222"/>
+          <w:lang w:val="en"/>
+        </w:rPr>
+      </w:pPr>
+      <m:oMath>
+        <m:r>
+          <m:rPr>
+            <m:sty m:val="p"/>
+          </m:rPr>
+          <w:rPr>
+            <w:rFonts w:ascii="Cambria Math" w:hAnsi="Cambria Math"/>
+          </w:rPr>
+          <m:t xml:space="preserve">s= </m:t>
+        </m:r>
+        <m:f>
+          <m:fPr>
+            <m:ctrlPr>
+              <w:rPr>
+                <w:rFonts w:ascii="Cambria Math" w:hAnsi="Cambria Math"/>
+              </w:rPr>
+            </m:ctrlPr>
+          </m:fPr>
+          <m:num>
+            <m:r>
+              <w:rPr>
+                <w:rFonts w:ascii="Cambria Math" w:hAnsi="Cambria Math"/>
+              </w:rPr>
+              <m:t>1</m:t>
+            </m:r>
+          </m:num>
+          <m:den>
+            <m:r>
+              <w:rPr>
+                <w:rFonts w:ascii="Cambria Math" w:hAnsi="Cambria Math"/>
+              </w:rPr>
+              <m:t>2</m:t>
+            </m:r>
+          </m:den>
+        </m:f>
+        <m:r>
+          <w:rPr>
+            <w:rFonts w:ascii="Cambria Math" w:hAnsi="Cambria Math"/>
+          </w:rPr>
+          <m:t>a</m:t>
+        </m:r>
+        <m:sSup>
+          <m:sSupPr>
+            <m:ctrlPr>
+              <w:rPr>
+                <w:rFonts w:ascii="Cambria Math" w:hAnsi="Cambria Math"/>
+                <w:i/>
+              </w:rPr>
+            </m:ctrlPr>
+          </m:sSupPr>
+          <m:e>
+            <m:r>
+              <w:rPr>
+                <w:rFonts w:ascii="Cambria Math" w:hAnsi="Cambria Math"/>
+              </w:rPr>
+              <m:t>t</m:t>
+            </m:r>
+          </m:e>
+          <m:sup>
+            <m:r>
+              <w:rPr>
+                <w:rFonts w:ascii="Cambria Math" w:hAnsi="Cambria Math"/>
+              </w:rPr>
+              <m:t>2</m:t>
+            </m:r>
+          </m:sup>
+        </m:sSup>
+      </m:oMath>
+      <w:r>
+        <w:rPr>
+          <w:rFonts w:hint="eastAsia"/>
+        </w:rPr>
+        <w:t xml:space="preserve"> </w:t>
+      </w:r>
+      <w:r>
+        <w:rPr>
+          <w:rFonts w:hint="eastAsia"/>
+        </w:rPr>
+        <w:tab/>
+      </w:r>
+      <w:r>
+        <w:rPr>
+          <w:rFonts w:hint="eastAsia"/>
+        </w:rPr>
+        <w:tab/>
+      </w:r>
+      <w:r>
+        <w:rPr>
+          <w:rFonts w:hint="eastAsia"/>
+        </w:rPr>
+        <w:tab/>
+        <w:t xml:space="preserve">s is distance, a is </w:t>
+      </w:r>
+      <w:r>
+        <w:rPr>
+          <w:color w:val="222222"/>
+          <w:lang w:val="en"/>
+        </w:rPr>
+        <w:t>a</w:t>
+      </w:r>
+      <w:r>
+        <w:rPr>
+          <w:color w:val="222222"/>
+          <w:lang w:val="en"/>
+        </w:rPr>
+        <w:t>cceleration</w:t>
+      </w:r>
+      <w:r>
+        <w:rPr>
+          <w:color w:val="222222"/>
+          <w:lang w:val="en"/>
+        </w:rPr>
+        <w:t xml:space="preserve">, </w:t>
+      </w:r>
+      <w:proofErr w:type="spellStart"/>
+      <w:r>
+        <w:rPr>
+          <w:color w:val="222222"/>
+          <w:lang w:val="en"/>
+        </w:rPr>
+        <w:t>t</w:t>
+      </w:r>
+      <w:proofErr w:type="spellEnd"/>
+      <w:r>
+        <w:rPr>
+          <w:color w:val="222222"/>
+          <w:lang w:val="en"/>
+        </w:rPr>
+        <w:t xml:space="preserve"> is time. For initial speed is 0.</w:t>
+      </w:r>
+    </w:p>
+    <w:p>
+      <w:pPr>
+        <w:rPr>
+          <w:color w:val="222222"/>
+          <w:lang w:val="en"/>
+        </w:rPr>
+      </w:pPr>
+      <w:r>
+        <w:rPr>
+          <w:color w:val="222222"/>
+          <w:lang w:val="en"/>
+        </w:rPr>
+        <w:lastRenderedPageBreak/>
+        <w:t xml:space="preserve">Because in this question, final speed must be 0. </w:t>
+      </w:r>
+    </w:p>
+    <w:p>
+      <w:pPr>
+        <w:rPr>
+          <w:rFonts w:hint="eastAsia"/>
+        </w:rPr>
+      </w:pPr>
+      <m:oMath>
+        <m:r>
+          <m:rPr>
+            <m:sty m:val="p"/>
+          </m:rPr>
+          <w:rPr>
+            <w:rFonts w:ascii="Cambria Math" w:hAnsi="Cambria Math"/>
+          </w:rPr>
+          <m:t xml:space="preserve">s= </m:t>
+        </m:r>
+        <m:f>
+          <m:fPr>
+            <m:ctrlPr>
+              <w:rPr>
+                <w:rFonts w:ascii="Cambria Math" w:hAnsi="Cambria Math"/>
+              </w:rPr>
+            </m:ctrlPr>
+          </m:fPr>
+          <m:num>
+            <m:r>
+              <w:rPr>
+                <w:rFonts w:ascii="Cambria Math" w:hAnsi="Cambria Math"/>
+              </w:rPr>
+              <m:t>1</m:t>
+            </m:r>
+          </m:num>
+          <m:den>
+            <m:r>
+              <w:rPr>
+                <w:rFonts w:ascii="Cambria Math" w:hAnsi="Cambria Math"/>
+              </w:rPr>
+              <m:t>2</m:t>
+            </m:r>
+          </m:den>
+        </m:f>
+        <m:r>
+          <w:rPr>
+            <w:rFonts w:ascii="Cambria Math" w:hAnsi="Cambria Math"/>
+          </w:rPr>
+          <m:t>a</m:t>
+        </m:r>
+        <m:sSup>
+          <m:sSupPr>
+            <m:ctrlPr>
+              <w:rPr>
+                <w:rFonts w:ascii="Cambria Math" w:hAnsi="Cambria Math"/>
+                <w:i/>
+              </w:rPr>
+            </m:ctrlPr>
+          </m:sSupPr>
+          <m:e>
+            <m:sSub>
+              <m:sSubPr>
+                <m:ctrlPr>
+                  <w:rPr>
+                    <w:rFonts w:ascii="Cambria Math" w:hAnsi="Cambria Math"/>
+                    <w:i/>
+                  </w:rPr>
+                </m:ctrlPr>
+              </m:sSubPr>
+              <m:e>
+                <m:r>
+                  <w:rPr>
+                    <w:rFonts w:ascii="Cambria Math" w:hAnsi="Cambria Math"/>
+                  </w:rPr>
+                  <m:t>t</m:t>
+                </m:r>
+              </m:e>
+              <m:sub>
+                <m:r>
+                  <w:rPr>
+                    <w:rFonts w:ascii="Cambria Math" w:hAnsi="Cambria Math"/>
+                  </w:rPr>
+                  <m:t>1</m:t>
+                </m:r>
+              </m:sub>
+            </m:sSub>
+          </m:e>
+          <m:sup>
+            <m:r>
+              <w:rPr>
+                <w:rFonts w:ascii="Cambria Math" w:hAnsi="Cambria Math"/>
+              </w:rPr>
+              <m:t>2</m:t>
+            </m:r>
+          </m:sup>
+        </m:sSup>
+        <m:r>
+          <w:rPr>
+            <w:rFonts w:ascii="Cambria Math" w:hAnsi="Cambria Math"/>
+          </w:rPr>
+          <m:t>+</m:t>
+        </m:r>
+        <m:f>
+          <m:fPr>
+            <m:ctrlPr>
+              <w:rPr>
+                <w:rFonts w:ascii="Cambria Math" w:hAnsi="Cambria Math"/>
+              </w:rPr>
+            </m:ctrlPr>
+          </m:fPr>
+          <m:num>
+            <m:r>
+              <w:rPr>
+                <w:rFonts w:ascii="Cambria Math" w:hAnsi="Cambria Math"/>
+              </w:rPr>
+              <m:t>1</m:t>
+            </m:r>
+          </m:num>
+          <m:den>
+            <m:r>
+              <w:rPr>
+                <w:rFonts w:ascii="Cambria Math" w:hAnsi="Cambria Math"/>
+              </w:rPr>
+              <m:t>2</m:t>
+            </m:r>
+          </m:den>
+        </m:f>
+        <m:r>
+          <w:rPr>
+            <w:rFonts w:ascii="Cambria Math" w:hAnsi="Cambria Math"/>
+          </w:rPr>
+          <m:t>a</m:t>
+        </m:r>
+        <m:sSup>
+          <m:sSupPr>
+            <m:ctrlPr>
+              <w:rPr>
+                <w:rFonts w:ascii="Cambria Math" w:hAnsi="Cambria Math"/>
+                <w:i/>
+              </w:rPr>
+            </m:ctrlPr>
+          </m:sSupPr>
+          <m:e>
+            <m:sSub>
+              <m:sSubPr>
+                <m:ctrlPr>
+                  <w:rPr>
+                    <w:rFonts w:ascii="Cambria Math" w:hAnsi="Cambria Math"/>
+                    <w:i/>
+                  </w:rPr>
+                </m:ctrlPr>
+              </m:sSubPr>
+              <m:e>
+                <m:r>
+                  <w:rPr>
+                    <w:rFonts w:ascii="Cambria Math" w:hAnsi="Cambria Math"/>
+                  </w:rPr>
+                  <m:t>t</m:t>
+                </m:r>
+              </m:e>
+              <m:sub>
+                <m:r>
+                  <w:rPr>
+                    <w:rFonts w:ascii="Cambria Math" w:hAnsi="Cambria Math" w:hint="eastAsia"/>
+                  </w:rPr>
+                  <m:t>2</m:t>
+                </m:r>
+              </m:sub>
+            </m:sSub>
+          </m:e>
+          <m:sup>
+            <m:r>
+              <w:rPr>
+                <w:rFonts w:ascii="Cambria Math" w:hAnsi="Cambria Math"/>
+              </w:rPr>
+              <m:t>2</m:t>
+            </m:r>
+          </m:sup>
+        </m:sSup>
+      </m:oMath>
+      <w:r>
+        <w:rPr>
+          <w:rFonts w:hint="eastAsia"/>
+        </w:rPr>
+        <w:t xml:space="preserve">                t1 is accelerate time, t2 is slow down time</w:t>
+      </w:r>
+    </w:p>
+    <w:p>
+      <w:r>
+        <w:t>because speed from 0 to 0. t1 = t2. Let t = t1 +t2:</w:t>
+      </w:r>
+    </w:p>
+    <w:p>
+      <w:pPr>
+        <w:rPr>
+          <w:rFonts w:hint="eastAsia"/>
+        </w:rPr>
+      </w:pPr>
+      <m:oMath>
+        <m:r>
+          <m:rPr>
+            <m:sty m:val="p"/>
+          </m:rPr>
+          <w:rPr>
+            <w:rFonts w:ascii="Cambria Math" w:hAnsi="Cambria Math"/>
+          </w:rPr>
+          <m:t xml:space="preserve">s= </m:t>
+        </m:r>
+        <m:r>
+          <w:rPr>
+            <w:rFonts w:ascii="Cambria Math" w:hAnsi="Cambria Math"/>
+          </w:rPr>
+          <m:t>a</m:t>
+        </m:r>
+        <m:r>
+          <w:rPr>
+            <w:rFonts w:ascii="Cambria Math" w:hAnsi="Cambria Math"/>
+          </w:rPr>
+          <m:t>∙(</m:t>
+        </m:r>
+        <m:f>
+          <m:fPr>
+            <m:ctrlPr>
+              <w:rPr>
+                <w:rFonts w:ascii="Cambria Math" w:hAnsi="Cambria Math"/>
+                <w:i/>
+              </w:rPr>
+            </m:ctrlPr>
+          </m:fPr>
+          <m:num>
+            <m:r>
+              <w:rPr>
+                <w:rFonts w:ascii="Cambria Math" w:hAnsi="Cambria Math"/>
+              </w:rPr>
+              <m:t>1</m:t>
+            </m:r>
+          </m:num>
+          <m:den>
+            <m:r>
+              <w:rPr>
+                <w:rFonts w:ascii="Cambria Math" w:hAnsi="Cambria Math"/>
+              </w:rPr>
+              <m:t>2</m:t>
+            </m:r>
+          </m:den>
+        </m:f>
+        <m:sSup>
+          <m:sSupPr>
+            <m:ctrlPr>
+              <w:rPr>
+                <w:rFonts w:ascii="Cambria Math" w:hAnsi="Cambria Math"/>
+                <w:i/>
+              </w:rPr>
+            </m:ctrlPr>
+          </m:sSupPr>
+          <m:e>
+            <m:r>
+              <w:rPr>
+                <w:rFonts w:ascii="Cambria Math" w:hAnsi="Cambria Math"/>
+              </w:rPr>
+              <m:t>t</m:t>
+            </m:r>
+            <m:r>
+              <w:rPr>
+                <w:rFonts w:ascii="Cambria Math" w:hAnsi="Cambria Math"/>
+              </w:rPr>
+              <m:t>)</m:t>
+            </m:r>
+          </m:e>
+          <m:sup>
+            <m:r>
+              <w:rPr>
+                <w:rFonts w:ascii="Cambria Math" w:hAnsi="Cambria Math"/>
+              </w:rPr>
+              <m:t>2</m:t>
+            </m:r>
+          </m:sup>
+        </m:sSup>
+      </m:oMath>
+      <w:r>
+        <w:rPr>
+          <w:rFonts w:hint="eastAsia"/>
+        </w:rPr>
+        <w:t xml:space="preserve"> </w:t>
+      </w:r>
+    </w:p>
+    <w:p>
+      <w:r>
+        <w:t xml:space="preserve">M(n,0) is the time t. n is the distant s, and in this question </w:t>
+      </w:r>
+      <m:oMath>
+        <m:d>
+          <m:dPr>
+            <m:begChr m:val="|"/>
+            <m:endChr m:val="|"/>
+            <m:ctrlPr>
+              <w:rPr>
+                <w:rFonts w:ascii="Cambria Math" w:hAnsi="Cambria Math"/>
+              </w:rPr>
+            </m:ctrlPr>
+          </m:dPr>
+          <m:e>
+            <m:r>
+              <m:rPr>
+                <m:sty m:val="p"/>
+              </m:rPr>
+              <w:rPr>
+                <w:rFonts w:ascii="Cambria Math" w:hAnsi="Cambria Math"/>
+              </w:rPr>
+              <m:t>a</m:t>
+            </m:r>
+          </m:e>
+        </m:d>
+        <m:r>
+          <m:rPr>
+            <m:sty m:val="p"/>
+          </m:rPr>
+          <w:rPr>
+            <w:rFonts w:ascii="Cambria Math" w:hAnsi="Cambria Math"/>
+          </w:rPr>
+          <m:t>=1</m:t>
+        </m:r>
+      </m:oMath>
+      <w:r>
+        <w:t>. let them take place of s and t, the least time used is:</w:t>
+      </w:r>
+    </w:p>
+    <w:p>
+      <m:oMathPara>
+        <m:oMath>
+          <m:r>
+            <m:rPr>
+              <m:sty m:val="p"/>
+            </m:rPr>
+            <w:rPr>
+              <w:rFonts w:ascii="Cambria Math" w:hAnsi="Cambria Math"/>
+            </w:rPr>
+            <m:t>M</m:t>
+          </m:r>
+          <m:d>
+            <m:dPr>
+              <m:ctrlPr>
+                <w:rPr>
+                  <w:rFonts w:ascii="Cambria Math" w:hAnsi="Cambria Math"/>
+                </w:rPr>
+              </m:ctrlPr>
+            </m:dPr>
+            <m:e>
+              <m:r>
+                <m:rPr>
+                  <m:sty m:val="p"/>
+                </m:rPr>
+                <w:rPr>
+                  <w:rFonts w:ascii="Cambria Math" w:hAnsi="Cambria Math"/>
+                </w:rPr>
+                <m:t>n,0</m:t>
+              </m:r>
+            </m:e>
+          </m:d>
+          <m:r>
+            <m:rPr>
+              <m:sty m:val="p"/>
+            </m:rPr>
+            <w:rPr>
+              <w:rFonts w:ascii="Cambria Math" w:hAnsi="Cambria Math"/>
+            </w:rPr>
+            <m:t>=2</m:t>
+          </m:r>
+          <m:rad>
+            <m:radPr>
+              <m:degHide m:val="1"/>
+              <m:ctrlPr>
+                <w:rPr>
+                  <w:rFonts w:ascii="Cambria Math" w:hAnsi="Cambria Math"/>
+                </w:rPr>
+              </m:ctrlPr>
+            </m:radPr>
+            <m:deg/>
+            <m:e>
+              <m:r>
+                <w:rPr>
+                  <w:rFonts w:ascii="Cambria Math" w:hAnsi="Cambria Math"/>
+                </w:rPr>
+                <m:t>n</m:t>
+              </m:r>
+            </m:e>
+          </m:rad>
+        </m:oMath>
+      </m:oMathPara>
+    </w:p>
+    <w:p>
+      <w:r>
+        <w:t>I</w:t>
+      </w:r>
+      <w:r>
+        <w:t xml:space="preserve">n this question, all the things are discrete. </w:t>
+      </w:r>
+      <w:r>
+        <w:t>S</w:t>
+      </w:r>
+      <w:r>
+        <w:rPr>
+          <w:rFonts w:hint="eastAsia"/>
+        </w:rPr>
+        <w:t xml:space="preserve">o </w:t>
+      </w:r>
+      <w:r>
+        <w:t>M(n,0) must be integer so:</w:t>
+      </w:r>
+    </w:p>
+    <w:p>
+      <m:oMathPara>
+        <m:oMath>
+          <m:r>
+            <m:rPr>
+              <m:sty m:val="p"/>
+            </m:rPr>
+            <w:rPr>
+              <w:rFonts w:ascii="Cambria Math" w:hAnsi="Cambria Math"/>
+            </w:rPr>
+            <m:t>M</m:t>
+          </m:r>
+          <m:d>
+            <m:dPr>
+              <m:ctrlPr>
+                <w:rPr>
+                  <w:rFonts w:ascii="Cambria Math" w:hAnsi="Cambria Math"/>
+                </w:rPr>
+              </m:ctrlPr>
+            </m:dPr>
+            <m:e>
+              <m:r>
+                <m:rPr>
+                  <m:sty m:val="p"/>
+                </m:rPr>
+                <w:rPr>
+                  <w:rFonts w:ascii="Cambria Math" w:hAnsi="Cambria Math"/>
+                </w:rPr>
+                <m:t>n,0</m:t>
+              </m:r>
+            </m:e>
+          </m:d>
+          <m:r>
+            <m:rPr>
+              <m:sty m:val="p"/>
+            </m:rPr>
+            <w:rPr>
+              <w:rFonts w:ascii="Cambria Math" w:hAnsi="Cambria Math"/>
+            </w:rPr>
+            <m:t>=</m:t>
+          </m:r>
+          <m:d>
+            <m:dPr>
+              <m:begChr m:val="⌈"/>
+              <m:endChr m:val="⌉"/>
+              <m:ctrlPr>
+                <w:rPr>
+                  <w:rFonts w:ascii="Cambria Math" w:hAnsi="Cambria Math"/>
+                </w:rPr>
+              </m:ctrlPr>
+            </m:dPr>
+            <m:e>
+              <m:r>
+                <m:rPr>
+                  <m:sty m:val="p"/>
+                </m:rPr>
+                <w:rPr>
+                  <w:rFonts w:ascii="Cambria Math" w:hAnsi="Cambria Math"/>
+                </w:rPr>
+                <m:t>2</m:t>
+              </m:r>
+              <m:rad>
+                <m:radPr>
+                  <m:degHide m:val="1"/>
+                  <m:ctrlPr>
+                    <w:rPr>
+                      <w:rFonts w:ascii="Cambria Math" w:hAnsi="Cambria Math"/>
+                    </w:rPr>
+                  </m:ctrlPr>
+                </m:radPr>
+                <m:deg/>
+                <m:e>
+                  <m:r>
+                    <w:rPr>
+                      <w:rFonts w:ascii="Cambria Math" w:hAnsi="Cambria Math"/>
+                    </w:rPr>
+                    <m:t>n</m:t>
+                  </m:r>
+                </m:e>
+              </m:rad>
+            </m:e>
+          </m:d>
+        </m:oMath>
+      </m:oMathPara>
+    </w:p>
+    <w:p>
+      <w:r>
+        <w:br/>
+      </w:r>
+      <w:r>
+        <w:rPr>
+          <w:rFonts w:hint="eastAsia"/>
+        </w:rPr>
+        <w:t>(c)</w:t>
+      </w:r>
+    </w:p>
+    <w:p>
+      <w:r>
+        <w:rPr>
+          <w:noProof/>
+        </w:rPr>
+        <mc:AlternateContent>
+          <mc:Choice Requires="wps">
+            <w:drawing>
+              <wp:anchor distT="0" distB="0" distL="114300" distR="114300" simplePos="0" relativeHeight="251659264" behindDoc="0" locked="0" layoutInCell="1" allowOverlap="1">
+                <wp:simplePos x="0" y="0"/>
+                <wp:positionH relativeFrom="column">
+                  <wp:posOffset>1642745</wp:posOffset>
+                </wp:positionH>
+                <wp:positionV relativeFrom="paragraph">
+                  <wp:posOffset>443865</wp:posOffset>
+                </wp:positionV>
+                <wp:extent cx="133350" cy="523875"/>
+                <wp:effectExtent l="38100" t="0" r="19050" b="28575"/>
+                <wp:wrapNone/>
+                <wp:docPr id="3" name="左大括号 3"/>
+                <wp:cNvGraphicFramePr/>
+                <a:graphic xmlns:a="http://schemas.openxmlformats.org/drawingml/2006/main">
+                  <a:graphicData uri="http://schemas.microsoft.com/office/word/2010/wordprocessingShape">
+                    <wps:wsp>
+                      <wps:cNvSpPr/>
+                      <wps:spPr>
+                        <a:xfrm>
+                          <a:off x="0" y="0"/>
+                          <a:ext cx="133350" cy="523875"/>
+                        </a:xfrm>
+                        <a:prstGeom prst="leftBrace">
+                          <a:avLst/>
+                        </a:prstGeom>
+                      </wps:spPr>
+                      <wps:style>
+                        <a:lnRef idx="1">
+                          <a:schemeClr val="dk1"/>
+                        </a:lnRef>
+                        <a:fillRef idx="0">
+                          <a:schemeClr val="dk1"/>
+                        </a:fillRef>
+                        <a:effectRef idx="0">
+                          <a:schemeClr val="dk1"/>
+                        </a:effectRef>
+                        <a:fontRef idx="minor">
+                          <a:schemeClr val="tx1"/>
+                        </a:fontRef>
+                      </wps:style>
+                      <wps:bodyPr rot="0" spcFirstLastPara="0" vertOverflow="overflow" horzOverflow="overflow" vert="horz" wrap="square" lIns="91440" tIns="45720" rIns="91440" bIns="45720" numCol="1" spcCol="0" rtlCol="0" fromWordArt="0" anchor="ctr" anchorCtr="0" forceAA="0" compatLnSpc="1">
+                        <a:prstTxWarp prst="textNoShape">
+                          <a:avLst/>
+                        </a:prstTxWarp>
+                        <a:noAutofit/>
+                      </wps:bodyPr>
+                    </wps:wsp>
+                  </a:graphicData>
+                </a:graphic>
+                <wp14:sizeRelH relativeFrom="margin">
+                  <wp14:pctWidth>0</wp14:pctWidth>
+                </wp14:sizeRelH>
+              </wp:anchor>
+            </w:drawing>
+          </mc:Choice>
+          <mc:Fallback>
+            <w:pict>
+              <v:shapetype w14:anchorId="72F45508" id="_x0000_t87" coordsize="21600,21600" o:spt="87" adj="1800,10800" path="m21600,qx10800@0l10800@2qy0@11,10800@3l10800@1qy21600,21600e" filled="f">
+                <v:formulas>
+                  <v:f eqn="val #0"/>
+                  <v:f eqn="sum 21600 0 #0"/>
+                  <v:f eqn="sum #1 0 #0"/>
+                  <v:f eqn="sum #1 #0 0"/>
+                  <v:f eqn="prod #0 9598 32768"/>
+                  <v:f eqn="sum 21600 0 @4"/>
+                  <v:f eqn="sum 21600 0 #1"/>
+                  <v:f eqn="min #1 @6"/>
+                  <v:f eqn="prod @7 1 2"/>
+                  <v:f eqn="prod #0 2 1"/>
+                  <v:f eqn="sum 21600 0 @9"/>
+                  <v:f eqn="val #1"/>
+                </v:formulas>
+                <v:path arrowok="t" o:connecttype="custom" o:connectlocs="21600,0;0,10800;21600,21600" textboxrect="13963,@4,21600,@5"/>
+                <v:handles>
+                  <v:h position="center,#0" yrange="0,@8"/>
+                  <v:h position="topLeft,#1" yrange="@9,@10"/>
+                </v:handles>
+              </v:shapetype>
+              <v:shape id="左大括号 3" o:spid="_x0000_s1026" type="#_x0000_t87" style="position:absolute;left:0;text-align:left;margin-left:129.35pt;margin-top:34.95pt;width:10.5pt;height:41.25pt;z-index:251659264;visibility:visible;mso-wrap-style:square;mso-width-percent:0;mso-wrap-distance-left:9pt;mso-wrap-distance-top:0;mso-wrap-distance-right:9pt;mso-wrap-distance-bottom:0;mso-position-horizontal:absolute;mso-position-horizontal-relative:text;mso-position-vertical:absolute;mso-position-vertical-relative:text;mso-width-percent:0;mso-width-relative:margin;v-text-anchor:middle" o:gfxdata="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" adj="458" strokecolor="black [3200]" strokeweight=".5pt">
+                <v:stroke joinstyle="miter"/>
+              </v:shape>
+            </w:pict>
+          </mc:Fallback>
+        </mc:AlternateContent>
+      </w:r>
+      <w:r>
+        <w:t xml:space="preserve">As same as (b), just change the first </w:t>
+      </w:r>
+      <w:r>
+        <w:rPr>
+          <w:color w:val="222222"/>
+          <w:lang w:val="en"/>
+        </w:rPr>
+        <w:t>formula</w:t>
+      </w:r>
+      <w:r>
+        <w:rPr>
+          <w:color w:val="222222"/>
+          <w:lang w:val="en"/>
+        </w:rPr>
+        <w:t xml:space="preserve"> </w:t>
+      </w:r>
+      <w:r>
+        <w:t>to:</w:t>
+      </w:r>
+      <m:oMath>
+        <m:r>
+          <m:rPr>
+            <m:sty m:val="p"/>
+          </m:rPr>
+          <w:rPr>
+            <w:rFonts w:ascii="Cambria Math" w:hAnsi="Cambria Math"/>
+          </w:rPr>
+          <m:t xml:space="preserve">s= </m:t>
+        </m:r>
+        <m:f>
+          <m:fPr>
+            <m:ctrlPr>
+              <w:rPr>
+                <w:rFonts w:ascii="Cambria Math" w:hAnsi="Cambria Math"/>
+              </w:rPr>
+            </m:ctrlPr>
+          </m:fPr>
+          <m:num>
+            <m:r>
+              <w:rPr>
+                <w:rFonts w:ascii="Cambria Math" w:hAnsi="Cambria Math"/>
+              </w:rPr>
+              <m:t>1</m:t>
+            </m:r>
+          </m:num>
+          <m:den>
+            <m:r>
+              <w:rPr>
+                <w:rFonts w:ascii="Cambria Math" w:hAnsi="Cambria Math"/>
+              </w:rPr>
+              <m:t>2</m:t>
+            </m:r>
+          </m:den>
+        </m:f>
+        <m:r>
+          <w:rPr>
+            <w:rFonts w:ascii="Cambria Math" w:hAnsi="Cambria Math"/>
+          </w:rPr>
+          <m:t>a</m:t>
+        </m:r>
+        <m:sSup>
+          <m:sSupPr>
+            <m:ctrlPr>
+              <w:rPr>
+                <w:rFonts w:ascii="Cambria Math" w:hAnsi="Cambria Math"/>
+                <w:i/>
+              </w:rPr>
+            </m:ctrlPr>
+          </m:sSupPr>
+          <m:e>
+            <m:r>
+              <w:rPr>
+                <w:rFonts w:ascii="Cambria Math" w:hAnsi="Cambria Math"/>
+              </w:rPr>
+              <m:t>t</m:t>
+            </m:r>
+          </m:e>
+          <m:sup>
+            <m:r>
+              <w:rPr>
+                <w:rFonts w:ascii="Cambria Math" w:hAnsi="Cambria Math"/>
+              </w:rPr>
+              <m:t>2</m:t>
+            </m:r>
+          </m:sup>
+        </m:sSup>
+        <m:r>
+          <w:rPr>
+            <w:rFonts w:ascii="Cambria Math" w:hAnsi="Cambria Math"/>
+          </w:rPr>
+          <m:t>+vt</m:t>
+        </m:r>
+      </m:oMath>
+    </w:p>
+    <w:p>
+      <w:pPr>
         <w:rPr>
           <w:rFonts w:hint="eastAsia"/>
         </w:rPr>
       </w:pPr>
       <w:bookmarkStart w:id="0" w:name="_GoBack"/>
       <w:bookmarkEnd w:id="0"/>
+      <m:oMathPara>
+        <m:oMath>
+          <m:r>
+            <m:rPr>
+              <m:sty m:val="p"/>
+            </m:rPr>
+            <w:rPr>
+              <w:rFonts w:ascii="Cambria Math" w:hAnsi="Cambria Math"/>
+            </w:rPr>
+            <m:t xml:space="preserve">s= </m:t>
+          </m:r>
+          <m:f>
+            <m:fPr>
+              <m:ctrlPr>
+                <w:rPr>
+                  <w:rFonts w:ascii="Cambria Math" w:hAnsi="Cambria Math"/>
+                </w:rPr>
+              </m:ctrlPr>
+            </m:fPr>
+            <m:num>
+              <m:r>
+                <w:rPr>
+                  <w:rFonts w:ascii="Cambria Math" w:hAnsi="Cambria Math"/>
+                </w:rPr>
+                <m:t>1</m:t>
+              </m:r>
+            </m:num>
+            <m:den>
+              <m:r>
+                <w:rPr>
+                  <w:rFonts w:ascii="Cambria Math" w:hAnsi="Cambria Math"/>
+                </w:rPr>
+                <m:t>2</m:t>
+              </m:r>
+            </m:den>
+          </m:f>
+          <m:r>
+            <w:rPr>
+              <w:rFonts w:ascii="Cambria Math" w:hAnsi="Cambria Math"/>
+            </w:rPr>
+            <m:t>a</m:t>
+          </m:r>
+          <m:sSup>
+            <m:sSupPr>
+              <m:ctrlPr>
+                <w:rPr>
+                  <w:rFonts w:ascii="Cambria Math" w:hAnsi="Cambria Math"/>
+                  <w:i/>
+                </w:rPr>
+              </m:ctrlPr>
+            </m:sSupPr>
+            <m:e>
+              <m:sSub>
+                <m:sSubPr>
+                  <m:ctrlPr>
+                    <w:rPr>
+                      <w:rFonts w:ascii="Cambria Math" w:hAnsi="Cambria Math"/>
+                      <w:i/>
+                    </w:rPr>
+                  </m:ctrlPr>
+                </m:sSubPr>
+                <m:e>
+                  <m:r>
+                    <w:rPr>
+                      <w:rFonts w:ascii="Cambria Math" w:hAnsi="Cambria Math"/>
+                    </w:rPr>
+                    <m:t>t</m:t>
+                  </m:r>
+                </m:e>
+                <m:sub>
+                  <m:r>
+                    <w:rPr>
+                      <w:rFonts w:ascii="Cambria Math" w:hAnsi="Cambria Math"/>
+                    </w:rPr>
+                    <m:t>1</m:t>
+                  </m:r>
+                </m:sub>
+              </m:sSub>
+            </m:e>
+            <m:sup>
+              <m:r>
+                <w:rPr>
+                  <w:rFonts w:ascii="Cambria Math" w:hAnsi="Cambria Math"/>
+                </w:rPr>
+                <m:t>2</m:t>
+              </m:r>
+            </m:sup>
+          </m:sSup>
+          <m:r>
+            <w:rPr>
+              <w:rFonts w:ascii="Cambria Math" w:hAnsi="Cambria Math"/>
+            </w:rPr>
+            <m:t>+</m:t>
+          </m:r>
+          <m:f>
+            <m:fPr>
+              <m:ctrlPr>
+                <w:rPr>
+                  <w:rFonts w:ascii="Cambria Math" w:hAnsi="Cambria Math"/>
+                </w:rPr>
+              </m:ctrlPr>
+            </m:fPr>
+            <m:num>
+              <m:r>
+                <w:rPr>
+                  <w:rFonts w:ascii="Cambria Math" w:hAnsi="Cambria Math"/>
+                </w:rPr>
+                <m:t>1</m:t>
+              </m:r>
+            </m:num>
+            <m:den>
+              <m:r>
+                <w:rPr>
+                  <w:rFonts w:ascii="Cambria Math" w:hAnsi="Cambria Math"/>
+                </w:rPr>
+                <m:t>2</m:t>
+              </m:r>
+            </m:den>
+          </m:f>
+          <m:r>
+            <w:rPr>
+              <w:rFonts w:ascii="Cambria Math" w:hAnsi="Cambria Math"/>
+            </w:rPr>
+            <m:t>a</m:t>
+          </m:r>
+          <m:sSup>
+            <m:sSupPr>
+              <m:ctrlPr>
+                <w:rPr>
+                  <w:rFonts w:ascii="Cambria Math" w:hAnsi="Cambria Math"/>
+                  <w:i/>
+                </w:rPr>
+              </m:ctrlPr>
+            </m:sSupPr>
+            <m:e>
+              <m:sSub>
+                <m:sSubPr>
+                  <m:ctrlPr>
+                    <w:rPr>
+                      <w:rFonts w:ascii="Cambria Math" w:hAnsi="Cambria Math"/>
+                      <w:i/>
+                    </w:rPr>
+                  </m:ctrlPr>
+                </m:sSubPr>
+                <m:e>
+                  <m:r>
+                    <w:rPr>
+                      <w:rFonts w:ascii="Cambria Math" w:hAnsi="Cambria Math"/>
+                    </w:rPr>
+                    <m:t>t</m:t>
+                  </m:r>
+                </m:e>
+                <m:sub>
+                  <m:r>
+                    <w:rPr>
+                      <w:rFonts w:ascii="Cambria Math" w:hAnsi="Cambria Math" w:hint="eastAsia"/>
+                    </w:rPr>
+                    <m:t>2</m:t>
+                  </m:r>
+                </m:sub>
+              </m:sSub>
+            </m:e>
+            <m:sup>
+              <m:r>
+                <w:rPr>
+                  <w:rFonts w:ascii="Cambria Math" w:hAnsi="Cambria Math"/>
+                </w:rPr>
+                <m:t>2</m:t>
+              </m:r>
+            </m:sup>
+          </m:sSup>
+          <m:r>
+            <w:rPr>
+              <w:rFonts w:ascii="Cambria Math" w:hAnsi="Cambria Math"/>
+            </w:rPr>
+            <m:t>+vt</m:t>
+          </m:r>
+        </m:oMath>
+      </m:oMathPara>
+    </w:p>
+    <w:p>
+      <m:oMathPara>
+        <m:oMath>
+          <m:r>
+            <m:rPr>
+              <m:sty m:val="p"/>
+            </m:rPr>
+            <w:rPr>
+              <w:rFonts w:ascii="Cambria Math" w:hAnsi="Cambria Math"/>
+            </w:rPr>
+            <m:t>a</m:t>
+          </m:r>
+          <m:sSub>
+            <m:sSubPr>
+              <m:ctrlPr>
+                <w:rPr>
+                  <w:rFonts w:ascii="Cambria Math" w:hAnsi="Cambria Math"/>
+                </w:rPr>
+              </m:ctrlPr>
+            </m:sSubPr>
+            <m:e>
+              <m:r>
+                <w:rPr>
+                  <w:rFonts w:ascii="Cambria Math" w:hAnsi="Cambria Math"/>
+                </w:rPr>
+                <m:t>t</m:t>
+              </m:r>
+            </m:e>
+            <m:sub>
+              <m:r>
+                <w:rPr>
+                  <w:rFonts w:ascii="Cambria Math" w:hAnsi="Cambria Math"/>
+                </w:rPr>
+                <m:t>1</m:t>
+              </m:r>
+            </m:sub>
+          </m:sSub>
+          <m:r>
+            <w:rPr>
+              <w:rFonts w:ascii="Cambria Math" w:hAnsi="Cambria Math"/>
+            </w:rPr>
+            <m:t>+v=a</m:t>
+          </m:r>
+          <m:sSub>
+            <m:sSubPr>
+              <m:ctrlPr>
+                <w:rPr>
+                  <w:rFonts w:ascii="Cambria Math" w:hAnsi="Cambria Math"/>
+                  <w:i/>
+                </w:rPr>
+              </m:ctrlPr>
+            </m:sSubPr>
+            <m:e>
+              <m:r>
+                <w:rPr>
+                  <w:rFonts w:ascii="Cambria Math" w:hAnsi="Cambria Math"/>
+                </w:rPr>
+                <m:t>t</m:t>
+              </m:r>
+            </m:e>
+            <m:sub>
+              <m:r>
+                <w:rPr>
+                  <w:rFonts w:ascii="Cambria Math" w:hAnsi="Cambria Math"/>
+                </w:rPr>
+                <m:t>2</m:t>
+              </m:r>
+            </m:sub>
+          </m:sSub>
+        </m:oMath>
+      </m:oMathPara>
+    </w:p>
+    <w:p>
+      <w:r>
+        <w:rPr>
+          <w:rFonts w:hint="eastAsia"/>
+        </w:rPr>
+        <w:t>a =</w:t>
+      </w:r>
+      <w:r>
+        <w:t xml:space="preserve"> </w:t>
+      </w:r>
+      <w:r>
+        <w:rPr>
+          <w:rFonts w:hint="eastAsia"/>
+        </w:rPr>
+        <w:t>1</w:t>
+      </w:r>
+    </w:p>
+    <w:p>
+      <m:oMathPara>
+        <m:oMath>
+          <m:sSub>
+            <m:sSubPr>
+              <m:ctrlPr>
+                <w:rPr>
+                  <w:rFonts w:ascii="Cambria Math" w:hAnsi="Cambria Math"/>
+                </w:rPr>
+              </m:ctrlPr>
+            </m:sSubPr>
+            <m:e>
+              <m:r>
+                <w:rPr>
+                  <w:rFonts w:ascii="Cambria Math" w:hAnsi="Cambria Math"/>
+                </w:rPr>
+                <m:t>t</m:t>
+              </m:r>
+            </m:e>
+            <m:sub>
+              <m:r>
+                <w:rPr>
+                  <w:rFonts w:ascii="Cambria Math" w:hAnsi="Cambria Math"/>
+                </w:rPr>
+                <m:t>1</m:t>
+              </m:r>
+            </m:sub>
+          </m:sSub>
+          <m:sSub>
+            <m:sSubPr>
+              <m:ctrlPr>
+                <w:rPr>
+                  <w:rFonts w:ascii="Cambria Math" w:hAnsi="Cambria Math"/>
+                </w:rPr>
+              </m:ctrlPr>
+            </m:sSubPr>
+            <m:e>
+              <m:r>
+                <w:rPr>
+                  <w:rFonts w:ascii="Cambria Math" w:hAnsi="Cambria Math"/>
+                </w:rPr>
+                <m:t>+</m:t>
+              </m:r>
+              <m:r>
+                <w:rPr>
+                  <w:rFonts w:ascii="Cambria Math" w:hAnsi="Cambria Math"/>
+                </w:rPr>
+                <m:t>t</m:t>
+              </m:r>
+            </m:e>
+            <m:sub>
+              <m:r>
+                <w:rPr>
+                  <w:rFonts w:ascii="Cambria Math" w:hAnsi="Cambria Math"/>
+                </w:rPr>
+                <m:t>2</m:t>
+              </m:r>
+            </m:sub>
+          </m:sSub>
+          <m:r>
+            <w:rPr>
+              <w:rFonts w:ascii="Cambria Math" w:hAnsi="Cambria Math"/>
+            </w:rPr>
+            <m:t>=2</m:t>
+          </m:r>
+          <m:rad>
+            <m:radPr>
+              <m:degHide m:val="1"/>
+              <m:ctrlPr>
+                <w:rPr>
+                  <w:rFonts w:ascii="Cambria Math" w:hAnsi="Cambria Math"/>
+                  <w:i/>
+                </w:rPr>
+              </m:ctrlPr>
+            </m:radPr>
+            <m:deg/>
+            <m:e>
+              <m:f>
+                <m:fPr>
+                  <m:ctrlPr>
+                    <w:rPr>
+                      <w:rFonts w:ascii="Cambria Math" w:hAnsi="Cambria Math"/>
+                      <w:i/>
+                    </w:rPr>
+                  </m:ctrlPr>
+                </m:fPr>
+                <m:num>
+                  <m:r>
+                    <w:rPr>
+                      <w:rFonts w:ascii="Cambria Math" w:hAnsi="Cambria Math"/>
+                    </w:rPr>
+                    <m:t>1</m:t>
+                  </m:r>
+                </m:num>
+                <m:den>
+                  <m:r>
+                    <w:rPr>
+                      <w:rFonts w:ascii="Cambria Math" w:hAnsi="Cambria Math"/>
+                    </w:rPr>
+                    <m:t>2</m:t>
+                  </m:r>
+                </m:den>
+              </m:f>
+              <m:sSup>
+                <m:sSupPr>
+                  <m:ctrlPr>
+                    <w:rPr>
+                      <w:rFonts w:ascii="Cambria Math" w:hAnsi="Cambria Math"/>
+                      <w:i/>
+                    </w:rPr>
+                  </m:ctrlPr>
+                </m:sSupPr>
+                <m:e>
+                  <m:r>
+                    <w:rPr>
+                      <w:rFonts w:ascii="Cambria Math" w:hAnsi="Cambria Math"/>
+                    </w:rPr>
+                    <m:t>v</m:t>
+                  </m:r>
+                </m:e>
+                <m:sup>
+                  <m:r>
+                    <w:rPr>
+                      <w:rFonts w:ascii="Cambria Math" w:hAnsi="Cambria Math"/>
+                    </w:rPr>
+                    <m:t>2</m:t>
+                  </m:r>
+                </m:sup>
+              </m:sSup>
+              <m:r>
+                <w:rPr>
+                  <w:rFonts w:ascii="Cambria Math" w:hAnsi="Cambria Math"/>
+                </w:rPr>
+                <m:t>+s</m:t>
+              </m:r>
+            </m:e>
+          </m:rad>
+          <m:r>
+            <w:rPr>
+              <w:rFonts w:ascii="Cambria Math" w:hAnsi="Cambria Math"/>
+            </w:rPr>
+            <m:t>-v</m:t>
+          </m:r>
+        </m:oMath>
+      </m:oMathPara>
+    </w:p>
+    <w:p>
+      <w:r>
+        <w:t>B</w:t>
+      </w:r>
+      <w:r>
+        <w:rPr>
+          <w:rFonts w:hint="eastAsia"/>
+        </w:rPr>
+        <w:t xml:space="preserve">ecause </w:t>
+      </w:r>
+      <w:r>
+        <w:t>it is discrete, the speed change need one step:</w:t>
+      </w:r>
+    </w:p>
+    <w:p>
+      <m:oMathPara>
+        <m:oMath>
+          <m:r>
+            <m:rPr>
+              <m:sty m:val="p"/>
+            </m:rPr>
+            <w:rPr>
+              <w:rFonts w:ascii="Cambria Math" w:hAnsi="Cambria Math"/>
+            </w:rPr>
+            <m:t>M</m:t>
+          </m:r>
+          <m:d>
+            <m:dPr>
+              <m:ctrlPr>
+                <w:rPr>
+                  <w:rFonts w:ascii="Cambria Math" w:hAnsi="Cambria Math"/>
+                </w:rPr>
+              </m:ctrlPr>
+            </m:dPr>
+            <m:e>
+              <m:r>
+                <m:rPr>
+                  <m:sty m:val="p"/>
+                </m:rPr>
+                <w:rPr>
+                  <w:rFonts w:ascii="Cambria Math" w:hAnsi="Cambria Math"/>
+                </w:rPr>
+                <m:t>n,k</m:t>
+              </m:r>
+            </m:e>
+          </m:d>
+          <m:r>
+            <m:rPr>
+              <m:sty m:val="p"/>
+            </m:rPr>
+            <w:rPr>
+              <w:rFonts w:ascii="Cambria Math" w:hAnsi="Cambria Math"/>
+            </w:rPr>
+            <m:t>=</m:t>
+          </m:r>
+          <m:d>
+            <m:dPr>
+              <m:begChr m:val="⌈"/>
+              <m:endChr m:val="⌉"/>
+              <m:ctrlPr>
+                <w:rPr>
+                  <w:rFonts w:ascii="Cambria Math" w:hAnsi="Cambria Math"/>
+                </w:rPr>
+              </m:ctrlPr>
+            </m:dPr>
+            <m:e>
+              <m:r>
+                <m:rPr>
+                  <m:sty m:val="p"/>
+                </m:rPr>
+                <w:rPr>
+                  <w:rFonts w:ascii="Cambria Math" w:hAnsi="Cambria Math"/>
+                </w:rPr>
+                <m:t>2</m:t>
+              </m:r>
+              <m:rad>
+                <m:radPr>
+                  <m:degHide m:val="1"/>
+                  <m:ctrlPr>
+                    <w:rPr>
+                      <w:rFonts w:ascii="Cambria Math" w:hAnsi="Cambria Math"/>
+                    </w:rPr>
+                  </m:ctrlPr>
+                </m:radPr>
+                <m:deg/>
+                <m:e>
+                  <m:r>
+                    <w:rPr>
+                      <w:rFonts w:ascii="Cambria Math" w:hAnsi="Cambria Math"/>
+                    </w:rPr>
+                    <m:t>n</m:t>
+                  </m:r>
+                  <m:r>
+                    <w:rPr>
+                      <w:rFonts w:ascii="Cambria Math" w:hAnsi="Cambria Math"/>
+                    </w:rPr>
+                    <m:t>+</m:t>
+                  </m:r>
+                  <m:f>
+                    <m:fPr>
+                      <m:ctrlPr>
+                        <w:rPr>
+                          <w:rFonts w:ascii="Cambria Math" w:hAnsi="Cambria Math"/>
+                          <w:i/>
+                        </w:rPr>
+                      </m:ctrlPr>
+                    </m:fPr>
+                    <m:num>
+                      <m:r>
+                        <w:rPr>
+                          <w:rFonts w:ascii="Cambria Math" w:hAnsi="Cambria Math"/>
+                        </w:rPr>
+                        <m:t>1</m:t>
+                      </m:r>
+                    </m:num>
+                    <m:den>
+                      <m:r>
+                        <w:rPr>
+                          <w:rFonts w:ascii="Cambria Math" w:hAnsi="Cambria Math"/>
+                        </w:rPr>
+                        <m:t>2</m:t>
+                      </m:r>
+                    </m:den>
+                  </m:f>
+                  <m:r>
+                    <w:rPr>
+                      <w:rFonts w:ascii="Cambria Math" w:hAnsi="Cambria Math"/>
+                    </w:rPr>
+                    <m:t>k(k+1)</m:t>
+                  </m:r>
+                </m:e>
+              </m:rad>
+            </m:e>
+          </m:d>
+          <m:r>
+            <w:rPr>
+              <w:rFonts w:ascii="Cambria Math" w:hAnsi="Cambria Math"/>
+            </w:rPr>
+            <m:t>-k</m:t>
+          </m:r>
+        </m:oMath>
+      </m:oMathPara>
+    </w:p>
+    <w:p>
+      <w:pPr>
+        <w:rPr>
+          <w:rFonts w:hint="eastAsia"/>
+        </w:rPr>
+      </w:pPr>
     </w:p>
     <w:sectPr>
       <w:pgSz w:w="11906" w:h="16838"/>
@@ -1736,6 +5575,100 @@
     </w:sectPr>
   </w:body>
 </w:document>
+</file>
+
+<file path=word/numbering.xml><?xml version="1.0" encoding="utf-8"?>
+<w:numbering xmlns:wpc="http://schemas.microsoft.com/office/word/2010/wordprocessingCanvas" xmlns:cx="http://schemas.microsoft.com/office/drawing/2014/chartex" xmlns:cx1="http://schemas.microsoft.com/office/drawing/2015/9/8/chartex" xmlns:mc="http://schemas.openxmlformats.org/markup-compatibility/2006" xmlns:o="urn:schemas-microsoft-com:office:office" xmlns:r="http://schemas.openxmlformats.org/officeDocument/2006/relationships" xmlns:m="http://schemas.openxmlformats.org/officeDocument/2006/math" xmlns:v="urn:schemas-microsoft-com:vml" xmlns:wp14="http://schemas.microsoft.com/office/word/2010/wordprocessingDrawing" xmlns:wp="http://schemas.openxmlformats.org/drawingml/2006/wordprocessingDrawing" xmlns:w10="urn:schemas-microsoft-com:office:word" xmlns:w="http://schemas.openxmlformats.org/wordprocessingml/2006/main" xmlns:w14="http://schemas.microsoft.com/office/word/2010/wordml" xmlns:w15="http://schemas.microsoft.com/office/word/2012/wordml" xmlns:w16se="http://schemas.microsoft.com/office/word/2015/wordml/symex" xmlns:wpg="http://schemas.microsoft.com/office/word/2010/wordprocessingGroup" xmlns:wpi="http://schemas.microsoft.com/office/word/2010/wordprocessingInk" xmlns:wne="http://schemas.microsoft.com/office/word/2006/wordml" xmlns:wps="http://schemas.microsoft.com/office/word/2010/wordprocessingShape" mc:Ignorable="w14 w15 w16se wp14">
+  <w:abstractNum w:abstractNumId="0" w15:restartNumberingAfterBreak="0">
+    <w:nsid w:val="1BC16255"/>
+    <w:multiLevelType w:val="hybridMultilevel"/>
+    <w:tmpl w:val="4D2018FC"/>
+    <w:lvl w:ilvl="0" w:tplc="0409001B">
+      <w:start w:val="1"/>
+      <w:numFmt w:val="lowerRoman"/>
+      <w:lvlText w:val="%1."/>
+      <w:lvlJc w:val="right"/>
+      <w:pPr>
+        <w:ind w:left="420" w:hanging="420"/>
+      </w:pPr>
+    </w:lvl>
+    <w:lvl w:ilvl="1" w:tplc="04090019" w:tentative="1">
+      <w:start w:val="1"/>
+      <w:numFmt w:val="lowerLetter"/>
+      <w:lvlText w:val="%2)"/>
+      <w:lvlJc w:val="left"/>
+      <w:pPr>
+        <w:ind w:left="840" w:hanging="420"/>
+      </w:pPr>
+    </w:lvl>
+    <w:lvl w:ilvl="2" w:tplc="0409001B" w:tentative="1">
+      <w:start w:val="1"/>
+      <w:numFmt w:val="lowerRoman"/>
+      <w:lvlText w:val="%3."/>
+      <w:lvlJc w:val="right"/>
+      <w:pPr>
+        <w:ind w:left="1260" w:hanging="420"/>
+      </w:pPr>
+    </w:lvl>
+    <w:lvl w:ilvl="3" w:tplc="0409000F" w:tentative="1">
+      <w:start w:val="1"/>
+      <w:numFmt w:val="decimal"/>
+      <w:lvlText w:val="%4."/>
+      <w:lvlJc w:val="left"/>
+      <w:pPr>
+        <w:ind w:left="1680" w:hanging="420"/>
+      </w:pPr>
+    </w:lvl>
+    <w:lvl w:ilvl="4" w:tplc="04090019" w:tentative="1">
+      <w:start w:val="1"/>
+      <w:numFmt w:val="lowerLetter"/>
+      <w:lvlText w:val="%5)"/>
+      <w:lvlJc w:val="left"/>
+      <w:pPr>
+        <w:ind w:left="2100" w:hanging="420"/>
+      </w:pPr>
+    </w:lvl>
+    <w:lvl w:ilvl="5" w:tplc="0409001B" w:tentative="1">
+      <w:start w:val="1"/>
+      <w:numFmt w:val="lowerRoman"/>
+      <w:lvlText w:val="%6."/>
+      <w:lvlJc w:val="right"/>
+      <w:pPr>
+        <w:ind w:left="2520" w:hanging="420"/>
+      </w:pPr>
+    </w:lvl>
+    <w:lvl w:ilvl="6" w:tplc="0409000F" w:tentative="1">
+      <w:start w:val="1"/>
+      <w:numFmt w:val="decimal"/>
+      <w:lvlText w:val="%7."/>
+      <w:lvlJc w:val="left"/>
+      <w:pPr>
+        <w:ind w:left="2940" w:hanging="420"/>
+      </w:pPr>
+    </w:lvl>
+    <w:lvl w:ilvl="7" w:tplc="04090019" w:tentative="1">
+      <w:start w:val="1"/>
+      <w:numFmt w:val="lowerLetter"/>
+      <w:lvlText w:val="%8)"/>
+      <w:lvlJc w:val="left"/>
+      <w:pPr>
+        <w:ind w:left="3360" w:hanging="420"/>
+      </w:pPr>
+    </w:lvl>
+    <w:lvl w:ilvl="8" w:tplc="0409001B" w:tentative="1">
+      <w:start w:val="1"/>
+      <w:numFmt w:val="lowerRoman"/>
+      <w:lvlText w:val="%9."/>
+      <w:lvlJc w:val="right"/>
+      <w:pPr>
+        <w:ind w:left="3780" w:hanging="420"/>
+      </w:pPr>
+    </w:lvl>
+  </w:abstractNum>
+  <w:num w:numId="1">
+    <w:abstractNumId w:val="0"/>
+  </w:num>
+</w:numbering>
 </file>
 
 <file path=word/styles.xml><?xml version="1.0" encoding="utf-8"?>
@@ -2133,6 +6066,28 @@
       <w:jc w:val="both"/>
     </w:pPr>
   </w:style>
+  <w:style w:type="paragraph" w:styleId="1">
+    <w:name w:val="heading 1"/>
+    <w:basedOn w:val="a"/>
+    <w:next w:val="a"/>
+    <w:link w:val="10"/>
+    <w:uiPriority w:val="9"/>
+    <w:qFormat/>
+    <w:rsid w:val="00B165A6"/>
+    <w:pPr>
+      <w:keepNext/>
+      <w:keepLines/>
+      <w:spacing w:before="340" w:after="330" w:line="578" w:lineRule="auto"/>
+      <w:outlineLvl w:val="0"/>
+    </w:pPr>
+    <w:rPr>
+      <w:b/>
+      <w:bCs/>
+      <w:kern w:val="44"/>
+      <w:sz w:val="44"/>
+      <w:szCs w:val="44"/>
+    </w:rPr>
+  </w:style>
   <w:style w:type="character" w:default="1" w:styleId="a0">
     <w:name w:val="Default Paragraph Font"/>
     <w:uiPriority w:val="1"/>
@@ -2175,6 +6130,64 @@
         <w:insideV w:val="single" w:sz="4" w:space="0" w:color="auto"/>
       </w:tblBorders>
     </w:tblPr>
+  </w:style>
+  <w:style w:type="character" w:customStyle="1" w:styleId="10">
+    <w:name w:val="标题 1 字符"/>
+    <w:basedOn w:val="a0"/>
+    <w:link w:val="1"/>
+    <w:uiPriority w:val="9"/>
+    <w:rsid w:val="00B165A6"/>
+    <w:rPr>
+      <w:b/>
+      <w:bCs/>
+      <w:kern w:val="44"/>
+      <w:sz w:val="44"/>
+      <w:szCs w:val="44"/>
+    </w:rPr>
+  </w:style>
+  <w:style w:type="character" w:styleId="a4">
+    <w:name w:val="Subtle Emphasis"/>
+    <w:basedOn w:val="a0"/>
+    <w:uiPriority w:val="19"/>
+    <w:qFormat/>
+    <w:rsid w:val="00B165A6"/>
+    <w:rPr>
+      <w:i/>
+      <w:iCs/>
+      <w:color w:val="404040" w:themeColor="text1" w:themeTint="BF"/>
+    </w:rPr>
+  </w:style>
+  <w:style w:type="character" w:styleId="a5">
+    <w:name w:val="Intense Emphasis"/>
+    <w:basedOn w:val="a0"/>
+    <w:uiPriority w:val="21"/>
+    <w:qFormat/>
+    <w:rsid w:val="00B165A6"/>
+    <w:rPr>
+      <w:i/>
+      <w:iCs/>
+      <w:color w:val="5B9BD5" w:themeColor="accent1"/>
+    </w:rPr>
+  </w:style>
+  <w:style w:type="character" w:styleId="a6">
+    <w:name w:val="Placeholder Text"/>
+    <w:basedOn w:val="a0"/>
+    <w:uiPriority w:val="99"/>
+    <w:semiHidden/>
+    <w:rsid w:val="00B165A6"/>
+    <w:rPr>
+      <w:color w:val="808080"/>
+    </w:rPr>
+  </w:style>
+  <w:style w:type="paragraph" w:styleId="a7">
+    <w:name w:val="List Paragraph"/>
+    <w:basedOn w:val="a"/>
+    <w:uiPriority w:val="34"/>
+    <w:qFormat/>
+    <w:rsid w:val="00587706"/>
+    <w:pPr>
+      <w:ind w:firstLineChars="200" w:firstLine="420"/>
+    </w:pPr>
   </w:style>
 </w:styles>
 </file>

--- a/assignment2/ass2.docx
+++ b/assignment2/ass2.docx
@@ -2274,16 +2274,7 @@
             <w:rPr>
               <w:rFonts w:ascii="Cambria Math" w:hAnsi="Cambria Math"/>
             </w:rPr>
-            <m:t>=</m:t>
-          </m:r>
-          <m:r>
-            <m:rPr>
-              <m:sty m:val="p"/>
-            </m:rPr>
-            <w:rPr>
-              <w:rFonts w:ascii="Cambria Math" w:hAnsi="Cambria Math"/>
-            </w:rPr>
-            <m:t>max⁡(</m:t>
+            <m:t>=max⁡(</m:t>
           </m:r>
           <m:d>
             <m:dPr>
@@ -2434,16 +2425,7 @@
           <w:sz w:val="28"/>
           <w:szCs w:val="28"/>
         </w:rPr>
-        <w:t>usetion3</w:t>
-      </w:r>
-      <w:r>
-        <w:rPr>
-          <w:rFonts w:hint="eastAsia"/>
-          <w:b/>
-          <w:sz w:val="28"/>
-          <w:szCs w:val="28"/>
-        </w:rPr>
-        <w:t>：</w:t>
+        <w:t>usetion3：</w:t>
       </w:r>
     </w:p>
     <w:tbl>
@@ -2467,9 +2449,6 @@
           <w:p>
             <w:pPr>
               <w:jc w:val="center"/>
-              <w:rPr>
-                <w:rFonts w:hint="eastAsia"/>
-              </w:rPr>
             </w:pPr>
             <w:r>
               <w:t>n</w:t>
@@ -2483,9 +2462,6 @@
           <w:p>
             <w:pPr>
               <w:jc w:val="center"/>
-              <w:rPr>
-                <w:rFonts w:hint="eastAsia"/>
-              </w:rPr>
             </w:pPr>
             <w:r>
               <w:rPr>
@@ -2502,9 +2478,6 @@
           <w:p>
             <w:pPr>
               <w:jc w:val="center"/>
-              <w:rPr>
-                <w:rFonts w:hint="eastAsia"/>
-              </w:rPr>
             </w:pPr>
             <w:r>
               <w:rPr>
@@ -2523,9 +2496,6 @@
           <w:p>
             <w:pPr>
               <w:jc w:val="center"/>
-              <w:rPr>
-                <w:rFonts w:hint="eastAsia"/>
-              </w:rPr>
             </w:pPr>
             <w:r>
               <w:rPr>
@@ -2542,9 +2512,6 @@
           <w:p>
             <w:pPr>
               <w:jc w:val="center"/>
-              <w:rPr>
-                <w:rFonts w:hint="eastAsia"/>
-              </w:rPr>
             </w:pPr>
             <w:r>
               <w:rPr>
@@ -2561,9 +2528,6 @@
           <w:p>
             <w:pPr>
               <w:jc w:val="center"/>
-              <w:rPr>
-                <w:rFonts w:hint="eastAsia"/>
-              </w:rPr>
             </w:pPr>
             <w:r>
               <w:rPr>
@@ -2591,9 +2555,6 @@
           <w:p>
             <w:pPr>
               <w:jc w:val="center"/>
-              <w:rPr>
-                <w:rFonts w:hint="eastAsia"/>
-              </w:rPr>
             </w:pPr>
             <w:r>
               <w:rPr>
@@ -2610,9 +2571,6 @@
           <w:p>
             <w:pPr>
               <w:jc w:val="center"/>
-              <w:rPr>
-                <w:rFonts w:hint="eastAsia"/>
-              </w:rPr>
             </w:pPr>
             <w:r>
               <w:rPr>
@@ -2629,9 +2587,6 @@
           <w:p>
             <w:pPr>
               <w:jc w:val="center"/>
-              <w:rPr>
-                <w:rFonts w:hint="eastAsia"/>
-              </w:rPr>
             </w:pPr>
             <w:r>
               <w:rPr>
@@ -2659,9 +2614,6 @@
           <w:p>
             <w:pPr>
               <w:jc w:val="center"/>
-              <w:rPr>
-                <w:rFonts w:hint="eastAsia"/>
-              </w:rPr>
             </w:pPr>
             <w:r>
               <w:rPr>
@@ -2678,9 +2630,6 @@
           <w:p>
             <w:pPr>
               <w:jc w:val="center"/>
-              <w:rPr>
-                <w:rFonts w:hint="eastAsia"/>
-              </w:rPr>
             </w:pPr>
             <w:r>
               <w:rPr>
@@ -2697,9 +2646,6 @@
           <w:p>
             <w:pPr>
               <w:jc w:val="center"/>
-              <w:rPr>
-                <w:rFonts w:hint="eastAsia"/>
-              </w:rPr>
             </w:pPr>
             <w:r>
               <w:rPr>
@@ -2727,9 +2673,6 @@
           <w:p>
             <w:pPr>
               <w:jc w:val="center"/>
-              <w:rPr>
-                <w:rFonts w:hint="eastAsia"/>
-              </w:rPr>
             </w:pPr>
             <w:r>
               <w:rPr>
@@ -2746,9 +2689,6 @@
           <w:p>
             <w:pPr>
               <w:jc w:val="center"/>
-              <w:rPr>
-                <w:rFonts w:hint="eastAsia"/>
-              </w:rPr>
             </w:pPr>
             <w:r>
               <w:rPr>
@@ -2765,9 +2705,6 @@
           <w:p>
             <w:pPr>
               <w:jc w:val="center"/>
-              <w:rPr>
-                <w:rFonts w:hint="eastAsia"/>
-              </w:rPr>
             </w:pPr>
             <w:r>
               <w:rPr>
@@ -2795,9 +2732,6 @@
           <w:p>
             <w:pPr>
               <w:jc w:val="center"/>
-              <w:rPr>
-                <w:rFonts w:hint="eastAsia"/>
-              </w:rPr>
             </w:pPr>
             <w:r>
               <w:rPr>
@@ -2814,9 +2748,6 @@
           <w:p>
             <w:pPr>
               <w:jc w:val="center"/>
-              <w:rPr>
-                <w:rFonts w:hint="eastAsia"/>
-              </w:rPr>
             </w:pPr>
             <w:r>
               <w:rPr>
@@ -2833,9 +2764,6 @@
           <w:p>
             <w:pPr>
               <w:jc w:val="center"/>
-              <w:rPr>
-                <w:rFonts w:hint="eastAsia"/>
-              </w:rPr>
             </w:pPr>
             <w:r>
               <w:rPr>
@@ -2871,9 +2799,6 @@
           <w:p>
             <w:pPr>
               <w:jc w:val="center"/>
-              <w:rPr>
-                <w:rFonts w:hint="eastAsia"/>
-              </w:rPr>
             </w:pPr>
             <w:r>
               <w:rPr>
@@ -2890,9 +2815,6 @@
           <w:p>
             <w:pPr>
               <w:jc w:val="center"/>
-              <w:rPr>
-                <w:rFonts w:hint="eastAsia"/>
-              </w:rPr>
             </w:pPr>
             <w:r>
               <w:rPr>
@@ -2909,9 +2831,6 @@
           <w:p>
             <w:pPr>
               <w:jc w:val="center"/>
-              <w:rPr>
-                <w:rFonts w:hint="eastAsia"/>
-              </w:rPr>
             </w:pPr>
             <w:r>
               <w:rPr>
@@ -2939,9 +2858,6 @@
           <w:p>
             <w:pPr>
               <w:jc w:val="center"/>
-              <w:rPr>
-                <w:rFonts w:hint="eastAsia"/>
-              </w:rPr>
             </w:pPr>
             <w:r>
               <w:rPr>
@@ -2958,9 +2874,6 @@
           <w:p>
             <w:pPr>
               <w:jc w:val="center"/>
-              <w:rPr>
-                <w:rFonts w:hint="eastAsia"/>
-              </w:rPr>
             </w:pPr>
             <w:r>
               <w:rPr>
@@ -2977,9 +2890,6 @@
           <w:p>
             <w:pPr>
               <w:jc w:val="center"/>
-              <w:rPr>
-                <w:rFonts w:hint="eastAsia"/>
-              </w:rPr>
             </w:pPr>
             <w:r>
               <w:rPr>
@@ -3007,9 +2917,6 @@
           <w:p>
             <w:pPr>
               <w:jc w:val="center"/>
-              <w:rPr>
-                <w:rFonts w:hint="eastAsia"/>
-              </w:rPr>
             </w:pPr>
             <w:r>
               <w:rPr>
@@ -3026,9 +2933,6 @@
           <w:p>
             <w:pPr>
               <w:jc w:val="center"/>
-              <w:rPr>
-                <w:rFonts w:hint="eastAsia"/>
-              </w:rPr>
             </w:pPr>
             <w:r>
               <w:rPr>
@@ -3045,9 +2949,6 @@
           <w:p>
             <w:pPr>
               <w:jc w:val="center"/>
-              <w:rPr>
-                <w:rFonts w:hint="eastAsia"/>
-              </w:rPr>
             </w:pPr>
             <w:r>
               <w:rPr>
@@ -3075,9 +2976,6 @@
           <w:p>
             <w:pPr>
               <w:jc w:val="center"/>
-              <w:rPr>
-                <w:rFonts w:hint="eastAsia"/>
-              </w:rPr>
             </w:pPr>
             <w:r>
               <w:rPr>
@@ -3094,9 +2992,6 @@
           <w:p>
             <w:pPr>
               <w:jc w:val="center"/>
-              <w:rPr>
-                <w:rFonts w:hint="eastAsia"/>
-              </w:rPr>
             </w:pPr>
             <w:r>
               <w:rPr>
@@ -3113,9 +3008,6 @@
           <w:p>
             <w:pPr>
               <w:jc w:val="center"/>
-              <w:rPr>
-                <w:rFonts w:hint="eastAsia"/>
-              </w:rPr>
             </w:pPr>
             <w:r>
               <w:rPr>
@@ -3143,9 +3035,6 @@
           <w:p>
             <w:pPr>
               <w:jc w:val="center"/>
-              <w:rPr>
-                <w:rFonts w:hint="eastAsia"/>
-              </w:rPr>
             </w:pPr>
             <w:r>
               <w:rPr>
@@ -3162,9 +3051,6 @@
           <w:p>
             <w:pPr>
               <w:jc w:val="center"/>
-              <w:rPr>
-                <w:rFonts w:hint="eastAsia"/>
-              </w:rPr>
             </w:pPr>
             <w:r>
               <w:rPr>
@@ -3181,9 +3067,6 @@
           <w:p>
             <w:pPr>
               <w:jc w:val="center"/>
-              <w:rPr>
-                <w:rFonts w:hint="eastAsia"/>
-              </w:rPr>
             </w:pPr>
             <w:r>
               <w:rPr>
@@ -3211,9 +3094,6 @@
           <w:p>
             <w:pPr>
               <w:jc w:val="center"/>
-              <w:rPr>
-                <w:rFonts w:hint="eastAsia"/>
-              </w:rPr>
             </w:pPr>
             <w:r>
               <w:rPr>
@@ -3230,9 +3110,6 @@
           <w:p>
             <w:pPr>
               <w:jc w:val="center"/>
-              <w:rPr>
-                <w:rFonts w:hint="eastAsia"/>
-              </w:rPr>
             </w:pPr>
             <w:r>
               <w:rPr>
@@ -3249,9 +3126,6 @@
           <w:p>
             <w:pPr>
               <w:jc w:val="center"/>
-              <w:rPr>
-                <w:rFonts w:hint="eastAsia"/>
-              </w:rPr>
             </w:pPr>
             <w:r>
               <w:rPr>
@@ -3286,15 +3160,23 @@
       <w:r>
         <w:rPr>
           <w:rFonts w:hint="eastAsia"/>
+          <w:b/>
+          <w:color w:val="FF0000"/>
         </w:rPr>
         <w:t>(</w:t>
       </w:r>
       <w:r>
+        <w:rPr>
+          <w:b/>
+          <w:color w:val="FF0000"/>
+        </w:rPr>
         <w:t>a</w:t>
       </w:r>
       <w:r>
         <w:rPr>
           <w:rFonts w:hint="eastAsia"/>
+          <w:b/>
+          <w:color w:val="FF0000"/>
         </w:rPr>
         <w:t>)</w:t>
       </w:r>
@@ -3320,9 +3202,6 @@
           <w:p>
             <w:pPr>
               <w:jc w:val="center"/>
-              <w:rPr>
-                <w:rFonts w:hint="eastAsia"/>
-              </w:rPr>
             </w:pPr>
             <w:r>
               <w:t>N</w:t>
@@ -3336,9 +3215,6 @@
           <w:p>
             <w:pPr>
               <w:jc w:val="center"/>
-              <w:rPr>
-                <w:rFonts w:hint="eastAsia"/>
-              </w:rPr>
             </w:pPr>
             <w:r>
               <w:t>T</w:t>
@@ -3358,9 +3234,6 @@
           <w:p>
             <w:pPr>
               <w:jc w:val="center"/>
-              <w:rPr>
-                <w:rFonts w:hint="eastAsia"/>
-              </w:rPr>
             </w:pPr>
             <w:r>
               <w:rPr>
@@ -3379,9 +3252,6 @@
           <w:p>
             <w:pPr>
               <w:jc w:val="center"/>
-              <w:rPr>
-                <w:rFonts w:hint="eastAsia"/>
-              </w:rPr>
             </w:pPr>
             <w:r>
               <w:rPr>
@@ -3398,9 +3268,6 @@
           <w:p>
             <w:pPr>
               <w:jc w:val="center"/>
-              <w:rPr>
-                <w:rFonts w:hint="eastAsia"/>
-              </w:rPr>
             </w:pPr>
             <w:r>
               <w:rPr>
@@ -3417,9 +3284,6 @@
           <w:p>
             <w:pPr>
               <w:jc w:val="center"/>
-              <w:rPr>
-                <w:rFonts w:hint="eastAsia"/>
-              </w:rPr>
             </w:pPr>
             <w:r>
               <w:rPr>
@@ -3447,9 +3311,6 @@
           <w:p>
             <w:pPr>
               <w:jc w:val="center"/>
-              <w:rPr>
-                <w:rFonts w:hint="eastAsia"/>
-              </w:rPr>
             </w:pPr>
             <w:r>
               <w:rPr>
@@ -3466,9 +3327,6 @@
           <w:p>
             <w:pPr>
               <w:jc w:val="center"/>
-              <w:rPr>
-                <w:rFonts w:hint="eastAsia"/>
-              </w:rPr>
             </w:pPr>
             <w:r>
               <w:rPr>
@@ -3485,9 +3343,6 @@
           <w:p>
             <w:pPr>
               <w:jc w:val="center"/>
-              <w:rPr>
-                <w:rFonts w:hint="eastAsia"/>
-              </w:rPr>
             </w:pPr>
             <w:r>
               <w:rPr>
@@ -3515,9 +3370,6 @@
           <w:p>
             <w:pPr>
               <w:jc w:val="center"/>
-              <w:rPr>
-                <w:rFonts w:hint="eastAsia"/>
-              </w:rPr>
             </w:pPr>
             <w:r>
               <w:rPr>
@@ -3534,9 +3386,6 @@
           <w:p>
             <w:pPr>
               <w:jc w:val="center"/>
-              <w:rPr>
-                <w:rFonts w:hint="eastAsia"/>
-              </w:rPr>
             </w:pPr>
             <w:r>
               <w:rPr>
@@ -3553,9 +3402,6 @@
           <w:p>
             <w:pPr>
               <w:jc w:val="center"/>
-              <w:rPr>
-                <w:rFonts w:hint="eastAsia"/>
-              </w:rPr>
             </w:pPr>
             <w:r>
               <w:rPr>
@@ -3591,9 +3437,6 @@
           <w:p>
             <w:pPr>
               <w:jc w:val="center"/>
-              <w:rPr>
-                <w:rFonts w:hint="eastAsia"/>
-              </w:rPr>
             </w:pPr>
             <w:r>
               <w:rPr>
@@ -3610,9 +3453,6 @@
           <w:p>
             <w:pPr>
               <w:jc w:val="center"/>
-              <w:rPr>
-                <w:rFonts w:hint="eastAsia"/>
-              </w:rPr>
             </w:pPr>
             <w:r>
               <w:rPr>
@@ -3629,9 +3469,6 @@
           <w:p>
             <w:pPr>
               <w:jc w:val="center"/>
-              <w:rPr>
-                <w:rFonts w:hint="eastAsia"/>
-              </w:rPr>
             </w:pPr>
             <w:r>
               <w:rPr>
@@ -3659,9 +3496,6 @@
           <w:p>
             <w:pPr>
               <w:jc w:val="center"/>
-              <w:rPr>
-                <w:rFonts w:hint="eastAsia"/>
-              </w:rPr>
             </w:pPr>
             <w:r>
               <w:rPr>
@@ -3678,9 +3512,6 @@
           <w:p>
             <w:pPr>
               <w:jc w:val="center"/>
-              <w:rPr>
-                <w:rFonts w:hint="eastAsia"/>
-              </w:rPr>
             </w:pPr>
             <w:r>
               <w:rPr>
@@ -3697,9 +3528,6 @@
           <w:p>
             <w:pPr>
               <w:jc w:val="center"/>
-              <w:rPr>
-                <w:rFonts w:hint="eastAsia"/>
-              </w:rPr>
             </w:pPr>
             <w:r>
               <w:rPr>
@@ -3727,9 +3555,6 @@
           <w:p>
             <w:pPr>
               <w:jc w:val="center"/>
-              <w:rPr>
-                <w:rFonts w:hint="eastAsia"/>
-              </w:rPr>
             </w:pPr>
             <w:r>
               <w:rPr>
@@ -3746,9 +3571,6 @@
           <w:p>
             <w:pPr>
               <w:jc w:val="center"/>
-              <w:rPr>
-                <w:rFonts w:hint="eastAsia"/>
-              </w:rPr>
             </w:pPr>
             <w:r>
               <w:rPr>
@@ -3765,9 +3587,6 @@
           <w:p>
             <w:pPr>
               <w:jc w:val="center"/>
-              <w:rPr>
-                <w:rFonts w:hint="eastAsia"/>
-              </w:rPr>
             </w:pPr>
             <w:r>
               <w:rPr>
@@ -3795,9 +3614,6 @@
           <w:p>
             <w:pPr>
               <w:jc w:val="center"/>
-              <w:rPr>
-                <w:rFonts w:hint="eastAsia"/>
-              </w:rPr>
             </w:pPr>
             <w:r>
               <w:rPr>
@@ -3814,9 +3630,6 @@
           <w:p>
             <w:pPr>
               <w:jc w:val="center"/>
-              <w:rPr>
-                <w:rFonts w:hint="eastAsia"/>
-              </w:rPr>
             </w:pPr>
             <w:r>
               <w:rPr>
@@ -3833,9 +3646,6 @@
           <w:p>
             <w:pPr>
               <w:jc w:val="center"/>
-              <w:rPr>
-                <w:rFonts w:hint="eastAsia"/>
-              </w:rPr>
             </w:pPr>
             <w:r>
               <w:rPr>
@@ -3863,9 +3673,6 @@
           <w:p>
             <w:pPr>
               <w:jc w:val="center"/>
-              <w:rPr>
-                <w:rFonts w:hint="eastAsia"/>
-              </w:rPr>
             </w:pPr>
             <w:r>
               <w:rPr>
@@ -3882,9 +3689,6 @@
           <w:p>
             <w:pPr>
               <w:jc w:val="center"/>
-              <w:rPr>
-                <w:rFonts w:hint="eastAsia"/>
-              </w:rPr>
             </w:pPr>
             <w:r>
               <w:rPr>
@@ -3901,9 +3705,6 @@
           <w:p>
             <w:pPr>
               <w:jc w:val="center"/>
-              <w:rPr>
-                <w:rFonts w:hint="eastAsia"/>
-              </w:rPr>
             </w:pPr>
             <w:r>
               <w:rPr>
@@ -3939,9 +3740,6 @@
           <w:p>
             <w:pPr>
               <w:jc w:val="center"/>
-              <w:rPr>
-                <w:rFonts w:hint="eastAsia"/>
-              </w:rPr>
             </w:pPr>
             <w:r>
               <w:rPr>
@@ -3958,9 +3756,6 @@
           <w:p>
             <w:pPr>
               <w:jc w:val="center"/>
-              <w:rPr>
-                <w:rFonts w:hint="eastAsia"/>
-              </w:rPr>
             </w:pPr>
             <w:r>
               <w:rPr>
@@ -3977,9 +3772,6 @@
           <w:p>
             <w:pPr>
               <w:jc w:val="center"/>
-              <w:rPr>
-                <w:rFonts w:hint="eastAsia"/>
-              </w:rPr>
             </w:pPr>
             <w:r>
               <w:rPr>
@@ -4007,9 +3799,6 @@
           <w:p>
             <w:pPr>
               <w:jc w:val="center"/>
-              <w:rPr>
-                <w:rFonts w:hint="eastAsia"/>
-              </w:rPr>
             </w:pPr>
             <w:r>
               <w:rPr>
@@ -4026,9 +3815,6 @@
           <w:p>
             <w:pPr>
               <w:jc w:val="center"/>
-              <w:rPr>
-                <w:rFonts w:hint="eastAsia"/>
-              </w:rPr>
             </w:pPr>
             <w:r>
               <w:rPr>
@@ -4045,9 +3831,6 @@
           <w:p>
             <w:pPr>
               <w:jc w:val="center"/>
-              <w:rPr>
-                <w:rFonts w:hint="eastAsia"/>
-              </w:rPr>
             </w:pPr>
             <w:r>
               <w:rPr>
@@ -4114,15 +3897,23 @@
       <w:r>
         <w:rPr>
           <w:rFonts w:hint="eastAsia"/>
+          <w:b/>
+          <w:color w:val="FF0000"/>
         </w:rPr>
         <w:t>(</w:t>
       </w:r>
       <w:r>
+        <w:rPr>
+          <w:b/>
+          <w:color w:val="FF0000"/>
+        </w:rPr>
         <w:t>b</w:t>
       </w:r>
       <w:r>
         <w:rPr>
           <w:rFonts w:hint="eastAsia"/>
+          <w:b/>
+          <w:color w:val="FF0000"/>
         </w:rPr>
         <w:t>)</w:t>
       </w:r>
@@ -4136,14 +3927,7 @@
           <w:color w:val="222222"/>
           <w:lang w:val="en"/>
         </w:rPr>
-        <w:t>accelerate</w:t>
-      </w:r>
-      <w:r>
-        <w:rPr>
-          <w:color w:val="222222"/>
-          <w:lang w:val="en"/>
-        </w:rPr>
-        <w:t xml:space="preserve"> at the highest speed </w:t>
+        <w:t xml:space="preserve">accelerate at the highest speed </w:t>
       </w:r>
       <w:r>
         <w:t>and slow down.</w:t>
@@ -4254,21 +4038,7 @@
           <w:color w:val="222222"/>
           <w:lang w:val="en"/>
         </w:rPr>
-        <w:t>a</w:t>
-      </w:r>
-      <w:r>
-        <w:rPr>
-          <w:color w:val="222222"/>
-          <w:lang w:val="en"/>
-        </w:rPr>
-        <w:t>cceleration</w:t>
-      </w:r>
-      <w:r>
-        <w:rPr>
-          <w:color w:val="222222"/>
-          <w:lang w:val="en"/>
-        </w:rPr>
-        <w:t xml:space="preserve">, </w:t>
+        <w:t xml:space="preserve">acceleration, </w:t>
       </w:r>
       <w:proofErr w:type="spellStart"/>
       <w:r>
@@ -4304,11 +4074,6 @@
       </w:r>
     </w:p>
     <w:p>
-      <w:pPr>
-        <w:rPr>
-          <w:rFonts w:hint="eastAsia"/>
-        </w:rPr>
-      </w:pPr>
       <m:oMath>
         <m:r>
           <m:rPr>
@@ -4493,11 +4258,6 @@
       </w:r>
     </w:p>
     <w:p>
-      <w:pPr>
-        <w:rPr>
-          <w:rFonts w:hint="eastAsia"/>
-        </w:rPr>
-      </w:pPr>
       <m:oMath>
         <m:r>
           <m:rPr>
@@ -4512,13 +4272,7 @@
           <w:rPr>
             <w:rFonts w:ascii="Cambria Math" w:hAnsi="Cambria Math"/>
           </w:rPr>
-          <m:t>a</m:t>
-        </m:r>
-        <m:r>
-          <w:rPr>
-            <w:rFonts w:ascii="Cambria Math" w:hAnsi="Cambria Math"/>
-          </w:rPr>
-          <m:t>∙(</m:t>
+          <m:t>a∙(</m:t>
         </m:r>
         <m:f>
           <m:fPr>
@@ -4560,13 +4314,7 @@
               <w:rPr>
                 <w:rFonts w:ascii="Cambria Math" w:hAnsi="Cambria Math"/>
               </w:rPr>
-              <m:t>t</m:t>
-            </m:r>
-            <m:r>
-              <w:rPr>
-                <w:rFonts w:ascii="Cambria Math" w:hAnsi="Cambria Math"/>
-              </w:rPr>
-              <m:t>)</m:t>
+              <m:t>t)</m:t>
             </m:r>
           </m:e>
           <m:sup>
@@ -4692,13 +4440,7 @@
     </w:p>
     <w:p>
       <w:r>
-        <w:t>I</w:t>
-      </w:r>
-      <w:r>
-        <w:t xml:space="preserve">n this question, all the things are discrete. </w:t>
-      </w:r>
-      <w:r>
-        <w:t>S</w:t>
+        <w:t>In this question, all the things are discrete. S</w:t>
       </w:r>
       <w:r>
         <w:rPr>
@@ -4802,6 +4544,8 @@
       <w:r>
         <w:rPr>
           <w:rFonts w:hint="eastAsia"/>
+          <w:b/>
+          <w:color w:val="FF0000"/>
         </w:rPr>
         <w:t>(c)</w:t>
       </w:r>
@@ -4907,14 +4651,7 @@
           <w:color w:val="222222"/>
           <w:lang w:val="en"/>
         </w:rPr>
-        <w:t>formula</w:t>
-      </w:r>
-      <w:r>
-        <w:rPr>
-          <w:color w:val="222222"/>
-          <w:lang w:val="en"/>
-        </w:rPr>
-        <w:t xml:space="preserve"> </w:t>
+        <w:t xml:space="preserve">formula </w:t>
       </w:r>
       <w:r>
         <w:t>to:</w:t>
@@ -4995,13 +4732,6 @@
       </m:oMath>
     </w:p>
     <w:p>
-      <w:pPr>
-        <w:rPr>
-          <w:rFonts w:hint="eastAsia"/>
-        </w:rPr>
-      </w:pPr>
-      <w:bookmarkStart w:id="0" w:name="_GoBack"/>
-      <w:bookmarkEnd w:id="0"/>
       <m:oMathPara>
         <m:oMath>
           <m:r>
@@ -5312,13 +5042,7 @@
                 <w:rPr>
                   <w:rFonts w:ascii="Cambria Math" w:hAnsi="Cambria Math"/>
                 </w:rPr>
-                <m:t>+</m:t>
-              </m:r>
-              <m:r>
-                <w:rPr>
-                  <w:rFonts w:ascii="Cambria Math" w:hAnsi="Cambria Math"/>
-                </w:rPr>
-                <m:t>t</m:t>
+                <m:t>+t</m:t>
               </m:r>
             </m:e>
             <m:sub>
@@ -5507,13 +5231,7 @@
                     <w:rPr>
                       <w:rFonts w:ascii="Cambria Math" w:hAnsi="Cambria Math"/>
                     </w:rPr>
-                    <m:t>n</m:t>
-                  </m:r>
-                  <m:r>
-                    <w:rPr>
-                      <w:rFonts w:ascii="Cambria Math" w:hAnsi="Cambria Math"/>
-                    </w:rPr>
-                    <m:t>+</m:t>
+                    <m:t>n+</m:t>
                   </m:r>
                   <m:f>
                     <m:fPr>
@@ -5560,12 +5278,1617 @@
         </m:oMath>
       </m:oMathPara>
     </w:p>
+    <w:p/>
     <w:p>
       <w:pPr>
         <w:rPr>
+          <w:b/>
+          <w:color w:val="FF0000"/>
+        </w:rPr>
+      </w:pPr>
+      <w:r>
+        <w:rPr>
+          <w:b/>
+          <w:color w:val="FF0000"/>
+        </w:rPr>
+        <w:drawing>
+          <wp:anchor distT="0" distB="0" distL="114300" distR="114300" simplePos="0" relativeHeight="251661312" behindDoc="0" locked="0" layoutInCell="1" allowOverlap="1" wp14:anchorId="740E0C51" wp14:editId="59FB7117">
+            <wp:simplePos x="0" y="0"/>
+            <wp:positionH relativeFrom="margin">
+              <wp:align>center</wp:align>
+            </wp:positionH>
+            <wp:positionV relativeFrom="paragraph">
+              <wp:posOffset>293674</wp:posOffset>
+            </wp:positionV>
+            <wp:extent cx="2558415" cy="2251710"/>
+            <wp:effectExtent l="0" t="0" r="13335" b="15240"/>
+            <wp:wrapTopAndBottom/>
+            <wp:docPr id="4" name="图表 4"/>
+            <wp:cNvGraphicFramePr/>
+            <a:graphic xmlns:a="http://schemas.openxmlformats.org/drawingml/2006/main">
+              <a:graphicData uri="http://schemas.openxmlformats.org/drawingml/2006/chart">
+                <c:chart xmlns:c="http://schemas.openxmlformats.org/drawingml/2006/chart" xmlns:r="http://schemas.openxmlformats.org/officeDocument/2006/relationships" r:id="rId7"/>
+              </a:graphicData>
+            </a:graphic>
+          </wp:anchor>
+        </w:drawing>
+      </w:r>
+      <w:r>
+        <w:rPr>
           <w:rFonts w:hint="eastAsia"/>
+          <w:b/>
+          <w:color w:val="FF0000"/>
+        </w:rPr>
+        <w:t>(</w:t>
+      </w:r>
+      <w:r>
+        <w:rPr>
+          <w:b/>
+          <w:color w:val="FF0000"/>
+        </w:rPr>
+        <w:t>d</w:t>
+      </w:r>
+      <w:r>
+        <w:rPr>
+          <w:rFonts w:hint="eastAsia"/>
+          <w:b/>
+          <w:color w:val="FF0000"/>
+        </w:rPr>
+        <w:t>)</w:t>
+      </w:r>
+    </w:p>
+    <w:p>
+      <w:r>
+        <w:t xml:space="preserve">As the v-t diagram, the area of </w:t>
+      </w:r>
+      <w:r>
+        <w:t>the blue part is the distance(n).</w:t>
+      </w:r>
+    </w:p>
+    <w:p>
+      <w:r>
+        <w:t>We can divide it into three parts. Red part is the n</w:t>
+      </w:r>
+      <w:r>
+        <w:rPr>
+          <w:rFonts w:hint="eastAsia"/>
+        </w:rPr>
+        <w:t xml:space="preserve">. </w:t>
+      </w:r>
+      <w:r>
+        <w:t>Green part’s area equals blue part’s.</w:t>
+      </w:r>
+    </w:p>
+    <w:p>
+      <w:r>
+        <w:rPr>
+          <w:noProof/>
+        </w:rPr>
+        <w:lastRenderedPageBreak/>
+        <w:drawing>
+          <wp:anchor distT="0" distB="0" distL="114300" distR="114300" simplePos="0" relativeHeight="251660288" behindDoc="0" locked="0" layoutInCell="1" allowOverlap="1" wp14:anchorId="7C787595" wp14:editId="3443C60C">
+            <wp:simplePos x="0" y="0"/>
+            <wp:positionH relativeFrom="margin">
+              <wp:align>center</wp:align>
+            </wp:positionH>
+            <wp:positionV relativeFrom="paragraph">
+              <wp:posOffset>204422</wp:posOffset>
+            </wp:positionV>
+            <wp:extent cx="2913380" cy="2320925"/>
+            <wp:effectExtent l="0" t="0" r="1270" b="3175"/>
+            <wp:wrapTopAndBottom/>
+            <wp:docPr id="5" name="图片 5"/>
+            <wp:cNvGraphicFramePr>
+              <a:graphicFrameLocks xmlns:a="http://schemas.openxmlformats.org/drawingml/2006/main" noChangeAspect="1"/>
+            </wp:cNvGraphicFramePr>
+            <a:graphic xmlns:a="http://schemas.openxmlformats.org/drawingml/2006/main">
+              <a:graphicData uri="http://schemas.openxmlformats.org/drawingml/2006/picture">
+                <pic:pic xmlns:pic="http://schemas.openxmlformats.org/drawingml/2006/picture">
+                  <pic:nvPicPr>
+                    <pic:cNvPr id="0" name="Picture 1"/>
+                    <pic:cNvPicPr>
+                      <a:picLocks noChangeAspect="1" noChangeArrowheads="1"/>
+                    </pic:cNvPicPr>
+                  </pic:nvPicPr>
+                  <pic:blipFill>
+                    <a:blip r:embed="rId8">
+                      <a:extLst>
+                        <a:ext uri="{28A0092B-C50C-407E-A947-70E740481C1C}">
+                          <a14:useLocalDpi xmlns:a14="http://schemas.microsoft.com/office/drawing/2010/main" val="0"/>
+                        </a:ext>
+                      </a:extLst>
+                    </a:blip>
+                    <a:srcRect/>
+                    <a:stretch>
+                      <a:fillRect/>
+                    </a:stretch>
+                  </pic:blipFill>
+                  <pic:spPr bwMode="auto">
+                    <a:xfrm>
+                      <a:off x="0" y="0"/>
+                      <a:ext cx="2913380" cy="2320925"/>
+                    </a:xfrm>
+                    <a:prstGeom prst="rect">
+                      <a:avLst/>
+                    </a:prstGeom>
+                    <a:noFill/>
+                    <a:ln>
+                      <a:noFill/>
+                    </a:ln>
+                  </pic:spPr>
+                </pic:pic>
+              </a:graphicData>
+            </a:graphic>
+            <wp14:sizeRelH relativeFrom="margin">
+              <wp14:pctWidth>0</wp14:pctWidth>
+            </wp14:sizeRelH>
+            <wp14:sizeRelV relativeFrom="margin">
+              <wp14:pctHeight>0</wp14:pctHeight>
+            </wp14:sizeRelV>
+          </wp:anchor>
+        </w:drawing>
+      </w:r>
+      <w:r>
+        <w:t xml:space="preserve">Let the red, green and blue M be t1, t2, t3 </w:t>
+      </w:r>
+      <w:r>
+        <w:rPr>
+          <w:color w:val="222222"/>
+          <w:lang w:val="en"/>
+        </w:rPr>
+        <w:t>r</w:t>
+      </w:r>
+      <w:r>
+        <w:rPr>
+          <w:color w:val="222222"/>
+          <w:lang w:val="en"/>
+        </w:rPr>
+        <w:t>espectively</w:t>
+      </w:r>
+      <w:r>
+        <w:t>.</w:t>
+      </w:r>
+      <w:r>
+        <w:br/>
+      </w:r>
+      <m:oMathPara>
+        <m:oMath>
+          <m:m>
+            <m:mPr>
+              <m:mcs>
+                <m:mc>
+                  <m:mcPr>
+                    <m:count m:val="1"/>
+                    <m:mcJc m:val="center"/>
+                  </m:mcPr>
+                </m:mc>
+              </m:mcs>
+              <m:ctrlPr>
+                <w:rPr>
+                  <w:rFonts w:ascii="Cambria Math" w:hAnsi="Cambria Math"/>
+                </w:rPr>
+              </m:ctrlPr>
+            </m:mPr>
+            <m:mr>
+              <m:e>
+                <m:d>
+                  <m:dPr>
+                    <m:ctrlPr>
+                      <w:rPr>
+                        <w:rFonts w:ascii="Cambria Math" w:hAnsi="Cambria Math"/>
+                        <w:i/>
+                      </w:rPr>
+                    </m:ctrlPr>
+                  </m:dPr>
+                  <m:e>
+                    <m:f>
+                      <m:fPr>
+                        <m:ctrlPr>
+                          <w:rPr>
+                            <w:rFonts w:ascii="Cambria Math" w:hAnsi="Cambria Math"/>
+                            <w:i/>
+                          </w:rPr>
+                        </m:ctrlPr>
+                      </m:fPr>
+                      <m:num>
+                        <m:r>
+                          <w:rPr>
+                            <w:rFonts w:ascii="Cambria Math" w:hAnsi="Cambria Math"/>
+                          </w:rPr>
+                          <m:t>k</m:t>
+                        </m:r>
+                        <m:d>
+                          <m:dPr>
+                            <m:ctrlPr>
+                              <w:rPr>
+                                <w:rFonts w:ascii="Cambria Math" w:hAnsi="Cambria Math"/>
+                                <w:i/>
+                              </w:rPr>
+                            </m:ctrlPr>
+                          </m:dPr>
+                          <m:e>
+                            <m:r>
+                              <w:rPr>
+                                <w:rFonts w:ascii="Cambria Math" w:hAnsi="Cambria Math"/>
+                              </w:rPr>
+                              <m:t>k+1</m:t>
+                            </m:r>
+                          </m:e>
+                        </m:d>
+                      </m:num>
+                      <m:den>
+                        <m:r>
+                          <w:rPr>
+                            <w:rFonts w:ascii="Cambria Math" w:hAnsi="Cambria Math"/>
+                          </w:rPr>
+                          <m:t>2</m:t>
+                        </m:r>
+                      </m:den>
+                    </m:f>
+                    <m:r>
+                      <w:rPr>
+                        <w:rFonts w:ascii="Cambria Math" w:hAnsi="Cambria Math"/>
+                      </w:rPr>
+                      <m:t>-n</m:t>
+                    </m:r>
+                  </m:e>
+                </m:d>
+                <m:r>
+                  <w:rPr>
+                    <w:rFonts w:ascii="Cambria Math" w:hAnsi="Cambria Math"/>
+                  </w:rPr>
+                  <m:t>=</m:t>
+                </m:r>
+                <m:f>
+                  <m:fPr>
+                    <m:ctrlPr>
+                      <w:rPr>
+                        <w:rFonts w:ascii="Cambria Math" w:hAnsi="Cambria Math"/>
+                        <w:i/>
+                      </w:rPr>
+                    </m:ctrlPr>
+                  </m:fPr>
+                  <m:num>
+                    <m:r>
+                      <w:rPr>
+                        <w:rFonts w:ascii="Cambria Math" w:hAnsi="Cambria Math"/>
+                      </w:rPr>
+                      <m:t>(</m:t>
+                    </m:r>
+                    <m:sSub>
+                      <m:sSubPr>
+                        <m:ctrlPr>
+                          <w:rPr>
+                            <w:rFonts w:ascii="Cambria Math" w:hAnsi="Cambria Math"/>
+                            <w:i/>
+                          </w:rPr>
+                        </m:ctrlPr>
+                      </m:sSubPr>
+                      <m:e>
+                        <m:r>
+                          <w:rPr>
+                            <w:rFonts w:ascii="Cambria Math" w:hAnsi="Cambria Math"/>
+                          </w:rPr>
+                          <m:t>t</m:t>
+                        </m:r>
+                      </m:e>
+                      <m:sub>
+                        <m:r>
+                          <w:rPr>
+                            <w:rFonts w:ascii="Cambria Math" w:hAnsi="Cambria Math"/>
+                          </w:rPr>
+                          <m:t>2</m:t>
+                        </m:r>
+                      </m:sub>
+                    </m:sSub>
+                    <m:r>
+                      <w:rPr>
+                        <w:rFonts w:ascii="Cambria Math" w:hAnsi="Cambria Math"/>
+                      </w:rPr>
+                      <m:t>+1)</m:t>
+                    </m:r>
+                    <m:sSub>
+                      <m:sSubPr>
+                        <m:ctrlPr>
+                          <w:rPr>
+                            <w:rFonts w:ascii="Cambria Math" w:hAnsi="Cambria Math"/>
+                            <w:i/>
+                          </w:rPr>
+                        </m:ctrlPr>
+                      </m:sSubPr>
+                      <m:e>
+                        <m:r>
+                          <w:rPr>
+                            <w:rFonts w:ascii="Cambria Math" w:hAnsi="Cambria Math"/>
+                          </w:rPr>
+                          <m:t>t</m:t>
+                        </m:r>
+                      </m:e>
+                      <m:sub>
+                        <m:r>
+                          <w:rPr>
+                            <w:rFonts w:ascii="Cambria Math" w:hAnsi="Cambria Math"/>
+                          </w:rPr>
+                          <m:t>2</m:t>
+                        </m:r>
+                      </m:sub>
+                    </m:sSub>
+                  </m:num>
+                  <m:den>
+                    <m:r>
+                      <w:rPr>
+                        <w:rFonts w:ascii="Cambria Math" w:hAnsi="Cambria Math"/>
+                      </w:rPr>
+                      <m:t>2</m:t>
+                    </m:r>
+                  </m:den>
+                </m:f>
+              </m:e>
+            </m:mr>
+            <m:mr>
+              <m:e>
+                <m:sSub>
+                  <m:sSubPr>
+                    <m:ctrlPr>
+                      <w:rPr>
+                        <w:rFonts w:ascii="Cambria Math" w:hAnsi="Cambria Math"/>
+                        <w:i/>
+                      </w:rPr>
+                    </m:ctrlPr>
+                  </m:sSubPr>
+                  <m:e>
+                    <m:r>
+                      <w:rPr>
+                        <w:rFonts w:ascii="Cambria Math" w:hAnsi="Cambria Math"/>
+                      </w:rPr>
+                      <m:t>(t</m:t>
+                    </m:r>
+                  </m:e>
+                  <m:sub>
+                    <m:r>
+                      <w:rPr>
+                        <w:rFonts w:ascii="Cambria Math" w:hAnsi="Cambria Math"/>
+                      </w:rPr>
+                      <m:t>3</m:t>
+                    </m:r>
+                  </m:sub>
+                </m:sSub>
+                <m:r>
+                  <w:rPr>
+                    <w:rFonts w:ascii="Cambria Math" w:hAnsi="Cambria Math"/>
+                  </w:rPr>
+                  <m:t>+1)</m:t>
+                </m:r>
+                <m:sSub>
+                  <m:sSubPr>
+                    <m:ctrlPr>
+                      <w:rPr>
+                        <w:rFonts w:ascii="Cambria Math" w:hAnsi="Cambria Math"/>
+                        <w:i/>
+                      </w:rPr>
+                    </m:ctrlPr>
+                  </m:sSubPr>
+                  <m:e>
+                    <m:r>
+                      <w:rPr>
+                        <w:rFonts w:ascii="Cambria Math" w:hAnsi="Cambria Math"/>
+                      </w:rPr>
+                      <m:t>t</m:t>
+                    </m:r>
+                  </m:e>
+                  <m:sub>
+                    <m:r>
+                      <w:rPr>
+                        <w:rFonts w:ascii="Cambria Math" w:hAnsi="Cambria Math"/>
+                      </w:rPr>
+                      <m:t>3</m:t>
+                    </m:r>
+                  </m:sub>
+                </m:sSub>
+                <m:r>
+                  <w:rPr>
+                    <w:rFonts w:ascii="Cambria Math" w:hAnsi="Cambria Math"/>
+                  </w:rPr>
+                  <m:t>=</m:t>
+                </m:r>
+                <m:f>
+                  <m:fPr>
+                    <m:ctrlPr>
+                      <w:rPr>
+                        <w:rFonts w:ascii="Cambria Math" w:hAnsi="Cambria Math"/>
+                        <w:i/>
+                      </w:rPr>
+                    </m:ctrlPr>
+                  </m:fPr>
+                  <m:num>
+                    <m:r>
+                      <w:rPr>
+                        <w:rFonts w:ascii="Cambria Math" w:hAnsi="Cambria Math"/>
+                      </w:rPr>
+                      <m:t>(</m:t>
+                    </m:r>
+                    <m:sSub>
+                      <m:sSubPr>
+                        <m:ctrlPr>
+                          <w:rPr>
+                            <w:rFonts w:ascii="Cambria Math" w:hAnsi="Cambria Math"/>
+                            <w:i/>
+                          </w:rPr>
+                        </m:ctrlPr>
+                      </m:sSubPr>
+                      <m:e>
+                        <m:r>
+                          <w:rPr>
+                            <w:rFonts w:ascii="Cambria Math" w:hAnsi="Cambria Math"/>
+                          </w:rPr>
+                          <m:t>t</m:t>
+                        </m:r>
+                      </m:e>
+                      <m:sub>
+                        <m:r>
+                          <w:rPr>
+                            <w:rFonts w:ascii="Cambria Math" w:hAnsi="Cambria Math"/>
+                          </w:rPr>
+                          <m:t>2</m:t>
+                        </m:r>
+                      </m:sub>
+                    </m:sSub>
+                    <m:r>
+                      <w:rPr>
+                        <w:rFonts w:ascii="Cambria Math" w:hAnsi="Cambria Math"/>
+                      </w:rPr>
+                      <m:t>+1)</m:t>
+                    </m:r>
+                    <m:sSub>
+                      <m:sSubPr>
+                        <m:ctrlPr>
+                          <w:rPr>
+                            <w:rFonts w:ascii="Cambria Math" w:hAnsi="Cambria Math"/>
+                            <w:i/>
+                          </w:rPr>
+                        </m:ctrlPr>
+                      </m:sSubPr>
+                      <m:e>
+                        <m:r>
+                          <w:rPr>
+                            <w:rFonts w:ascii="Cambria Math" w:hAnsi="Cambria Math"/>
+                          </w:rPr>
+                          <m:t>t</m:t>
+                        </m:r>
+                      </m:e>
+                      <m:sub>
+                        <m:r>
+                          <w:rPr>
+                            <w:rFonts w:ascii="Cambria Math" w:hAnsi="Cambria Math"/>
+                          </w:rPr>
+                          <m:t>2</m:t>
+                        </m:r>
+                      </m:sub>
+                    </m:sSub>
+                  </m:num>
+                  <m:den>
+                    <m:r>
+                      <w:rPr>
+                        <w:rFonts w:ascii="Cambria Math" w:hAnsi="Cambria Math"/>
+                      </w:rPr>
+                      <m:t>2</m:t>
+                    </m:r>
+                  </m:den>
+                </m:f>
+              </m:e>
+            </m:mr>
+            <m:mr>
+              <m:e>
+                <m:f>
+                  <m:fPr>
+                    <m:ctrlPr>
+                      <w:rPr>
+                        <w:rFonts w:ascii="Cambria Math" w:hAnsi="Cambria Math"/>
+                        <w:i/>
+                      </w:rPr>
+                    </m:ctrlPr>
+                  </m:fPr>
+                  <m:num>
+                    <m:r>
+                      <w:rPr>
+                        <w:rFonts w:ascii="Cambria Math" w:hAnsi="Cambria Math"/>
+                      </w:rPr>
+                      <m:t>(k+1)k</m:t>
+                    </m:r>
+                  </m:num>
+                  <m:den>
+                    <m:r>
+                      <w:rPr>
+                        <w:rFonts w:ascii="Cambria Math" w:hAnsi="Cambria Math"/>
+                      </w:rPr>
+                      <m:t>2</m:t>
+                    </m:r>
+                  </m:den>
+                </m:f>
+                <m:r>
+                  <w:rPr>
+                    <w:rFonts w:ascii="Cambria Math" w:hAnsi="Cambria Math"/>
+                  </w:rPr>
+                  <m:t>=</m:t>
+                </m:r>
+                <m:f>
+                  <m:fPr>
+                    <m:ctrlPr>
+                      <w:rPr>
+                        <w:rFonts w:ascii="Cambria Math" w:hAnsi="Cambria Math"/>
+                        <w:i/>
+                      </w:rPr>
+                    </m:ctrlPr>
+                  </m:fPr>
+                  <m:num>
+                    <m:r>
+                      <w:rPr>
+                        <w:rFonts w:ascii="Cambria Math" w:hAnsi="Cambria Math"/>
+                      </w:rPr>
+                      <m:t>(</m:t>
+                    </m:r>
+                    <m:sSub>
+                      <m:sSubPr>
+                        <m:ctrlPr>
+                          <w:rPr>
+                            <w:rFonts w:ascii="Cambria Math" w:hAnsi="Cambria Math"/>
+                            <w:i/>
+                          </w:rPr>
+                        </m:ctrlPr>
+                      </m:sSubPr>
+                      <m:e>
+                        <m:r>
+                          <w:rPr>
+                            <w:rFonts w:ascii="Cambria Math" w:hAnsi="Cambria Math"/>
+                          </w:rPr>
+                          <m:t>t</m:t>
+                        </m:r>
+                      </m:e>
+                      <m:sub>
+                        <m:r>
+                          <w:rPr>
+                            <w:rFonts w:ascii="Cambria Math" w:hAnsi="Cambria Math"/>
+                          </w:rPr>
+                          <m:t>1</m:t>
+                        </m:r>
+                      </m:sub>
+                    </m:sSub>
+                    <m:r>
+                      <w:rPr>
+                        <w:rFonts w:ascii="Cambria Math" w:hAnsi="Cambria Math"/>
+                      </w:rPr>
+                      <m:t>+</m:t>
+                    </m:r>
+                    <m:sSub>
+                      <m:sSubPr>
+                        <m:ctrlPr>
+                          <w:rPr>
+                            <w:rFonts w:ascii="Cambria Math" w:hAnsi="Cambria Math"/>
+                            <w:i/>
+                          </w:rPr>
+                        </m:ctrlPr>
+                      </m:sSubPr>
+                      <m:e>
+                        <m:r>
+                          <w:rPr>
+                            <w:rFonts w:ascii="Cambria Math" w:hAnsi="Cambria Math"/>
+                          </w:rPr>
+                          <m:t>t</m:t>
+                        </m:r>
+                      </m:e>
+                      <m:sub>
+                        <m:r>
+                          <w:rPr>
+                            <w:rFonts w:ascii="Cambria Math" w:hAnsi="Cambria Math"/>
+                          </w:rPr>
+                          <m:t>2</m:t>
+                        </m:r>
+                      </m:sub>
+                    </m:sSub>
+                    <m:r>
+                      <w:rPr>
+                        <w:rFonts w:ascii="Cambria Math" w:hAnsi="Cambria Math"/>
+                      </w:rPr>
+                      <m:t>+1)(</m:t>
+                    </m:r>
+                    <m:sSub>
+                      <m:sSubPr>
+                        <m:ctrlPr>
+                          <w:rPr>
+                            <w:rFonts w:ascii="Cambria Math" w:hAnsi="Cambria Math"/>
+                            <w:i/>
+                          </w:rPr>
+                        </m:ctrlPr>
+                      </m:sSubPr>
+                      <m:e>
+                        <m:r>
+                          <w:rPr>
+                            <w:rFonts w:ascii="Cambria Math" w:hAnsi="Cambria Math"/>
+                          </w:rPr>
+                          <m:t>t</m:t>
+                        </m:r>
+                      </m:e>
+                      <m:sub>
+                        <m:r>
+                          <w:rPr>
+                            <w:rFonts w:ascii="Cambria Math" w:hAnsi="Cambria Math"/>
+                          </w:rPr>
+                          <m:t>1</m:t>
+                        </m:r>
+                      </m:sub>
+                    </m:sSub>
+                    <m:r>
+                      <w:rPr>
+                        <w:rFonts w:ascii="Cambria Math" w:hAnsi="Cambria Math"/>
+                      </w:rPr>
+                      <m:t>+</m:t>
+                    </m:r>
+                    <m:sSub>
+                      <m:sSubPr>
+                        <m:ctrlPr>
+                          <w:rPr>
+                            <w:rFonts w:ascii="Cambria Math" w:hAnsi="Cambria Math"/>
+                            <w:i/>
+                          </w:rPr>
+                        </m:ctrlPr>
+                      </m:sSubPr>
+                      <m:e>
+                        <m:r>
+                          <w:rPr>
+                            <w:rFonts w:ascii="Cambria Math" w:hAnsi="Cambria Math"/>
+                          </w:rPr>
+                          <m:t>t</m:t>
+                        </m:r>
+                      </m:e>
+                      <m:sub>
+                        <m:r>
+                          <w:rPr>
+                            <w:rFonts w:ascii="Cambria Math" w:hAnsi="Cambria Math"/>
+                          </w:rPr>
+                          <m:t>2</m:t>
+                        </m:r>
+                      </m:sub>
+                    </m:sSub>
+                    <m:r>
+                      <w:rPr>
+                        <w:rFonts w:ascii="Cambria Math" w:hAnsi="Cambria Math"/>
+                      </w:rPr>
+                      <m:t>)</m:t>
+                    </m:r>
+                  </m:num>
+                  <m:den>
+                    <m:r>
+                      <w:rPr>
+                        <w:rFonts w:ascii="Cambria Math" w:hAnsi="Cambria Math"/>
+                      </w:rPr>
+                      <m:t>2</m:t>
+                    </m:r>
+                  </m:den>
+                </m:f>
+              </m:e>
+            </m:mr>
+          </m:m>
+        </m:oMath>
+      </m:oMathPara>
+    </w:p>
+    <w:p>
+      <w:pPr>
+        <w:rPr>
+          <w:color w:val="222222"/>
+          <w:lang w:val="en"/>
         </w:rPr>
       </w:pPr>
+      <w:r>
+        <w:rPr>
+          <w:color w:val="222222"/>
+          <w:lang w:val="en"/>
+        </w:rPr>
+        <w:t>I</w:t>
+      </w:r>
+      <w:r>
+        <w:rPr>
+          <w:color w:val="222222"/>
+          <w:lang w:val="en"/>
+        </w:rPr>
+        <w:t>nferred</w:t>
+      </w:r>
+      <w:r>
+        <w:rPr>
+          <w:color w:val="222222"/>
+          <w:lang w:val="en"/>
+        </w:rPr>
+        <w:t>:</w:t>
+      </w:r>
+    </w:p>
+    <w:p>
+      <m:oMathPara>
+        <m:oMath>
+          <m:r>
+            <m:rPr>
+              <m:sty m:val="p"/>
+            </m:rPr>
+            <w:rPr>
+              <w:rFonts w:ascii="Cambria Math" w:hAnsi="Cambria Math"/>
+            </w:rPr>
+            <m:t>M</m:t>
+          </m:r>
+          <m:d>
+            <m:dPr>
+              <m:ctrlPr>
+                <w:rPr>
+                  <w:rFonts w:ascii="Cambria Math" w:hAnsi="Cambria Math"/>
+                </w:rPr>
+              </m:ctrlPr>
+            </m:dPr>
+            <m:e>
+              <m:r>
+                <m:rPr>
+                  <m:sty m:val="p"/>
+                </m:rPr>
+                <w:rPr>
+                  <w:rFonts w:ascii="Cambria Math" w:hAnsi="Cambria Math"/>
+                </w:rPr>
+                <m:t>n,k</m:t>
+              </m:r>
+            </m:e>
+          </m:d>
+          <m:r>
+            <w:rPr>
+              <w:rFonts w:ascii="Cambria Math" w:hAnsi="Cambria Math"/>
+            </w:rPr>
+            <m:t>=</m:t>
+          </m:r>
+          <m:d>
+            <m:dPr>
+              <m:begChr m:val="⌈"/>
+              <m:endChr m:val="⌉"/>
+              <m:ctrlPr>
+                <w:rPr>
+                  <w:rFonts w:ascii="Cambria Math" w:hAnsi="Cambria Math"/>
+                </w:rPr>
+              </m:ctrlPr>
+            </m:dPr>
+            <m:e>
+              <m:r>
+                <w:rPr>
+                  <w:rFonts w:ascii="Cambria Math" w:hAnsi="Cambria Math"/>
+                </w:rPr>
+                <m:t>k+</m:t>
+              </m:r>
+              <m:rad>
+                <m:radPr>
+                  <m:degHide m:val="1"/>
+                  <m:ctrlPr>
+                    <w:rPr>
+                      <w:rFonts w:ascii="Cambria Math" w:hAnsi="Cambria Math"/>
+                      <w:i/>
+                    </w:rPr>
+                  </m:ctrlPr>
+                </m:radPr>
+                <m:deg/>
+                <m:e>
+                  <m:f>
+                    <m:fPr>
+                      <m:ctrlPr>
+                        <w:rPr>
+                          <w:rFonts w:ascii="Cambria Math" w:hAnsi="Cambria Math"/>
+                          <w:i/>
+                        </w:rPr>
+                      </m:ctrlPr>
+                    </m:fPr>
+                    <m:num>
+                      <m:r>
+                        <w:rPr>
+                          <w:rFonts w:ascii="Cambria Math" w:hAnsi="Cambria Math"/>
+                        </w:rPr>
+                        <m:t>1</m:t>
+                      </m:r>
+                    </m:num>
+                    <m:den>
+                      <m:r>
+                        <w:rPr>
+                          <w:rFonts w:ascii="Cambria Math" w:hAnsi="Cambria Math"/>
+                        </w:rPr>
+                        <m:t>4</m:t>
+                      </m:r>
+                    </m:den>
+                  </m:f>
+                  <m:r>
+                    <w:rPr>
+                      <w:rFonts w:ascii="Cambria Math" w:hAnsi="Cambria Math"/>
+                    </w:rPr>
+                    <m:t>+</m:t>
+                  </m:r>
+                  <m:f>
+                    <m:fPr>
+                      <m:ctrlPr>
+                        <w:rPr>
+                          <w:rFonts w:ascii="Cambria Math" w:hAnsi="Cambria Math"/>
+                          <w:i/>
+                        </w:rPr>
+                      </m:ctrlPr>
+                    </m:fPr>
+                    <m:num>
+                      <m:r>
+                        <w:rPr>
+                          <w:rFonts w:ascii="Cambria Math" w:hAnsi="Cambria Math"/>
+                        </w:rPr>
+                        <m:t>(k+1)k</m:t>
+                      </m:r>
+                    </m:num>
+                    <m:den>
+                      <m:r>
+                        <w:rPr>
+                          <w:rFonts w:ascii="Cambria Math" w:hAnsi="Cambria Math"/>
+                        </w:rPr>
+                        <m:t>2</m:t>
+                      </m:r>
+                    </m:den>
+                  </m:f>
+                  <m:r>
+                    <w:rPr>
+                      <w:rFonts w:ascii="Cambria Math" w:hAnsi="Cambria Math"/>
+                    </w:rPr>
+                    <m:t>-n</m:t>
+                  </m:r>
+                </m:e>
+              </m:rad>
+              <m:r>
+                <m:rPr>
+                  <m:sty m:val="p"/>
+                </m:rPr>
+                <w:rPr>
+                  <w:rFonts w:ascii="Cambria Math" w:hAnsi="Cambria Math"/>
+                </w:rPr>
+                <m:t>-</m:t>
+              </m:r>
+              <m:f>
+                <m:fPr>
+                  <m:ctrlPr>
+                    <w:rPr>
+                      <w:rFonts w:ascii="Cambria Math" w:hAnsi="Cambria Math"/>
+                    </w:rPr>
+                  </m:ctrlPr>
+                </m:fPr>
+                <m:num>
+                  <m:r>
+                    <w:rPr>
+                      <w:rFonts w:ascii="Cambria Math" w:hAnsi="Cambria Math"/>
+                    </w:rPr>
+                    <m:t>1</m:t>
+                  </m:r>
+                </m:num>
+                <m:den>
+                  <m:r>
+                    <w:rPr>
+                      <w:rFonts w:ascii="Cambria Math" w:hAnsi="Cambria Math"/>
+                    </w:rPr>
+                    <m:t>2</m:t>
+                  </m:r>
+                </m:den>
+              </m:f>
+            </m:e>
+          </m:d>
+        </m:oMath>
+      </m:oMathPara>
+    </w:p>
+    <w:p>
+      <w:pPr>
+        <w:rPr>
+          <w:b/>
+          <w:color w:val="FF0000"/>
+        </w:rPr>
+      </w:pPr>
+      <w:r>
+        <w:rPr>
+          <w:rFonts w:hint="eastAsia"/>
+          <w:b/>
+          <w:color w:val="FF0000"/>
+        </w:rPr>
+        <w:t>(</w:t>
+      </w:r>
+      <w:r>
+        <w:rPr>
+          <w:b/>
+          <w:color w:val="FF0000"/>
+        </w:rPr>
+        <w:t>e</w:t>
+      </w:r>
+      <w:r>
+        <w:rPr>
+          <w:rFonts w:hint="eastAsia"/>
+          <w:b/>
+          <w:color w:val="FF0000"/>
+        </w:rPr>
+        <w:t>)</w:t>
+      </w:r>
+    </w:p>
+    <w:p>
+      <w:pPr>
+        <w:rPr>
+          <w:rFonts w:hint="eastAsia"/>
+        </w:rPr>
+      </w:pPr>
+      <w:r>
+        <w:rPr>
+          <w:color w:val="222222"/>
+          <w:lang w:val="en"/>
+        </w:rPr>
+        <w:t xml:space="preserve">Once a dimension </w:t>
+      </w:r>
+      <w:r>
+        <w:rPr>
+          <w:color w:val="222222"/>
+          <w:lang w:val="en"/>
+        </w:rPr>
+        <w:t>gets</w:t>
+      </w:r>
+      <w:r>
+        <w:rPr>
+          <w:color w:val="222222"/>
+          <w:lang w:val="en"/>
+        </w:rPr>
+        <w:t xml:space="preserve"> the right position, let component of </w:t>
+      </w:r>
+      <w:r>
+        <w:rPr>
+          <w:color w:val="222222"/>
+          <w:lang w:val="en"/>
+        </w:rPr>
+        <w:t>its</w:t>
+      </w:r>
+      <w:r>
+        <w:rPr>
+          <w:color w:val="222222"/>
+          <w:lang w:val="en"/>
+        </w:rPr>
+        <w:t xml:space="preserve"> ve</w:t>
+      </w:r>
+      <w:r>
+        <w:rPr>
+          <w:color w:val="222222"/>
+          <w:lang w:val="en"/>
+        </w:rPr>
+        <w:t>locity be 0, let another component get the goal. The result is the maximum of them.</w:t>
+      </w:r>
+      <w:r>
+        <w:br/>
+      </w:r>
+      <m:oMathPara>
+        <m:oMath>
+          <m:r>
+            <m:rPr>
+              <m:sty m:val="p"/>
+            </m:rPr>
+            <w:rPr>
+              <w:rFonts w:ascii="Cambria Math" w:hAnsi="Cambria Math"/>
+            </w:rPr>
+            <m:t>M</m:t>
+          </m:r>
+          <m:d>
+            <m:dPr>
+              <m:ctrlPr>
+                <w:rPr>
+                  <w:rFonts w:ascii="Cambria Math" w:hAnsi="Cambria Math"/>
+                </w:rPr>
+              </m:ctrlPr>
+            </m:dPr>
+            <m:e>
+              <m:r>
+                <m:rPr>
+                  <m:sty m:val="p"/>
+                </m:rPr>
+                <w:rPr>
+                  <w:rFonts w:ascii="Cambria Math" w:hAnsi="Cambria Math"/>
+                </w:rPr>
+                <m:t>n,k</m:t>
+              </m:r>
+            </m:e>
+          </m:d>
+          <m:r>
+            <w:rPr>
+              <w:rFonts w:ascii="Cambria Math" w:hAnsi="Cambria Math"/>
+            </w:rPr>
+            <m:t>=</m:t>
+          </m:r>
+          <m:d>
+            <m:dPr>
+              <m:begChr m:val="{"/>
+              <m:endChr m:val=""/>
+              <m:ctrlPr>
+                <w:rPr>
+                  <w:rFonts w:ascii="Cambria Math" w:hAnsi="Cambria Math"/>
+                </w:rPr>
+              </m:ctrlPr>
+            </m:dPr>
+            <m:e>
+              <m:m>
+                <m:mPr>
+                  <m:mcs>
+                    <m:mc>
+                      <m:mcPr>
+                        <m:count m:val="1"/>
+                        <m:mcJc m:val="center"/>
+                      </m:mcPr>
+                    </m:mc>
+                  </m:mcs>
+                  <m:ctrlPr>
+                    <w:rPr>
+                      <w:rFonts w:ascii="Cambria Math" w:hAnsi="Cambria Math"/>
+                      <w:i/>
+                    </w:rPr>
+                  </m:ctrlPr>
+                </m:mPr>
+                <m:mr>
+                  <m:e>
+                    <m:d>
+                      <m:dPr>
+                        <m:begChr m:val="⌈"/>
+                        <m:endChr m:val="⌉"/>
+                        <m:ctrlPr>
+                          <w:rPr>
+                            <w:rFonts w:ascii="Cambria Math" w:hAnsi="Cambria Math"/>
+                          </w:rPr>
+                        </m:ctrlPr>
+                      </m:dPr>
+                      <m:e>
+                        <m:r>
+                          <m:rPr>
+                            <m:sty m:val="p"/>
+                          </m:rPr>
+                          <w:rPr>
+                            <w:rFonts w:ascii="Cambria Math" w:hAnsi="Cambria Math"/>
+                          </w:rPr>
+                          <m:t>2</m:t>
+                        </m:r>
+                        <m:rad>
+                          <m:radPr>
+                            <m:degHide m:val="1"/>
+                            <m:ctrlPr>
+                              <w:rPr>
+                                <w:rFonts w:ascii="Cambria Math" w:hAnsi="Cambria Math"/>
+                              </w:rPr>
+                            </m:ctrlPr>
+                          </m:radPr>
+                          <m:deg/>
+                          <m:e>
+                            <m:r>
+                              <w:rPr>
+                                <w:rFonts w:ascii="Cambria Math" w:hAnsi="Cambria Math"/>
+                              </w:rPr>
+                              <m:t>n+</m:t>
+                            </m:r>
+                            <m:f>
+                              <m:fPr>
+                                <m:ctrlPr>
+                                  <w:rPr>
+                                    <w:rFonts w:ascii="Cambria Math" w:hAnsi="Cambria Math"/>
+                                    <w:i/>
+                                  </w:rPr>
+                                </m:ctrlPr>
+                              </m:fPr>
+                              <m:num>
+                                <m:r>
+                                  <w:rPr>
+                                    <w:rFonts w:ascii="Cambria Math" w:hAnsi="Cambria Math"/>
+                                  </w:rPr>
+                                  <m:t>1</m:t>
+                                </m:r>
+                              </m:num>
+                              <m:den>
+                                <m:r>
+                                  <w:rPr>
+                                    <w:rFonts w:ascii="Cambria Math" w:hAnsi="Cambria Math"/>
+                                  </w:rPr>
+                                  <m:t>2</m:t>
+                                </m:r>
+                              </m:den>
+                            </m:f>
+                            <m:r>
+                              <w:rPr>
+                                <w:rFonts w:ascii="Cambria Math" w:hAnsi="Cambria Math"/>
+                              </w:rPr>
+                              <m:t>k(k+1)</m:t>
+                            </m:r>
+                          </m:e>
+                        </m:rad>
+                      </m:e>
+                    </m:d>
+                    <m:r>
+                      <w:rPr>
+                        <w:rFonts w:ascii="Cambria Math" w:hAnsi="Cambria Math"/>
+                      </w:rPr>
+                      <m:t>-k</m:t>
+                    </m:r>
+                    <m:r>
+                      <w:rPr>
+                        <w:rFonts w:ascii="Cambria Math" w:hAnsi="Cambria Math"/>
+                      </w:rPr>
+                      <m:t xml:space="preserve">      n≥</m:t>
+                    </m:r>
+                    <m:f>
+                      <m:fPr>
+                        <m:ctrlPr>
+                          <w:rPr>
+                            <w:rFonts w:ascii="Cambria Math" w:hAnsi="Cambria Math"/>
+                            <w:i/>
+                          </w:rPr>
+                        </m:ctrlPr>
+                      </m:fPr>
+                      <m:num>
+                        <m:r>
+                          <w:rPr>
+                            <w:rFonts w:ascii="Cambria Math" w:hAnsi="Cambria Math"/>
+                          </w:rPr>
+                          <m:t>1</m:t>
+                        </m:r>
+                      </m:num>
+                      <m:den>
+                        <m:r>
+                          <w:rPr>
+                            <w:rFonts w:ascii="Cambria Math" w:hAnsi="Cambria Math"/>
+                          </w:rPr>
+                          <m:t>2</m:t>
+                        </m:r>
+                      </m:den>
+                    </m:f>
+                    <m:r>
+                      <w:rPr>
+                        <w:rFonts w:ascii="Cambria Math" w:hAnsi="Cambria Math"/>
+                      </w:rPr>
+                      <m:t>k(k-1)</m:t>
+                    </m:r>
+                  </m:e>
+                </m:mr>
+                <m:mr>
+                  <m:e>
+                    <m:d>
+                      <m:dPr>
+                        <m:begChr m:val="⌈"/>
+                        <m:endChr m:val="⌉"/>
+                        <m:ctrlPr>
+                          <w:rPr>
+                            <w:rFonts w:ascii="Cambria Math" w:hAnsi="Cambria Math"/>
+                          </w:rPr>
+                        </m:ctrlPr>
+                      </m:dPr>
+                      <m:e>
+                        <m:r>
+                          <w:rPr>
+                            <w:rFonts w:ascii="Cambria Math" w:hAnsi="Cambria Math"/>
+                          </w:rPr>
+                          <m:t>k+</m:t>
+                        </m:r>
+                        <m:rad>
+                          <m:radPr>
+                            <m:degHide m:val="1"/>
+                            <m:ctrlPr>
+                              <w:rPr>
+                                <w:rFonts w:ascii="Cambria Math" w:hAnsi="Cambria Math"/>
+                                <w:i/>
+                              </w:rPr>
+                            </m:ctrlPr>
+                          </m:radPr>
+                          <m:deg/>
+                          <m:e>
+                            <m:f>
+                              <m:fPr>
+                                <m:ctrlPr>
+                                  <w:rPr>
+                                    <w:rFonts w:ascii="Cambria Math" w:hAnsi="Cambria Math"/>
+                                    <w:i/>
+                                  </w:rPr>
+                                </m:ctrlPr>
+                              </m:fPr>
+                              <m:num>
+                                <m:r>
+                                  <w:rPr>
+                                    <w:rFonts w:ascii="Cambria Math" w:hAnsi="Cambria Math"/>
+                                  </w:rPr>
+                                  <m:t>1</m:t>
+                                </m:r>
+                              </m:num>
+                              <m:den>
+                                <m:r>
+                                  <w:rPr>
+                                    <w:rFonts w:ascii="Cambria Math" w:hAnsi="Cambria Math"/>
+                                  </w:rPr>
+                                  <m:t>4</m:t>
+                                </m:r>
+                              </m:den>
+                            </m:f>
+                            <m:r>
+                              <w:rPr>
+                                <w:rFonts w:ascii="Cambria Math" w:hAnsi="Cambria Math"/>
+                              </w:rPr>
+                              <m:t>+</m:t>
+                            </m:r>
+                            <m:f>
+                              <m:fPr>
+                                <m:ctrlPr>
+                                  <w:rPr>
+                                    <w:rFonts w:ascii="Cambria Math" w:hAnsi="Cambria Math"/>
+                                    <w:i/>
+                                  </w:rPr>
+                                </m:ctrlPr>
+                              </m:fPr>
+                              <m:num>
+                                <m:r>
+                                  <w:rPr>
+                                    <w:rFonts w:ascii="Cambria Math" w:hAnsi="Cambria Math"/>
+                                  </w:rPr>
+                                  <m:t>(k+1)k</m:t>
+                                </m:r>
+                              </m:num>
+                              <m:den>
+                                <m:r>
+                                  <w:rPr>
+                                    <w:rFonts w:ascii="Cambria Math" w:hAnsi="Cambria Math"/>
+                                  </w:rPr>
+                                  <m:t>2</m:t>
+                                </m:r>
+                              </m:den>
+                            </m:f>
+                            <m:r>
+                              <w:rPr>
+                                <w:rFonts w:ascii="Cambria Math" w:hAnsi="Cambria Math"/>
+                              </w:rPr>
+                              <m:t>-n</m:t>
+                            </m:r>
+                          </m:e>
+                        </m:rad>
+                        <m:r>
+                          <m:rPr>
+                            <m:sty m:val="p"/>
+                          </m:rPr>
+                          <w:rPr>
+                            <w:rFonts w:ascii="Cambria Math" w:hAnsi="Cambria Math"/>
+                          </w:rPr>
+                          <m:t>-</m:t>
+                        </m:r>
+                        <m:f>
+                          <m:fPr>
+                            <m:ctrlPr>
+                              <w:rPr>
+                                <w:rFonts w:ascii="Cambria Math" w:hAnsi="Cambria Math"/>
+                              </w:rPr>
+                            </m:ctrlPr>
+                          </m:fPr>
+                          <m:num>
+                            <m:r>
+                              <w:rPr>
+                                <w:rFonts w:ascii="Cambria Math" w:hAnsi="Cambria Math"/>
+                              </w:rPr>
+                              <m:t>1</m:t>
+                            </m:r>
+                          </m:num>
+                          <m:den>
+                            <m:r>
+                              <w:rPr>
+                                <w:rFonts w:ascii="Cambria Math" w:hAnsi="Cambria Math"/>
+                              </w:rPr>
+                              <m:t>2</m:t>
+                            </m:r>
+                          </m:den>
+                        </m:f>
+                      </m:e>
+                    </m:d>
+                    <m:r>
+                      <w:rPr>
+                        <w:rFonts w:ascii="Cambria Math" w:hAnsi="Cambria Math"/>
+                      </w:rPr>
+                      <m:t xml:space="preserve">     </m:t>
+                    </m:r>
+                    <m:r>
+                      <w:rPr>
+                        <w:rFonts w:ascii="Cambria Math" w:hAnsi="Cambria Math"/>
+                      </w:rPr>
+                      <m:t>n</m:t>
+                    </m:r>
+                    <m:r>
+                      <w:rPr>
+                        <w:rFonts w:ascii="Cambria Math" w:hAnsi="Cambria Math"/>
+                      </w:rPr>
+                      <m:t>&lt;</m:t>
+                    </m:r>
+                    <m:f>
+                      <m:fPr>
+                        <m:ctrlPr>
+                          <w:rPr>
+                            <w:rFonts w:ascii="Cambria Math" w:hAnsi="Cambria Math"/>
+                            <w:i/>
+                          </w:rPr>
+                        </m:ctrlPr>
+                      </m:fPr>
+                      <m:num>
+                        <m:r>
+                          <w:rPr>
+                            <w:rFonts w:ascii="Cambria Math" w:hAnsi="Cambria Math"/>
+                          </w:rPr>
+                          <m:t>1</m:t>
+                        </m:r>
+                      </m:num>
+                      <m:den>
+                        <m:r>
+                          <w:rPr>
+                            <w:rFonts w:ascii="Cambria Math" w:hAnsi="Cambria Math"/>
+                          </w:rPr>
+                          <m:t>2</m:t>
+                        </m:r>
+                      </m:den>
+                    </m:f>
+                    <m:r>
+                      <w:rPr>
+                        <w:rFonts w:ascii="Cambria Math" w:hAnsi="Cambria Math"/>
+                      </w:rPr>
+                      <m:t>k(k-1)</m:t>
+                    </m:r>
+                  </m:e>
+                </m:mr>
+              </m:m>
+            </m:e>
+          </m:d>
+        </m:oMath>
+      </m:oMathPara>
+    </w:p>
+    <w:p>
+      <w:pPr>
+        <w:rPr>
+          <w:rFonts w:hint="eastAsia"/>
+        </w:rPr>
+      </w:pPr>
+      <m:oMathPara>
+        <m:oMath>
+          <m:r>
+            <m:rPr>
+              <m:sty m:val="p"/>
+            </m:rPr>
+            <w:rPr>
+              <w:rFonts w:ascii="Cambria Math" w:hAnsi="Cambria Math" w:hint="eastAsia"/>
+            </w:rPr>
+            <m:t>h</m:t>
+          </m:r>
+          <m:d>
+            <m:dPr>
+              <m:ctrlPr>
+                <w:rPr>
+                  <w:rFonts w:ascii="Cambria Math" w:hAnsi="Cambria Math"/>
+                </w:rPr>
+              </m:ctrlPr>
+            </m:dPr>
+            <m:e>
+              <m:r>
+                <m:rPr>
+                  <m:sty m:val="p"/>
+                </m:rPr>
+                <w:rPr>
+                  <w:rFonts w:ascii="Cambria Math" w:hAnsi="Cambria Math" w:hint="eastAsia"/>
+                </w:rPr>
+                <m:t>r</m:t>
+              </m:r>
+              <m:r>
+                <m:rPr>
+                  <m:sty m:val="p"/>
+                </m:rPr>
+                <w:rPr>
+                  <w:rFonts w:ascii="Cambria Math" w:hAnsi="Cambria Math"/>
+                </w:rPr>
+                <m:t>,c</m:t>
+              </m:r>
+              <m:r>
+                <m:rPr>
+                  <m:sty m:val="p"/>
+                </m:rPr>
+                <w:rPr>
+                  <w:rFonts w:ascii="Cambria Math" w:hAnsi="Cambria Math"/>
+                </w:rPr>
+                <m:t>,</m:t>
+              </m:r>
+              <m:r>
+                <m:rPr>
+                  <m:sty m:val="p"/>
+                </m:rPr>
+                <w:rPr>
+                  <w:rFonts w:ascii="Cambria Math" w:hAnsi="Cambria Math"/>
+                </w:rPr>
+                <m:t>u,v,</m:t>
+              </m:r>
+              <m:sSub>
+                <m:sSubPr>
+                  <m:ctrlPr>
+                    <w:rPr>
+                      <w:rFonts w:ascii="Cambria Math" w:hAnsi="Cambria Math"/>
+                    </w:rPr>
+                  </m:ctrlPr>
+                </m:sSubPr>
+                <m:e>
+                  <m:r>
+                    <w:rPr>
+                      <w:rFonts w:ascii="Cambria Math" w:hAnsi="Cambria Math"/>
+                    </w:rPr>
+                    <m:t>r</m:t>
+                  </m:r>
+                </m:e>
+                <m:sub>
+                  <m:r>
+                    <w:rPr>
+                      <w:rFonts w:ascii="Cambria Math" w:hAnsi="Cambria Math"/>
+                    </w:rPr>
+                    <m:t>G</m:t>
+                  </m:r>
+                </m:sub>
+              </m:sSub>
+              <m:r>
+                <m:rPr>
+                  <m:sty m:val="p"/>
+                </m:rPr>
+                <w:rPr>
+                  <w:rFonts w:ascii="Cambria Math" w:hAnsi="Cambria Math"/>
+                </w:rPr>
+                <m:t>,</m:t>
+              </m:r>
+              <m:sSub>
+                <m:sSubPr>
+                  <m:ctrlPr>
+                    <w:rPr>
+                      <w:rFonts w:ascii="Cambria Math" w:hAnsi="Cambria Math"/>
+                    </w:rPr>
+                  </m:ctrlPr>
+                </m:sSubPr>
+                <m:e>
+                  <m:r>
+                    <w:rPr>
+                      <w:rFonts w:ascii="Cambria Math" w:hAnsi="Cambria Math"/>
+                    </w:rPr>
+                    <m:t>c</m:t>
+                  </m:r>
+                </m:e>
+                <m:sub>
+                  <m:r>
+                    <w:rPr>
+                      <w:rFonts w:ascii="Cambria Math" w:hAnsi="Cambria Math"/>
+                    </w:rPr>
+                    <m:t>G</m:t>
+                  </m:r>
+                </m:sub>
+              </m:sSub>
+            </m:e>
+          </m:d>
+          <m:r>
+            <m:rPr>
+              <m:sty m:val="p"/>
+            </m:rPr>
+            <w:rPr>
+              <w:rFonts w:ascii="Cambria Math" w:hAnsi="Cambria Math"/>
+            </w:rPr>
+            <m:t>=max⁡(</m:t>
+          </m:r>
+          <m:r>
+            <m:rPr>
+              <m:sty m:val="p"/>
+            </m:rPr>
+            <w:rPr>
+              <w:rFonts w:ascii="Cambria Math" w:hAnsi="Cambria Math"/>
+            </w:rPr>
+            <m:t>M</m:t>
+          </m:r>
+          <m:d>
+            <m:dPr>
+              <m:ctrlPr>
+                <w:rPr>
+                  <w:rFonts w:ascii="Cambria Math" w:hAnsi="Cambria Math"/>
+                </w:rPr>
+              </m:ctrlPr>
+            </m:dPr>
+            <m:e>
+              <m:sSub>
+                <m:sSubPr>
+                  <m:ctrlPr>
+                    <w:rPr>
+                      <w:rFonts w:ascii="Cambria Math" w:hAnsi="Cambria Math"/>
+                    </w:rPr>
+                  </m:ctrlPr>
+                </m:sSubPr>
+                <m:e>
+                  <m:r>
+                    <w:rPr>
+                      <w:rFonts w:ascii="Cambria Math" w:hAnsi="Cambria Math"/>
+                    </w:rPr>
+                    <m:t>r</m:t>
+                  </m:r>
+                </m:e>
+                <m:sub>
+                  <m:r>
+                    <w:rPr>
+                      <w:rFonts w:ascii="Cambria Math" w:hAnsi="Cambria Math"/>
+                    </w:rPr>
+                    <m:t>G</m:t>
+                  </m:r>
+                </m:sub>
+              </m:sSub>
+              <m:r>
+                <w:rPr>
+                  <w:rFonts w:ascii="Cambria Math" w:hAnsi="Cambria Math"/>
+                </w:rPr>
+                <m:t>-r</m:t>
+              </m:r>
+              <m:r>
+                <w:rPr>
+                  <w:rFonts w:ascii="Cambria Math" w:hAnsi="Cambria Math"/>
+                </w:rPr>
+                <m:t>,</m:t>
+              </m:r>
+              <m:r>
+                <w:rPr>
+                  <w:rFonts w:ascii="Cambria Math" w:hAnsi="Cambria Math"/>
+                </w:rPr>
+                <m:t>u</m:t>
+              </m:r>
+              <m:ctrlPr>
+                <w:rPr>
+                  <w:rFonts w:ascii="Cambria Math" w:hAnsi="Cambria Math"/>
+                  <w:i/>
+                </w:rPr>
+              </m:ctrlPr>
+            </m:e>
+          </m:d>
+          <m:r>
+            <w:rPr>
+              <w:rFonts w:ascii="Cambria Math" w:hAnsi="Cambria Math"/>
+            </w:rPr>
+            <m:t>,M</m:t>
+          </m:r>
+          <w:bookmarkStart w:id="0" w:name="_GoBack"/>
+          <w:bookmarkEnd w:id="0"/>
+          <m:r>
+            <w:rPr>
+              <w:rFonts w:ascii="Cambria Math" w:hAnsi="Cambria Math"/>
+            </w:rPr>
+            <m:t>(</m:t>
+          </m:r>
+          <m:sSub>
+            <m:sSubPr>
+              <m:ctrlPr>
+                <w:rPr>
+                  <w:rFonts w:ascii="Cambria Math" w:hAnsi="Cambria Math"/>
+                  <w:i/>
+                </w:rPr>
+              </m:ctrlPr>
+            </m:sSubPr>
+            <m:e>
+              <m:r>
+                <w:rPr>
+                  <w:rFonts w:ascii="Cambria Math" w:hAnsi="Cambria Math"/>
+                </w:rPr>
+                <m:t>c</m:t>
+              </m:r>
+            </m:e>
+            <m:sub>
+              <m:r>
+                <w:rPr>
+                  <w:rFonts w:ascii="Cambria Math" w:hAnsi="Cambria Math"/>
+                </w:rPr>
+                <m:t>G</m:t>
+              </m:r>
+            </m:sub>
+          </m:sSub>
+          <m:r>
+            <w:rPr>
+              <w:rFonts w:ascii="Cambria Math" w:hAnsi="Cambria Math"/>
+            </w:rPr>
+            <m:t>-c,v)</m:t>
+          </m:r>
+          <m:r>
+            <m:rPr>
+              <m:sty m:val="p"/>
+            </m:rPr>
+            <w:rPr>
+              <w:rFonts w:ascii="Cambria Math" w:hAnsi="Cambria Math"/>
+            </w:rPr>
+            <m:t>)</m:t>
+          </m:r>
+        </m:oMath>
+      </m:oMathPara>
     </w:p>
     <w:sectPr>
       <w:pgSz w:w="11906" w:h="16838"/>
@@ -6192,6 +7515,996 @@
 </w:styles>
 </file>
 
+<file path=word/charts/chart1.xml><?xml version="1.0" encoding="utf-8"?>
+<c:chartSpace xmlns:c="http://schemas.openxmlformats.org/drawingml/2006/chart" xmlns:a="http://schemas.openxmlformats.org/drawingml/2006/main" xmlns:r="http://schemas.openxmlformats.org/officeDocument/2006/relationships" xmlns:c16r2="http://schemas.microsoft.com/office/drawing/2015/06/chart">
+  <c:date1904 val="0"/>
+  <c:lang val="zh-CN"/>
+  <c:roundedCorners val="0"/>
+  <mc:AlternateContent xmlns:mc="http://schemas.openxmlformats.org/markup-compatibility/2006">
+    <mc:Choice xmlns:c14="http://schemas.microsoft.com/office/drawing/2007/8/2/chart" Requires="c14">
+      <c14:style val="102"/>
+    </mc:Choice>
+    <mc:Fallback>
+      <c:style val="2"/>
+    </mc:Fallback>
+  </mc:AlternateContent>
+  <c:chart>
+    <c:title>
+      <c:tx>
+        <c:rich>
+          <a:bodyPr rot="0" spcFirstLastPara="1" vertOverflow="ellipsis" vert="horz" wrap="square" anchor="ctr" anchorCtr="1"/>
+          <a:lstStyle/>
+          <a:p>
+            <a:pPr>
+              <a:defRPr sz="1400" b="0" i="0" u="none" strike="noStrike" kern="1200" spc="0" baseline="0">
+                <a:solidFill>
+                  <a:schemeClr val="tx1">
+                    <a:lumMod val="65000"/>
+                    <a:lumOff val="35000"/>
+                  </a:schemeClr>
+                </a:solidFill>
+                <a:latin typeface="+mn-lt"/>
+                <a:ea typeface="+mn-ea"/>
+                <a:cs typeface="+mn-cs"/>
+              </a:defRPr>
+            </a:pPr>
+            <a:r>
+              <a:rPr lang="en-US" altLang="zh-CN"/>
+              <a:t>velocity-time</a:t>
+            </a:r>
+            <a:endParaRPr lang="zh-CN" altLang="en-US"/>
+          </a:p>
+        </c:rich>
+      </c:tx>
+      <c:overlay val="0"/>
+      <c:spPr>
+        <a:noFill/>
+        <a:ln>
+          <a:noFill/>
+        </a:ln>
+        <a:effectLst/>
+      </c:spPr>
+      <c:txPr>
+        <a:bodyPr rot="0" spcFirstLastPara="1" vertOverflow="ellipsis" vert="horz" wrap="square" anchor="ctr" anchorCtr="1"/>
+        <a:lstStyle/>
+        <a:p>
+          <a:pPr>
+            <a:defRPr sz="1400" b="0" i="0" u="none" strike="noStrike" kern="1200" spc="0" baseline="0">
+              <a:solidFill>
+                <a:schemeClr val="tx1">
+                  <a:lumMod val="65000"/>
+                  <a:lumOff val="35000"/>
+                </a:schemeClr>
+              </a:solidFill>
+              <a:latin typeface="+mn-lt"/>
+              <a:ea typeface="+mn-ea"/>
+              <a:cs typeface="+mn-cs"/>
+            </a:defRPr>
+          </a:pPr>
+          <a:endParaRPr lang="zh-CN"/>
+        </a:p>
+      </c:txPr>
+    </c:title>
+    <c:autoTitleDeleted val="0"/>
+    <c:plotArea>
+      <c:layout/>
+      <c:barChart>
+        <c:barDir val="col"/>
+        <c:grouping val="clustered"/>
+        <c:varyColors val="0"/>
+        <c:ser>
+          <c:idx val="0"/>
+          <c:order val="0"/>
+          <c:spPr>
+            <a:solidFill>
+              <a:schemeClr val="accent1"/>
+            </a:solidFill>
+            <a:ln>
+              <a:noFill/>
+            </a:ln>
+            <a:effectLst/>
+          </c:spPr>
+          <c:invertIfNegative val="0"/>
+          <c:val>
+            <c:numRef>
+              <c:f>Sheet1!$B$1:$B$10</c:f>
+              <c:numCache>
+                <c:formatCode>General</c:formatCode>
+                <c:ptCount val="10"/>
+                <c:pt idx="0">
+                  <c:v>5</c:v>
+                </c:pt>
+                <c:pt idx="1">
+                  <c:v>4</c:v>
+                </c:pt>
+                <c:pt idx="2">
+                  <c:v>3</c:v>
+                </c:pt>
+                <c:pt idx="3">
+                  <c:v>2</c:v>
+                </c:pt>
+                <c:pt idx="4">
+                  <c:v>1</c:v>
+                </c:pt>
+                <c:pt idx="5">
+                  <c:v>0</c:v>
+                </c:pt>
+                <c:pt idx="6">
+                  <c:v>-1</c:v>
+                </c:pt>
+                <c:pt idx="7">
+                  <c:v>-2</c:v>
+                </c:pt>
+                <c:pt idx="8">
+                  <c:v>-1</c:v>
+                </c:pt>
+                <c:pt idx="9">
+                  <c:v>0</c:v>
+                </c:pt>
+              </c:numCache>
+            </c:numRef>
+          </c:val>
+          <c:extLst>
+            <c:ext xmlns:c16="http://schemas.microsoft.com/office/drawing/2014/chart" uri="{C3380CC4-5D6E-409C-BE32-E72D297353CC}">
+              <c16:uniqueId val="{00000000-0F10-4161-8538-F5F7A5CCD072}"/>
+            </c:ext>
+          </c:extLst>
+        </c:ser>
+        <c:dLbls>
+          <c:showLegendKey val="0"/>
+          <c:showVal val="0"/>
+          <c:showCatName val="0"/>
+          <c:showSerName val="0"/>
+          <c:showPercent val="0"/>
+          <c:showBubbleSize val="0"/>
+        </c:dLbls>
+        <c:gapWidth val="0"/>
+        <c:overlap val="100"/>
+        <c:axId val="417333304"/>
+        <c:axId val="417330352"/>
+      </c:barChart>
+      <c:catAx>
+        <c:axId val="417333304"/>
+        <c:scaling>
+          <c:orientation val="minMax"/>
+        </c:scaling>
+        <c:delete val="0"/>
+        <c:axPos val="b"/>
+        <c:majorGridlines>
+          <c:spPr>
+            <a:ln w="9525" cap="flat" cmpd="sng" algn="ctr">
+              <a:solidFill>
+                <a:schemeClr val="tx1">
+                  <a:lumMod val="15000"/>
+                  <a:lumOff val="85000"/>
+                </a:schemeClr>
+              </a:solidFill>
+              <a:round/>
+            </a:ln>
+            <a:effectLst/>
+          </c:spPr>
+        </c:majorGridlines>
+        <c:title>
+          <c:tx>
+            <c:rich>
+              <a:bodyPr rot="0" spcFirstLastPara="1" vertOverflow="ellipsis" vert="horz" wrap="square" anchor="ctr" anchorCtr="1"/>
+              <a:lstStyle/>
+              <a:p>
+                <a:pPr>
+                  <a:defRPr sz="1000" b="0" i="0" u="none" strike="noStrike" kern="1200" baseline="0">
+                    <a:solidFill>
+                      <a:schemeClr val="tx1">
+                        <a:lumMod val="65000"/>
+                        <a:lumOff val="35000"/>
+                      </a:schemeClr>
+                    </a:solidFill>
+                    <a:latin typeface="+mn-lt"/>
+                    <a:ea typeface="+mn-ea"/>
+                    <a:cs typeface="+mn-cs"/>
+                  </a:defRPr>
+                </a:pPr>
+                <a:r>
+                  <a:rPr lang="en-US" altLang="zh-CN"/>
+                  <a:t>M(steps)</a:t>
+                </a:r>
+                <a:endParaRPr lang="zh-CN" altLang="en-US"/>
+              </a:p>
+            </c:rich>
+          </c:tx>
+          <c:overlay val="0"/>
+          <c:spPr>
+            <a:noFill/>
+            <a:ln>
+              <a:noFill/>
+            </a:ln>
+            <a:effectLst/>
+          </c:spPr>
+          <c:txPr>
+            <a:bodyPr rot="0" spcFirstLastPara="1" vertOverflow="ellipsis" vert="horz" wrap="square" anchor="ctr" anchorCtr="1"/>
+            <a:lstStyle/>
+            <a:p>
+              <a:pPr>
+                <a:defRPr sz="1000" b="0" i="0" u="none" strike="noStrike" kern="1200" baseline="0">
+                  <a:solidFill>
+                    <a:schemeClr val="tx1">
+                      <a:lumMod val="65000"/>
+                      <a:lumOff val="35000"/>
+                    </a:schemeClr>
+                  </a:solidFill>
+                  <a:latin typeface="+mn-lt"/>
+                  <a:ea typeface="+mn-ea"/>
+                  <a:cs typeface="+mn-cs"/>
+                </a:defRPr>
+              </a:pPr>
+              <a:endParaRPr lang="zh-CN"/>
+            </a:p>
+          </c:txPr>
+        </c:title>
+        <c:numFmt formatCode="General" sourceLinked="1"/>
+        <c:majorTickMark val="none"/>
+        <c:minorTickMark val="none"/>
+        <c:tickLblPos val="nextTo"/>
+        <c:spPr>
+          <a:noFill/>
+          <a:ln w="9525" cap="flat" cmpd="sng" algn="ctr">
+            <a:solidFill>
+              <a:schemeClr val="tx1">
+                <a:lumMod val="25000"/>
+                <a:lumOff val="75000"/>
+              </a:schemeClr>
+            </a:solidFill>
+            <a:round/>
+          </a:ln>
+          <a:effectLst/>
+        </c:spPr>
+        <c:txPr>
+          <a:bodyPr rot="-60000000" spcFirstLastPara="1" vertOverflow="ellipsis" vert="horz" wrap="square" anchor="t" anchorCtr="0"/>
+          <a:lstStyle/>
+          <a:p>
+            <a:pPr>
+              <a:defRPr sz="900" b="0" i="0" u="none" strike="noStrike" kern="1200" baseline="0">
+                <a:solidFill>
+                  <a:schemeClr val="tx1">
+                    <a:lumMod val="65000"/>
+                    <a:lumOff val="35000"/>
+                  </a:schemeClr>
+                </a:solidFill>
+                <a:latin typeface="+mn-lt"/>
+                <a:ea typeface="+mn-ea"/>
+                <a:cs typeface="+mn-cs"/>
+              </a:defRPr>
+            </a:pPr>
+            <a:endParaRPr lang="zh-CN"/>
+          </a:p>
+        </c:txPr>
+        <c:crossAx val="417330352"/>
+        <c:crosses val="autoZero"/>
+        <c:auto val="1"/>
+        <c:lblAlgn val="ctr"/>
+        <c:lblOffset val="100"/>
+        <c:noMultiLvlLbl val="0"/>
+      </c:catAx>
+      <c:valAx>
+        <c:axId val="417330352"/>
+        <c:scaling>
+          <c:orientation val="minMax"/>
+          <c:max val="5"/>
+          <c:min val="-2"/>
+        </c:scaling>
+        <c:delete val="0"/>
+        <c:axPos val="l"/>
+        <c:majorGridlines>
+          <c:spPr>
+            <a:ln w="9525" cap="flat" cmpd="sng" algn="ctr">
+              <a:solidFill>
+                <a:schemeClr val="tx1">
+                  <a:lumMod val="15000"/>
+                  <a:lumOff val="85000"/>
+                </a:schemeClr>
+              </a:solidFill>
+              <a:round/>
+            </a:ln>
+            <a:effectLst/>
+          </c:spPr>
+        </c:majorGridlines>
+        <c:title>
+          <c:tx>
+            <c:rich>
+              <a:bodyPr rot="-5400000" spcFirstLastPara="1" vertOverflow="ellipsis" vert="horz" wrap="square" anchor="ctr" anchorCtr="1"/>
+              <a:lstStyle/>
+              <a:p>
+                <a:pPr>
+                  <a:defRPr sz="1000" b="0" i="0" u="none" strike="noStrike" kern="1200" baseline="0">
+                    <a:solidFill>
+                      <a:schemeClr val="tx1">
+                        <a:lumMod val="65000"/>
+                        <a:lumOff val="35000"/>
+                      </a:schemeClr>
+                    </a:solidFill>
+                    <a:latin typeface="+mn-lt"/>
+                    <a:ea typeface="+mn-ea"/>
+                    <a:cs typeface="+mn-cs"/>
+                  </a:defRPr>
+                </a:pPr>
+                <a:r>
+                  <a:rPr lang="en-US" altLang="zh-CN"/>
+                  <a:t>k</a:t>
+                </a:r>
+                <a:endParaRPr lang="zh-CN" altLang="en-US"/>
+              </a:p>
+            </c:rich>
+          </c:tx>
+          <c:overlay val="0"/>
+          <c:spPr>
+            <a:noFill/>
+            <a:ln>
+              <a:noFill/>
+            </a:ln>
+            <a:effectLst/>
+          </c:spPr>
+          <c:txPr>
+            <a:bodyPr rot="-5400000" spcFirstLastPara="1" vertOverflow="ellipsis" vert="horz" wrap="square" anchor="ctr" anchorCtr="1"/>
+            <a:lstStyle/>
+            <a:p>
+              <a:pPr>
+                <a:defRPr sz="1000" b="0" i="0" u="none" strike="noStrike" kern="1200" baseline="0">
+                  <a:solidFill>
+                    <a:schemeClr val="tx1">
+                      <a:lumMod val="65000"/>
+                      <a:lumOff val="35000"/>
+                    </a:schemeClr>
+                  </a:solidFill>
+                  <a:latin typeface="+mn-lt"/>
+                  <a:ea typeface="+mn-ea"/>
+                  <a:cs typeface="+mn-cs"/>
+                </a:defRPr>
+              </a:pPr>
+              <a:endParaRPr lang="zh-CN"/>
+            </a:p>
+          </c:txPr>
+        </c:title>
+        <c:numFmt formatCode="General" sourceLinked="1"/>
+        <c:majorTickMark val="none"/>
+        <c:minorTickMark val="none"/>
+        <c:tickLblPos val="nextTo"/>
+        <c:spPr>
+          <a:noFill/>
+          <a:ln w="9525" cap="flat" cmpd="sng" algn="ctr">
+            <a:solidFill>
+              <a:schemeClr val="tx1">
+                <a:lumMod val="25000"/>
+                <a:lumOff val="75000"/>
+              </a:schemeClr>
+            </a:solidFill>
+            <a:round/>
+          </a:ln>
+          <a:effectLst/>
+        </c:spPr>
+        <c:txPr>
+          <a:bodyPr rot="-60000000" spcFirstLastPara="1" vertOverflow="ellipsis" vert="horz" wrap="square" anchor="ctr" anchorCtr="1"/>
+          <a:lstStyle/>
+          <a:p>
+            <a:pPr>
+              <a:defRPr sz="900" b="0" i="0" u="none" strike="noStrike" kern="1200" baseline="0">
+                <a:solidFill>
+                  <a:schemeClr val="tx1">
+                    <a:lumMod val="65000"/>
+                    <a:lumOff val="35000"/>
+                  </a:schemeClr>
+                </a:solidFill>
+                <a:latin typeface="+mn-lt"/>
+                <a:ea typeface="+mn-ea"/>
+                <a:cs typeface="+mn-cs"/>
+              </a:defRPr>
+            </a:pPr>
+            <a:endParaRPr lang="zh-CN"/>
+          </a:p>
+        </c:txPr>
+        <c:crossAx val="417333304"/>
+        <c:crosses val="autoZero"/>
+        <c:crossBetween val="between"/>
+        <c:majorUnit val="1"/>
+        <c:minorUnit val="1"/>
+      </c:valAx>
+      <c:spPr>
+        <a:noFill/>
+        <a:ln>
+          <a:noFill/>
+        </a:ln>
+        <a:effectLst/>
+      </c:spPr>
+    </c:plotArea>
+    <c:plotVisOnly val="1"/>
+    <c:dispBlanksAs val="gap"/>
+    <c:showDLblsOverMax val="0"/>
+  </c:chart>
+  <c:spPr>
+    <a:solidFill>
+      <a:schemeClr val="bg1"/>
+    </a:solidFill>
+    <a:ln w="9525" cap="flat" cmpd="sng" algn="ctr">
+      <a:solidFill>
+        <a:schemeClr val="tx1">
+          <a:lumMod val="15000"/>
+          <a:lumOff val="85000"/>
+        </a:schemeClr>
+      </a:solidFill>
+      <a:round/>
+    </a:ln>
+    <a:effectLst/>
+  </c:spPr>
+  <c:txPr>
+    <a:bodyPr/>
+    <a:lstStyle/>
+    <a:p>
+      <a:pPr>
+        <a:defRPr/>
+      </a:pPr>
+      <a:endParaRPr lang="zh-CN"/>
+    </a:p>
+  </c:txPr>
+  <c:externalData r:id="rId3">
+    <c:autoUpdate val="0"/>
+  </c:externalData>
+</c:chartSpace>
+</file>
+
+<file path=word/charts/colors1.xml><?xml version="1.0" encoding="utf-8"?>
+<cs:colorStyle xmlns:cs="http://schemas.microsoft.com/office/drawing/2012/chartStyle" xmlns:a="http://schemas.openxmlformats.org/drawingml/2006/main" meth="cycle" id="10">
+  <a:schemeClr val="accent1"/>
+  <a:schemeClr val="accent2"/>
+  <a:schemeClr val="accent3"/>
+  <a:schemeClr val="accent4"/>
+  <a:schemeClr val="accent5"/>
+  <a:schemeClr val="accent6"/>
+  <cs:variation/>
+  <cs:variation>
+    <a:lumMod val="60000"/>
+  </cs:variation>
+  <cs:variation>
+    <a:lumMod val="80000"/>
+    <a:lumOff val="20000"/>
+  </cs:variation>
+  <cs:variation>
+    <a:lumMod val="80000"/>
+  </cs:variation>
+  <cs:variation>
+    <a:lumMod val="60000"/>
+    <a:lumOff val="40000"/>
+  </cs:variation>
+  <cs:variation>
+    <a:lumMod val="50000"/>
+  </cs:variation>
+  <cs:variation>
+    <a:lumMod val="70000"/>
+    <a:lumOff val="30000"/>
+  </cs:variation>
+  <cs:variation>
+    <a:lumMod val="70000"/>
+  </cs:variation>
+  <cs:variation>
+    <a:lumMod val="50000"/>
+    <a:lumOff val="50000"/>
+  </cs:variation>
+</cs:colorStyle>
+</file>
+
+<file path=word/charts/style1.xml><?xml version="1.0" encoding="utf-8"?>
+<cs:chartStyle xmlns:cs="http://schemas.microsoft.com/office/drawing/2012/chartStyle" xmlns:a="http://schemas.openxmlformats.org/drawingml/2006/main" id="240">
+  <cs:axisTitle>
+    <cs:lnRef idx="0"/>
+    <cs:fillRef idx="0"/>
+    <cs:effectRef idx="0"/>
+    <cs:fontRef idx="minor">
+      <a:schemeClr val="tx1">
+        <a:lumMod val="65000"/>
+        <a:lumOff val="35000"/>
+      </a:schemeClr>
+    </cs:fontRef>
+    <cs:defRPr sz="1000" kern="1200"/>
+  </cs:axisTitle>
+  <cs:categoryAxis>
+    <cs:lnRef idx="0"/>
+    <cs:fillRef idx="0"/>
+    <cs:effectRef idx="0"/>
+    <cs:fontRef idx="minor">
+      <a:schemeClr val="tx1">
+        <a:lumMod val="65000"/>
+        <a:lumOff val="35000"/>
+      </a:schemeClr>
+    </cs:fontRef>
+    <cs:spPr>
+      <a:ln w="9525" cap="flat" cmpd="sng" algn="ctr">
+        <a:solidFill>
+          <a:schemeClr val="tx1">
+            <a:lumMod val="25000"/>
+            <a:lumOff val="75000"/>
+          </a:schemeClr>
+        </a:solidFill>
+        <a:round/>
+      </a:ln>
+    </cs:spPr>
+    <cs:defRPr sz="900" kern="1200"/>
+  </cs:categoryAxis>
+  <cs:chartArea mods="allowNoFillOverride allowNoLineOverride">
+    <cs:lnRef idx="0"/>
+    <cs:fillRef idx="0"/>
+    <cs:effectRef idx="0"/>
+    <cs:fontRef idx="minor">
+      <a:schemeClr val="tx1"/>
+    </cs:fontRef>
+    <cs:spPr>
+      <a:solidFill>
+        <a:schemeClr val="bg1"/>
+      </a:solidFill>
+      <a:ln w="9525" cap="flat" cmpd="sng" algn="ctr">
+        <a:solidFill>
+          <a:schemeClr val="tx1">
+            <a:lumMod val="15000"/>
+            <a:lumOff val="85000"/>
+          </a:schemeClr>
+        </a:solidFill>
+        <a:round/>
+      </a:ln>
+    </cs:spPr>
+    <cs:defRPr sz="1000" kern="1200"/>
+  </cs:chartArea>
+  <cs:dataLabel>
+    <cs:lnRef idx="0"/>
+    <cs:fillRef idx="0"/>
+    <cs:effectRef idx="0"/>
+    <cs:fontRef idx="minor">
+      <a:schemeClr val="tx1">
+        <a:lumMod val="75000"/>
+        <a:lumOff val="25000"/>
+      </a:schemeClr>
+    </cs:fontRef>
+    <cs:defRPr sz="900" kern="1200"/>
+  </cs:dataLabel>
+  <cs:dataLabelCallout>
+    <cs:lnRef idx="0"/>
+    <cs:fillRef idx="0"/>
+    <cs:effectRef idx="0"/>
+    <cs:fontRef idx="minor">
+      <a:schemeClr val="dk1">
+        <a:lumMod val="65000"/>
+        <a:lumOff val="35000"/>
+      </a:schemeClr>
+    </cs:fontRef>
+    <cs:spPr>
+      <a:solidFill>
+        <a:schemeClr val="lt1"/>
+      </a:solidFill>
+      <a:ln>
+        <a:solidFill>
+          <a:schemeClr val="dk1">
+            <a:lumMod val="25000"/>
+            <a:lumOff val="75000"/>
+          </a:schemeClr>
+        </a:solidFill>
+      </a:ln>
+    </cs:spPr>
+    <cs:defRPr sz="900" kern="1200"/>
+    <cs:bodyPr rot="0" spcFirstLastPara="1" vertOverflow="clip" horzOverflow="clip" vert="horz" wrap="square" lIns="36576" tIns="18288" rIns="36576" bIns="18288" anchor="ctr" anchorCtr="1">
+      <a:spAutoFit/>
+    </cs:bodyPr>
+  </cs:dataLabelCallout>
+  <cs:dataPoint>
+    <cs:lnRef idx="0"/>
+    <cs:fillRef idx="1">
+      <cs:styleClr val="auto"/>
+    </cs:fillRef>
+    <cs:effectRef idx="0"/>
+    <cs:fontRef idx="minor">
+      <a:schemeClr val="tx1"/>
+    </cs:fontRef>
+  </cs:dataPoint>
+  <cs:dataPoint3D>
+    <cs:lnRef idx="0"/>
+    <cs:fillRef idx="1">
+      <cs:styleClr val="auto"/>
+    </cs:fillRef>
+    <cs:effectRef idx="0"/>
+    <cs:fontRef idx="minor">
+      <a:schemeClr val="tx1"/>
+    </cs:fontRef>
+  </cs:dataPoint3D>
+  <cs:dataPointLine>
+    <cs:lnRef idx="0">
+      <cs:styleClr val="auto"/>
+    </cs:lnRef>
+    <cs:fillRef idx="1"/>
+    <cs:effectRef idx="0"/>
+    <cs:fontRef idx="minor">
+      <a:schemeClr val="tx1"/>
+    </cs:fontRef>
+    <cs:spPr>
+      <a:ln w="19050" cap="rnd">
+        <a:solidFill>
+          <a:schemeClr val="phClr"/>
+        </a:solidFill>
+        <a:round/>
+      </a:ln>
+    </cs:spPr>
+  </cs:dataPointLine>
+  <cs:dataPointMarker>
+    <cs:lnRef idx="0">
+      <cs:styleClr val="auto"/>
+    </cs:lnRef>
+    <cs:fillRef idx="1">
+      <cs:styleClr val="auto"/>
+    </cs:fillRef>
+    <cs:effectRef idx="0"/>
+    <cs:fontRef idx="minor">
+      <a:schemeClr val="tx1"/>
+    </cs:fontRef>
+    <cs:spPr>
+      <a:ln w="9525">
+        <a:solidFill>
+          <a:schemeClr val="phClr"/>
+        </a:solidFill>
+      </a:ln>
+    </cs:spPr>
+  </cs:dataPointMarker>
+  <cs:dataPointMarkerLayout symbol="circle" size="5"/>
+  <cs:dataPointWireframe>
+    <cs:lnRef idx="0">
+      <cs:styleClr val="auto"/>
+    </cs:lnRef>
+    <cs:fillRef idx="0"/>
+    <cs:effectRef idx="0"/>
+    <cs:fontRef idx="minor">
+      <a:schemeClr val="dk1"/>
+    </cs:fontRef>
+    <cs:spPr>
+      <a:ln w="9525" cap="rnd">
+        <a:solidFill>
+          <a:schemeClr val="phClr"/>
+        </a:solidFill>
+        <a:round/>
+      </a:ln>
+    </cs:spPr>
+  </cs:dataPointWireframe>
+  <cs:dataTable>
+    <cs:lnRef idx="0"/>
+    <cs:fillRef idx="0"/>
+    <cs:effectRef idx="0"/>
+    <cs:fontRef idx="minor">
+      <a:schemeClr val="tx1">
+        <a:lumMod val="65000"/>
+        <a:lumOff val="35000"/>
+      </a:schemeClr>
+    </cs:fontRef>
+    <cs:spPr>
+      <a:noFill/>
+      <a:ln w="9525" cap="flat" cmpd="sng" algn="ctr">
+        <a:solidFill>
+          <a:schemeClr val="tx1">
+            <a:lumMod val="15000"/>
+            <a:lumOff val="85000"/>
+          </a:schemeClr>
+        </a:solidFill>
+        <a:round/>
+      </a:ln>
+    </cs:spPr>
+    <cs:defRPr sz="900" kern="1200"/>
+  </cs:dataTable>
+  <cs:downBar>
+    <cs:lnRef idx="0"/>
+    <cs:fillRef idx="0"/>
+    <cs:effectRef idx="0"/>
+    <cs:fontRef idx="minor">
+      <a:schemeClr val="tx1"/>
+    </cs:fontRef>
+    <cs:spPr>
+      <a:solidFill>
+        <a:schemeClr val="dk1">
+          <a:lumMod val="75000"/>
+          <a:lumOff val="25000"/>
+        </a:schemeClr>
+      </a:solidFill>
+      <a:ln w="9525" cap="flat" cmpd="sng" algn="ctr">
+        <a:solidFill>
+          <a:schemeClr val="tx1">
+            <a:lumMod val="65000"/>
+            <a:lumOff val="35000"/>
+          </a:schemeClr>
+        </a:solidFill>
+        <a:round/>
+      </a:ln>
+    </cs:spPr>
+  </cs:downBar>
+  <cs:dropLine>
+    <cs:lnRef idx="0"/>
+    <cs:fillRef idx="0"/>
+    <cs:effectRef idx="0"/>
+    <cs:fontRef idx="minor">
+      <a:schemeClr val="tx1"/>
+    </cs:fontRef>
+    <cs:spPr>
+      <a:ln w="9525" cap="flat" cmpd="sng" algn="ctr">
+        <a:solidFill>
+          <a:schemeClr val="tx1">
+            <a:lumMod val="35000"/>
+            <a:lumOff val="65000"/>
+          </a:schemeClr>
+        </a:solidFill>
+        <a:round/>
+      </a:ln>
+    </cs:spPr>
+  </cs:dropLine>
+  <cs:errorBar>
+    <cs:lnRef idx="0"/>
+    <cs:fillRef idx="0"/>
+    <cs:effectRef idx="0"/>
+    <cs:fontRef idx="minor">
+      <a:schemeClr val="tx1"/>
+    </cs:fontRef>
+    <cs:spPr>
+      <a:ln w="9525" cap="flat" cmpd="sng" algn="ctr">
+        <a:solidFill>
+          <a:schemeClr val="tx1">
+            <a:lumMod val="65000"/>
+            <a:lumOff val="35000"/>
+          </a:schemeClr>
+        </a:solidFill>
+        <a:round/>
+      </a:ln>
+    </cs:spPr>
+  </cs:errorBar>
+  <cs:floor>
+    <cs:lnRef idx="0"/>
+    <cs:fillRef idx="0"/>
+    <cs:effectRef idx="0"/>
+    <cs:fontRef idx="minor">
+      <a:schemeClr val="tx1"/>
+    </cs:fontRef>
+    <cs:spPr>
+      <a:noFill/>
+      <a:ln>
+        <a:noFill/>
+      </a:ln>
+    </cs:spPr>
+  </cs:floor>
+  <cs:gridlineMajor>
+    <cs:lnRef idx="0"/>
+    <cs:fillRef idx="0"/>
+    <cs:effectRef idx="0"/>
+    <cs:fontRef idx="minor">
+      <a:schemeClr val="tx1"/>
+    </cs:fontRef>
+    <cs:spPr>
+      <a:ln w="9525" cap="flat" cmpd="sng" algn="ctr">
+        <a:solidFill>
+          <a:schemeClr val="tx1">
+            <a:lumMod val="15000"/>
+            <a:lumOff val="85000"/>
+          </a:schemeClr>
+        </a:solidFill>
+        <a:round/>
+      </a:ln>
+    </cs:spPr>
+  </cs:gridlineMajor>
+  <cs:gridlineMinor>
+    <cs:lnRef idx="0"/>
+    <cs:fillRef idx="0"/>
+    <cs:effectRef idx="0"/>
+    <cs:fontRef idx="minor">
+      <a:schemeClr val="tx1"/>
+    </cs:fontRef>
+    <cs:spPr>
+      <a:ln w="9525" cap="flat" cmpd="sng" algn="ctr">
+        <a:solidFill>
+          <a:schemeClr val="tx1">
+            <a:lumMod val="5000"/>
+            <a:lumOff val="95000"/>
+          </a:schemeClr>
+        </a:solidFill>
+        <a:round/>
+      </a:ln>
+    </cs:spPr>
+  </cs:gridlineMinor>
+  <cs:hiLoLine>
+    <cs:lnRef idx="0"/>
+    <cs:fillRef idx="0"/>
+    <cs:effectRef idx="0"/>
+    <cs:fontRef idx="minor">
+      <a:schemeClr val="tx1"/>
+    </cs:fontRef>
+    <cs:spPr>
+      <a:ln w="9525" cap="flat" cmpd="sng" algn="ctr">
+        <a:solidFill>
+          <a:schemeClr val="tx1">
+            <a:lumMod val="50000"/>
+            <a:lumOff val="50000"/>
+          </a:schemeClr>
+        </a:solidFill>
+        <a:round/>
+      </a:ln>
+    </cs:spPr>
+  </cs:hiLoLine>
+  <cs:leaderLine>
+    <cs:lnRef idx="0"/>
+    <cs:fillRef idx="0"/>
+    <cs:effectRef idx="0"/>
+    <cs:fontRef idx="minor">
+      <a:schemeClr val="tx1"/>
+    </cs:fontRef>
+    <cs:spPr>
+      <a:ln w="9525" cap="flat" cmpd="sng" algn="ctr">
+        <a:solidFill>
+          <a:schemeClr val="tx1">
+            <a:lumMod val="35000"/>
+            <a:lumOff val="65000"/>
+          </a:schemeClr>
+        </a:solidFill>
+        <a:round/>
+      </a:ln>
+    </cs:spPr>
+  </cs:leaderLine>
+  <cs:legend>
+    <cs:lnRef idx="0"/>
+    <cs:fillRef idx="0"/>
+    <cs:effectRef idx="0"/>
+    <cs:fontRef idx="minor">
+      <a:schemeClr val="tx1">
+        <a:lumMod val="65000"/>
+        <a:lumOff val="35000"/>
+      </a:schemeClr>
+    </cs:fontRef>
+    <cs:defRPr sz="900" kern="1200"/>
+  </cs:legend>
+  <cs:plotArea mods="allowNoFillOverride allowNoLineOverride">
+    <cs:lnRef idx="0"/>
+    <cs:fillRef idx="0"/>
+    <cs:effectRef idx="0"/>
+    <cs:fontRef idx="minor">
+      <a:schemeClr val="tx1"/>
+    </cs:fontRef>
+  </cs:plotArea>
+  <cs:plotArea3D mods="allowNoFillOverride allowNoLineOverride">
+    <cs:lnRef idx="0"/>
+    <cs:fillRef idx="0"/>
+    <cs:effectRef idx="0"/>
+    <cs:fontRef idx="minor">
+      <a:schemeClr val="tx1"/>
+    </cs:fontRef>
+  </cs:plotArea3D>
+  <cs:seriesAxis>
+    <cs:lnRef idx="0"/>
+    <cs:fillRef idx="0"/>
+    <cs:effectRef idx="0"/>
+    <cs:fontRef idx="minor">
+      <a:schemeClr val="tx1">
+        <a:lumMod val="65000"/>
+        <a:lumOff val="35000"/>
+      </a:schemeClr>
+    </cs:fontRef>
+    <cs:defRPr sz="900" kern="1200"/>
+  </cs:seriesAxis>
+  <cs:seriesLine>
+    <cs:lnRef idx="0"/>
+    <cs:fillRef idx="0"/>
+    <cs:effectRef idx="0"/>
+    <cs:fontRef idx="minor">
+      <a:schemeClr val="tx1"/>
+    </cs:fontRef>
+    <cs:spPr>
+      <a:ln w="9525" cap="flat" cmpd="sng" algn="ctr">
+        <a:solidFill>
+          <a:schemeClr val="tx1">
+            <a:lumMod val="35000"/>
+            <a:lumOff val="65000"/>
+          </a:schemeClr>
+        </a:solidFill>
+        <a:round/>
+      </a:ln>
+    </cs:spPr>
+  </cs:seriesLine>
+  <cs:title>
+    <cs:lnRef idx="0"/>
+    <cs:fillRef idx="0"/>
+    <cs:effectRef idx="0"/>
+    <cs:fontRef idx="minor">
+      <a:schemeClr val="tx1">
+        <a:lumMod val="65000"/>
+        <a:lumOff val="35000"/>
+      </a:schemeClr>
+    </cs:fontRef>
+    <cs:defRPr sz="1400" b="0" kern="1200" spc="0" baseline="0"/>
+  </cs:title>
+  <cs:trendline>
+    <cs:lnRef idx="0">
+      <cs:styleClr val="auto"/>
+    </cs:lnRef>
+    <cs:fillRef idx="0"/>
+    <cs:effectRef idx="0"/>
+    <cs:fontRef idx="minor">
+      <a:schemeClr val="tx1"/>
+    </cs:fontRef>
+    <cs:spPr>
+      <a:ln w="19050" cap="rnd">
+        <a:solidFill>
+          <a:schemeClr val="phClr"/>
+        </a:solidFill>
+        <a:prstDash val="sysDot"/>
+      </a:ln>
+    </cs:spPr>
+  </cs:trendline>
+  <cs:trendlineLabel>
+    <cs:lnRef idx="0"/>
+    <cs:fillRef idx="0"/>
+    <cs:effectRef idx="0"/>
+    <cs:fontRef idx="minor">
+      <a:schemeClr val="tx1">
+        <a:lumMod val="65000"/>
+        <a:lumOff val="35000"/>
+      </a:schemeClr>
+    </cs:fontRef>
+    <cs:defRPr sz="900" kern="1200"/>
+  </cs:trendlineLabel>
+  <cs:upBar>
+    <cs:lnRef idx="0"/>
+    <cs:fillRef idx="0"/>
+    <cs:effectRef idx="0"/>
+    <cs:fontRef idx="minor">
+      <a:schemeClr val="tx1"/>
+    </cs:fontRef>
+    <cs:spPr>
+      <a:solidFill>
+        <a:schemeClr val="lt1"/>
+      </a:solidFill>
+      <a:ln w="9525" cap="flat" cmpd="sng" algn="ctr">
+        <a:solidFill>
+          <a:schemeClr val="tx1">
+            <a:lumMod val="65000"/>
+            <a:lumOff val="35000"/>
+          </a:schemeClr>
+        </a:solidFill>
+        <a:round/>
+      </a:ln>
+    </cs:spPr>
+  </cs:upBar>
+  <cs:valueAxis>
+    <cs:lnRef idx="0"/>
+    <cs:fillRef idx="0"/>
+    <cs:effectRef idx="0"/>
+    <cs:fontRef idx="minor">
+      <a:schemeClr val="tx1">
+        <a:lumMod val="65000"/>
+        <a:lumOff val="35000"/>
+      </a:schemeClr>
+    </cs:fontRef>
+    <cs:spPr>
+      <a:ln w="9525" cap="flat" cmpd="sng" algn="ctr">
+        <a:solidFill>
+          <a:schemeClr val="tx1">
+            <a:lumMod val="25000"/>
+            <a:lumOff val="75000"/>
+          </a:schemeClr>
+        </a:solidFill>
+        <a:round/>
+      </a:ln>
+    </cs:spPr>
+    <cs:defRPr sz="900" kern="1200"/>
+  </cs:valueAxis>
+  <cs:wall>
+    <cs:lnRef idx="0"/>
+    <cs:fillRef idx="0"/>
+    <cs:effectRef idx="0"/>
+    <cs:fontRef idx="minor">
+      <a:schemeClr val="tx1"/>
+    </cs:fontRef>
+    <cs:spPr>
+      <a:noFill/>
+      <a:ln>
+        <a:noFill/>
+      </a:ln>
+    </cs:spPr>
+  </cs:wall>
+</cs:chartStyle>
+</file>
+
 <file path=word/theme/theme1.xml><?xml version="1.0" encoding="utf-8"?>
 <a:theme xmlns:a="http://schemas.openxmlformats.org/drawingml/2006/main" name="Office 主题​​">
   <a:themeElements>
